--- a/n_grams/bakalarka.docx
+++ b/n_grams/bakalarka.docx
@@ -431,7 +431,7 @@
         <w:rPr>
           <w:noProof/>
         </w:rPr>
-        <w:t>10. července 2014</w:t>
+        <w:t>13. července 2014</w:t>
       </w:r>
       <w:r>
         <w:fldChar w:fldCharType="end"/>
@@ -903,7 +903,7 @@
       <w:r>
         <w:fldChar w:fldCharType="separate"/>
       </w:r>
-      <w:hyperlink w:anchor="_Toc392787295" w:history="1">
+      <w:hyperlink w:anchor="_Toc393027258" w:history="1">
         <w:r>
           <w:rPr>
             <w:rStyle w:val="Hypertextovodkaz"/>
@@ -930,7 +930,7 @@
             <w:noProof/>
             <w:webHidden/>
           </w:rPr>
-          <w:instrText xml:space="preserve"> PAGEREF _Toc392787295 \h </w:instrText>
+          <w:instrText xml:space="preserve"> PAGEREF _Toc393027258 \h </w:instrText>
         </w:r>
         <w:r>
           <w:rPr>
@@ -970,7 +970,7 @@
           <w:lang w:eastAsia="cs-CZ"/>
         </w:rPr>
       </w:pPr>
-      <w:hyperlink w:anchor="_Toc392787296" w:history="1">
+      <w:hyperlink w:anchor="_Toc393027259" w:history="1">
         <w:r>
           <w:rPr>
             <w:rStyle w:val="Hypertextovodkaz"/>
@@ -1012,7 +1012,7 @@
             <w:noProof/>
             <w:webHidden/>
           </w:rPr>
-          <w:instrText xml:space="preserve"> PAGEREF _Toc392787296 \h </w:instrText>
+          <w:instrText xml:space="preserve"> PAGEREF _Toc393027259 \h </w:instrText>
         </w:r>
         <w:r>
           <w:rPr>
@@ -1052,7 +1052,7 @@
           <w:lang w:eastAsia="cs-CZ"/>
         </w:rPr>
       </w:pPr>
-      <w:hyperlink w:anchor="_Toc392787297" w:history="1">
+      <w:hyperlink w:anchor="_Toc393027260" w:history="1">
         <w:r>
           <w:rPr>
             <w:rStyle w:val="Hypertextovodkaz"/>
@@ -1097,7 +1097,7 @@
             <w:noProof/>
             <w:webHidden/>
           </w:rPr>
-          <w:instrText xml:space="preserve"> PAGEREF _Toc392787297 \h </w:instrText>
+          <w:instrText xml:space="preserve"> PAGEREF _Toc393027260 \h </w:instrText>
         </w:r>
         <w:r>
           <w:rPr>
@@ -1137,7 +1137,7 @@
           <w:lang w:eastAsia="cs-CZ"/>
         </w:rPr>
       </w:pPr>
-      <w:hyperlink w:anchor="_Toc392787298" w:history="1">
+      <w:hyperlink w:anchor="_Toc393027261" w:history="1">
         <w:r>
           <w:rPr>
             <w:rStyle w:val="Hypertextovodkaz"/>
@@ -1182,7 +1182,7 @@
             <w:noProof/>
             <w:webHidden/>
           </w:rPr>
-          <w:instrText xml:space="preserve"> PAGEREF _Toc392787298 \h </w:instrText>
+          <w:instrText xml:space="preserve"> PAGEREF _Toc393027261 \h </w:instrText>
         </w:r>
         <w:r>
           <w:rPr>
@@ -1222,7 +1222,7 @@
           <w:lang w:eastAsia="cs-CZ"/>
         </w:rPr>
       </w:pPr>
-      <w:hyperlink w:anchor="_Toc392787299" w:history="1">
+      <w:hyperlink w:anchor="_Toc393027262" w:history="1">
         <w:r>
           <w:rPr>
             <w:rStyle w:val="Hypertextovodkaz"/>
@@ -1267,7 +1267,7 @@
             <w:noProof/>
             <w:webHidden/>
           </w:rPr>
-          <w:instrText xml:space="preserve"> PAGEREF _Toc392787299 \h </w:instrText>
+          <w:instrText xml:space="preserve"> PAGEREF _Toc393027262 \h </w:instrText>
         </w:r>
         <w:r>
           <w:rPr>
@@ -1307,7 +1307,7 @@
           <w:lang w:eastAsia="cs-CZ"/>
         </w:rPr>
       </w:pPr>
-      <w:hyperlink w:anchor="_Toc392787300" w:history="1">
+      <w:hyperlink w:anchor="_Toc393027263" w:history="1">
         <w:r>
           <w:rPr>
             <w:rStyle w:val="Hypertextovodkaz"/>
@@ -1349,7 +1349,7 @@
             <w:noProof/>
             <w:webHidden/>
           </w:rPr>
-          <w:instrText xml:space="preserve"> PAGEREF _Toc392787300 \h </w:instrText>
+          <w:instrText xml:space="preserve"> PAGEREF _Toc393027263 \h </w:instrText>
         </w:r>
         <w:r>
           <w:rPr>
@@ -1389,7 +1389,7 @@
           <w:lang w:eastAsia="cs-CZ"/>
         </w:rPr>
       </w:pPr>
-      <w:hyperlink w:anchor="_Toc392787301" w:history="1">
+      <w:hyperlink w:anchor="_Toc393027264" w:history="1">
         <w:r>
           <w:rPr>
             <w:rStyle w:val="Hypertextovodkaz"/>
@@ -1434,7 +1434,7 @@
             <w:noProof/>
             <w:webHidden/>
           </w:rPr>
-          <w:instrText xml:space="preserve"> PAGEREF _Toc392787301 \h </w:instrText>
+          <w:instrText xml:space="preserve"> PAGEREF _Toc393027264 \h </w:instrText>
         </w:r>
         <w:r>
           <w:rPr>
@@ -1474,7 +1474,7 @@
           <w:lang w:eastAsia="cs-CZ"/>
         </w:rPr>
       </w:pPr>
-      <w:hyperlink w:anchor="_Toc392787302" w:history="1">
+      <w:hyperlink w:anchor="_Toc393027265" w:history="1">
         <w:r>
           <w:rPr>
             <w:rStyle w:val="Hypertextovodkaz"/>
@@ -1516,7 +1516,7 @@
             <w:noProof/>
             <w:webHidden/>
           </w:rPr>
-          <w:instrText xml:space="preserve"> PAGEREF _Toc392787302 \h </w:instrText>
+          <w:instrText xml:space="preserve"> PAGEREF _Toc393027265 \h </w:instrText>
         </w:r>
         <w:r>
           <w:rPr>
@@ -1556,7 +1556,7 @@
           <w:lang w:eastAsia="cs-CZ"/>
         </w:rPr>
       </w:pPr>
-      <w:hyperlink w:anchor="_Toc392787303" w:history="1">
+      <w:hyperlink w:anchor="_Toc393027266" w:history="1">
         <w:r>
           <w:rPr>
             <w:rStyle w:val="Hypertextovodkaz"/>
@@ -1601,7 +1601,7 @@
             <w:noProof/>
             <w:webHidden/>
           </w:rPr>
-          <w:instrText xml:space="preserve"> PAGEREF _Toc392787303 \h </w:instrText>
+          <w:instrText xml:space="preserve"> PAGEREF _Toc393027266 \h </w:instrText>
         </w:r>
         <w:r>
           <w:rPr>
@@ -1621,7 +1621,7 @@
             <w:noProof/>
             <w:webHidden/>
           </w:rPr>
-          <w:t>- 12 -</w:t>
+          <w:t>- 13 -</w:t>
         </w:r>
         <w:r>
           <w:rPr>
@@ -1641,7 +1641,7 @@
           <w:lang w:eastAsia="cs-CZ"/>
         </w:rPr>
       </w:pPr>
-      <w:hyperlink w:anchor="_Toc392787304" w:history="1">
+      <w:hyperlink w:anchor="_Toc393027267" w:history="1">
         <w:r>
           <w:rPr>
             <w:rStyle w:val="Hypertextovodkaz"/>
@@ -1686,7 +1686,7 @@
             <w:noProof/>
             <w:webHidden/>
           </w:rPr>
-          <w:instrText xml:space="preserve"> PAGEREF _Toc392787304 \h </w:instrText>
+          <w:instrText xml:space="preserve"> PAGEREF _Toc393027267 \h </w:instrText>
         </w:r>
         <w:r>
           <w:rPr>
@@ -1726,7 +1726,7 @@
           <w:lang w:eastAsia="cs-CZ"/>
         </w:rPr>
       </w:pPr>
-      <w:hyperlink w:anchor="_Toc392787305" w:history="1">
+      <w:hyperlink w:anchor="_Toc393027268" w:history="1">
         <w:r>
           <w:rPr>
             <w:rStyle w:val="Hypertextovodkaz"/>
@@ -1771,7 +1771,7 @@
             <w:noProof/>
             <w:webHidden/>
           </w:rPr>
-          <w:instrText xml:space="preserve"> PAGEREF _Toc392787305 \h </w:instrText>
+          <w:instrText xml:space="preserve"> PAGEREF _Toc393027268 \h </w:instrText>
         </w:r>
         <w:r>
           <w:rPr>
@@ -1811,7 +1811,7 @@
           <w:lang w:eastAsia="cs-CZ"/>
         </w:rPr>
       </w:pPr>
-      <w:hyperlink w:anchor="_Toc392787306" w:history="1">
+      <w:hyperlink w:anchor="_Toc393027269" w:history="1">
         <w:r>
           <w:rPr>
             <w:rStyle w:val="Hypertextovodkaz"/>
@@ -1856,7 +1856,7 @@
             <w:noProof/>
             <w:webHidden/>
           </w:rPr>
-          <w:instrText xml:space="preserve"> PAGEREF _Toc392787306 \h </w:instrText>
+          <w:instrText xml:space="preserve"> PAGEREF _Toc393027269 \h </w:instrText>
         </w:r>
         <w:r>
           <w:rPr>
@@ -1896,7 +1896,7 @@
           <w:lang w:eastAsia="cs-CZ"/>
         </w:rPr>
       </w:pPr>
-      <w:hyperlink w:anchor="_Toc392787307" w:history="1">
+      <w:hyperlink w:anchor="_Toc393027270" w:history="1">
         <w:r>
           <w:rPr>
             <w:rStyle w:val="Hypertextovodkaz"/>
@@ -1941,7 +1941,7 @@
             <w:noProof/>
             <w:webHidden/>
           </w:rPr>
-          <w:instrText xml:space="preserve"> PAGEREF _Toc392787307 \h </w:instrText>
+          <w:instrText xml:space="preserve"> PAGEREF _Toc393027270 \h </w:instrText>
         </w:r>
         <w:r>
           <w:rPr>
@@ -1961,7 +1961,7 @@
             <w:noProof/>
             <w:webHidden/>
           </w:rPr>
-          <w:t>- 16 -</w:t>
+          <w:t>- 17 -</w:t>
         </w:r>
         <w:r>
           <w:rPr>
@@ -1981,7 +1981,7 @@
           <w:lang w:eastAsia="cs-CZ"/>
         </w:rPr>
       </w:pPr>
-      <w:hyperlink w:anchor="_Toc392787308" w:history="1">
+      <w:hyperlink w:anchor="_Toc393027271" w:history="1">
         <w:r>
           <w:rPr>
             <w:rStyle w:val="Hypertextovodkaz"/>
@@ -2023,7 +2023,7 @@
             <w:noProof/>
             <w:webHidden/>
           </w:rPr>
-          <w:instrText xml:space="preserve"> PAGEREF _Toc392787308 \h </w:instrText>
+          <w:instrText xml:space="preserve"> PAGEREF _Toc393027271 \h </w:instrText>
         </w:r>
         <w:r>
           <w:rPr>
@@ -2043,7 +2043,7 @@
             <w:noProof/>
             <w:webHidden/>
           </w:rPr>
-          <w:t>- 16 -</w:t>
+          <w:t>- 17 -</w:t>
         </w:r>
         <w:r>
           <w:rPr>
@@ -2063,7 +2063,7 @@
           <w:lang w:eastAsia="cs-CZ"/>
         </w:rPr>
       </w:pPr>
-      <w:hyperlink w:anchor="_Toc392787309" w:history="1">
+      <w:hyperlink w:anchor="_Toc393027272" w:history="1">
         <w:r>
           <w:rPr>
             <w:rStyle w:val="Hypertextovodkaz"/>
@@ -2105,7 +2105,7 @@
             <w:noProof/>
             <w:webHidden/>
           </w:rPr>
-          <w:instrText xml:space="preserve"> PAGEREF _Toc392787309 \h </w:instrText>
+          <w:instrText xml:space="preserve"> PAGEREF _Toc393027272 \h </w:instrText>
         </w:r>
         <w:r>
           <w:rPr>
@@ -2145,7 +2145,7 @@
           <w:lang w:eastAsia="cs-CZ"/>
         </w:rPr>
       </w:pPr>
-      <w:hyperlink w:anchor="_Toc392787310" w:history="1">
+      <w:hyperlink w:anchor="_Toc393027273" w:history="1">
         <w:r>
           <w:rPr>
             <w:rStyle w:val="Hypertextovodkaz"/>
@@ -2190,7 +2190,7 @@
             <w:noProof/>
             <w:webHidden/>
           </w:rPr>
-          <w:instrText xml:space="preserve"> PAGEREF _Toc392787310 \h </w:instrText>
+          <w:instrText xml:space="preserve"> PAGEREF _Toc393027273 \h </w:instrText>
         </w:r>
         <w:r>
           <w:rPr>
@@ -2210,7 +2210,7 @@
             <w:noProof/>
             <w:webHidden/>
           </w:rPr>
-          <w:t>- 18 -</w:t>
+          <w:t>- 19 -</w:t>
         </w:r>
         <w:r>
           <w:rPr>
@@ -2230,7 +2230,7 @@
           <w:lang w:eastAsia="cs-CZ"/>
         </w:rPr>
       </w:pPr>
-      <w:hyperlink w:anchor="_Toc392787311" w:history="1">
+      <w:hyperlink w:anchor="_Toc393027274" w:history="1">
         <w:r>
           <w:rPr>
             <w:rStyle w:val="Hypertextovodkaz"/>
@@ -2272,7 +2272,7 @@
             <w:noProof/>
             <w:webHidden/>
           </w:rPr>
-          <w:instrText xml:space="preserve"> PAGEREF _Toc392787311 \h </w:instrText>
+          <w:instrText xml:space="preserve"> PAGEREF _Toc393027274 \h </w:instrText>
         </w:r>
         <w:r>
           <w:rPr>
@@ -2312,7 +2312,7 @@
           <w:lang w:eastAsia="cs-CZ"/>
         </w:rPr>
       </w:pPr>
-      <w:hyperlink w:anchor="_Toc392787312" w:history="1">
+      <w:hyperlink w:anchor="_Toc393027275" w:history="1">
         <w:r>
           <w:rPr>
             <w:rStyle w:val="Hypertextovodkaz"/>
@@ -2357,7 +2357,7 @@
             <w:noProof/>
             <w:webHidden/>
           </w:rPr>
-          <w:instrText xml:space="preserve"> PAGEREF _Toc392787312 \h </w:instrText>
+          <w:instrText xml:space="preserve"> PAGEREF _Toc393027275 \h </w:instrText>
         </w:r>
         <w:r>
           <w:rPr>
@@ -2397,7 +2397,7 @@
           <w:lang w:eastAsia="cs-CZ"/>
         </w:rPr>
       </w:pPr>
-      <w:hyperlink w:anchor="_Toc392787313" w:history="1">
+      <w:hyperlink w:anchor="_Toc393027276" w:history="1">
         <w:r>
           <w:rPr>
             <w:rStyle w:val="Hypertextovodkaz"/>
@@ -2442,7 +2442,7 @@
             <w:noProof/>
             <w:webHidden/>
           </w:rPr>
-          <w:instrText xml:space="preserve"> PAGEREF _Toc392787313 \h </w:instrText>
+          <w:instrText xml:space="preserve"> PAGEREF _Toc393027276 \h </w:instrText>
         </w:r>
         <w:r>
           <w:rPr>
@@ -2482,7 +2482,7 @@
           <w:lang w:eastAsia="cs-CZ"/>
         </w:rPr>
       </w:pPr>
-      <w:hyperlink w:anchor="_Toc392787314" w:history="1">
+      <w:hyperlink w:anchor="_Toc393027277" w:history="1">
         <w:r>
           <w:rPr>
             <w:rStyle w:val="Hypertextovodkaz"/>
@@ -2527,7 +2527,7 @@
             <w:noProof/>
             <w:webHidden/>
           </w:rPr>
-          <w:instrText xml:space="preserve"> PAGEREF _Toc392787314 \h </w:instrText>
+          <w:instrText xml:space="preserve"> PAGEREF _Toc393027277 \h </w:instrText>
         </w:r>
         <w:r>
           <w:rPr>
@@ -2567,7 +2567,7 @@
           <w:lang w:eastAsia="cs-CZ"/>
         </w:rPr>
       </w:pPr>
-      <w:hyperlink w:anchor="_Toc392787315" w:history="1">
+      <w:hyperlink w:anchor="_Toc393027278" w:history="1">
         <w:r>
           <w:rPr>
             <w:rStyle w:val="Hypertextovodkaz"/>
@@ -2612,7 +2612,7 @@
             <w:noProof/>
             <w:webHidden/>
           </w:rPr>
-          <w:instrText xml:space="preserve"> PAGEREF _Toc392787315 \h </w:instrText>
+          <w:instrText xml:space="preserve"> PAGEREF _Toc393027278 \h </w:instrText>
         </w:r>
         <w:r>
           <w:rPr>
@@ -2632,7 +2632,7 @@
             <w:noProof/>
             <w:webHidden/>
           </w:rPr>
-          <w:t>- 23 -</w:t>
+          <w:t>- 24 -</w:t>
         </w:r>
         <w:r>
           <w:rPr>
@@ -2652,7 +2652,7 @@
           <w:lang w:eastAsia="cs-CZ"/>
         </w:rPr>
       </w:pPr>
-      <w:hyperlink w:anchor="_Toc392787316" w:history="1">
+      <w:hyperlink w:anchor="_Toc393027279" w:history="1">
         <w:r>
           <w:rPr>
             <w:rStyle w:val="Hypertextovodkaz"/>
@@ -2697,7 +2697,7 @@
             <w:noProof/>
             <w:webHidden/>
           </w:rPr>
-          <w:instrText xml:space="preserve"> PAGEREF _Toc392787316 \h </w:instrText>
+          <w:instrText xml:space="preserve"> PAGEREF _Toc393027279 \h </w:instrText>
         </w:r>
         <w:r>
           <w:rPr>
@@ -2737,7 +2737,7 @@
           <w:lang w:eastAsia="cs-CZ"/>
         </w:rPr>
       </w:pPr>
-      <w:hyperlink w:anchor="_Toc392787317" w:history="1">
+      <w:hyperlink w:anchor="_Toc393027280" w:history="1">
         <w:r>
           <w:rPr>
             <w:rStyle w:val="Hypertextovodkaz"/>
@@ -2779,7 +2779,7 @@
             <w:noProof/>
             <w:webHidden/>
           </w:rPr>
-          <w:instrText xml:space="preserve"> PAGEREF _Toc392787317 \h </w:instrText>
+          <w:instrText xml:space="preserve"> PAGEREF _Toc393027280 \h </w:instrText>
         </w:r>
         <w:r>
           <w:rPr>
@@ -2819,7 +2819,7 @@
           <w:lang w:eastAsia="cs-CZ"/>
         </w:rPr>
       </w:pPr>
-      <w:hyperlink w:anchor="_Toc392787318" w:history="1">
+      <w:hyperlink w:anchor="_Toc393027281" w:history="1">
         <w:r>
           <w:rPr>
             <w:rStyle w:val="Hypertextovodkaz"/>
@@ -2861,7 +2861,7 @@
             <w:noProof/>
             <w:webHidden/>
           </w:rPr>
-          <w:instrText xml:space="preserve"> PAGEREF _Toc392787318 \h </w:instrText>
+          <w:instrText xml:space="preserve"> PAGEREF _Toc393027281 \h </w:instrText>
         </w:r>
         <w:r>
           <w:rPr>
@@ -2881,7 +2881,7 @@
             <w:noProof/>
             <w:webHidden/>
           </w:rPr>
-          <w:t>- 31 -</w:t>
+          <w:t>- 32 -</w:t>
         </w:r>
         <w:r>
           <w:rPr>
@@ -2901,7 +2901,7 @@
           <w:lang w:eastAsia="cs-CZ"/>
         </w:rPr>
       </w:pPr>
-      <w:hyperlink w:anchor="_Toc392787319" w:history="1">
+      <w:hyperlink w:anchor="_Toc393027282" w:history="1">
         <w:r>
           <w:rPr>
             <w:rStyle w:val="Hypertextovodkaz"/>
@@ -2928,7 +2928,7 @@
             <w:noProof/>
             <w:webHidden/>
           </w:rPr>
-          <w:instrText xml:space="preserve"> PAGEREF _Toc392787319 \h </w:instrText>
+          <w:instrText xml:space="preserve"> PAGEREF _Toc393027282 \h </w:instrText>
         </w:r>
         <w:r>
           <w:rPr>
@@ -2948,7 +2948,7 @@
             <w:noProof/>
             <w:webHidden/>
           </w:rPr>
-          <w:t>- 32 -</w:t>
+          <w:t>- 33 -</w:t>
         </w:r>
         <w:r>
           <w:rPr>
@@ -2992,7 +2992,7 @@
       <w:bookmarkStart w:id="2" w:name="_Ref361744642"/>
       <w:bookmarkStart w:id="3" w:name="_Ref361744772"/>
       <w:bookmarkStart w:id="4" w:name="_Ref361744811"/>
-      <w:bookmarkStart w:id="5" w:name="_Toc392787295"/>
+      <w:bookmarkStart w:id="5" w:name="_Toc393027258"/>
       <w:r>
         <w:lastRenderedPageBreak/>
         <w:t>Úvod</w:t>
@@ -3096,7 +3096,7 @@
         <w:pStyle w:val="Nadpis1"/>
       </w:pPr>
       <w:bookmarkStart w:id="6" w:name="_Toc385076199"/>
-      <w:bookmarkStart w:id="7" w:name="_Toc392787296"/>
+      <w:bookmarkStart w:id="7" w:name="_Toc393027259"/>
       <w:r>
         <w:lastRenderedPageBreak/>
         <w:t>Datové struktury</w:t>
@@ -3151,17 +3151,41 @@
         <w:t xml:space="preserve">odstranění. Různé datové struktury mají své specifické operace pro práci s daty. </w:t>
       </w:r>
       <w:r>
+        <w:fldChar w:fldCharType="begin"/>
+      </w:r>
+      <w:r>
+        <w:instrText xml:space="preserve"> REF _Ref392851262 \r </w:instrText>
+      </w:r>
+      <w:r>
+        <w:fldChar w:fldCharType="separate"/>
+      </w:r>
+      <w:r>
         <w:t>[1]</w:t>
       </w:r>
       <w:r>
+        <w:fldChar w:fldCharType="end"/>
+      </w:r>
+      <w:r>
+        <w:fldChar w:fldCharType="begin"/>
+      </w:r>
+      <w:r>
+        <w:instrText xml:space="preserve"> REF _Ref392851266 \r </w:instrText>
+      </w:r>
+      <w:r>
+        <w:fldChar w:fldCharType="separate"/>
+      </w:r>
+      <w:r>
         <w:t>[3]</w:t>
       </w:r>
+      <w:r>
+        <w:fldChar w:fldCharType="end"/>
+      </w:r>
     </w:p>
     <w:p>
       <w:pPr>
         <w:pStyle w:val="Nadpis2"/>
       </w:pPr>
-      <w:bookmarkStart w:id="8" w:name="_Toc392787297"/>
+      <w:bookmarkStart w:id="8" w:name="_Toc393027260"/>
       <w:r>
         <w:t>Abstraktní datové typy</w:t>
       </w:r>
@@ -3196,15 +3220,30 @@
         <w:t>stupujeme skrze jejich rozhraní, aniž bychom museli znát jejich konkrétní implementaci.</w:t>
       </w:r>
       <w:r>
+        <w:t xml:space="preserve"> </w:t>
+      </w:r>
+      <w:r>
+        <w:fldChar w:fldCharType="begin"/>
+      </w:r>
+      <w:r>
+        <w:instrText xml:space="preserve"> REF _Ref392851266 \r </w:instrText>
+      </w:r>
+      <w:r>
+        <w:fldChar w:fldCharType="separate"/>
+      </w:r>
+      <w:r>
         <w:t>[3]</w:t>
       </w:r>
+      <w:r>
+        <w:fldChar w:fldCharType="end"/>
+      </w:r>
     </w:p>
     <w:p>
       <w:pPr>
         <w:pStyle w:val="Nadpis2"/>
       </w:pPr>
       <w:bookmarkStart w:id="9" w:name="_Toc385076200"/>
-      <w:bookmarkStart w:id="10" w:name="_Toc392787298"/>
+      <w:bookmarkStart w:id="10" w:name="_Toc393027261"/>
       <w:r>
         <w:t>Prvky datových struktur</w:t>
       </w:r>
@@ -3236,15 +3275,27 @@
         <w:t xml:space="preserve"> </w:t>
       </w:r>
       <w:r>
+        <w:fldChar w:fldCharType="begin"/>
+      </w:r>
+      <w:r>
+        <w:instrText xml:space="preserve"> REF _Ref392851262 \r </w:instrText>
+      </w:r>
+      <w:r>
+        <w:fldChar w:fldCharType="separate"/>
+      </w:r>
+      <w:r>
         <w:t>[1]</w:t>
       </w:r>
+      <w:r>
+        <w:fldChar w:fldCharType="end"/>
+      </w:r>
     </w:p>
     <w:p>
       <w:pPr>
         <w:pStyle w:val="Nadpis2"/>
       </w:pPr>
       <w:bookmarkStart w:id="11" w:name="_Toc385076201"/>
-      <w:bookmarkStart w:id="12" w:name="_Toc392787299"/>
+      <w:bookmarkStart w:id="12" w:name="_Toc393027262"/>
       <w:r>
         <w:t>Operace nad prvky datových struktur</w:t>
       </w:r>
@@ -3260,6 +3311,21 @@
       </w:r>
       <w:r>
         <w:t xml:space="preserve"> struktury různé. Obecně však lze operace rozdělit na 2 typy: dotazy a modifikující operace. </w:t>
+      </w:r>
+      <w:r>
+        <w:fldChar w:fldCharType="begin"/>
+      </w:r>
+      <w:r>
+        <w:instrText xml:space="preserve"> REF _Ref392851262 \r </w:instrText>
+      </w:r>
+      <w:r>
+        <w:fldChar w:fldCharType="separate"/>
+      </w:r>
+      <w:r>
+        <w:t>[1]</w:t>
+      </w:r>
+      <w:r>
+        <w:fldChar w:fldCharType="end"/>
       </w:r>
     </w:p>
     <w:p>
@@ -3435,7 +3501,7 @@
         <w:pStyle w:val="Nadpis1"/>
       </w:pPr>
       <w:bookmarkStart w:id="13" w:name="_Toc385076202"/>
-      <w:bookmarkStart w:id="14" w:name="_Toc392787300"/>
+      <w:bookmarkStart w:id="14" w:name="_Toc393027263"/>
       <w:r>
         <w:lastRenderedPageBreak/>
         <w:t xml:space="preserve">Nelineární datové struktury </w:t>
@@ -3451,7 +3517,51 @@
     </w:p>
     <w:p>
       <w:r>
-        <w:t>Strom je souvislý, acyklický, neorientovaný graf. Vrcholy takového grafu nazýváme uzly.</w:t>
+        <w:t xml:space="preserve">Graf je soustava bodů (říkáme jim uzly nebo vrcholy), z nichž některé dvojice jsou propojeny (těmto spojnicím říkáme hrany). </w:t>
+      </w:r>
+      <w:r>
+        <w:fldChar w:fldCharType="begin"/>
+      </w:r>
+      <w:r>
+        <w:instrText xml:space="preserve"> REF _Ref392858254 \r </w:instrText>
+      </w:r>
+      <w:r>
+        <w:fldChar w:fldCharType="separate"/>
+      </w:r>
+      <w:r>
+        <w:t>[2]</w:t>
+      </w:r>
+      <w:r>
+        <w:fldChar w:fldCharType="end"/>
+      </w:r>
+    </w:p>
+    <w:p>
+      <w:r>
+        <w:t xml:space="preserve">Souvislý </w:t>
+      </w:r>
+      <w:r>
+        <w:t xml:space="preserve">graf, jenž </w:t>
+      </w:r>
+      <w:r>
+        <w:t>je acyklický (</w:t>
+      </w:r>
+      <w:r>
+        <w:t>neobsahuje jako podgraf žádnou kružnici</w:t>
+      </w:r>
+      <w:r>
+        <w:t>),</w:t>
+      </w:r>
+      <w:r>
+        <w:t xml:space="preserve"> nazývá</w:t>
+      </w:r>
+      <w:r>
+        <w:t>me</w:t>
+      </w:r>
+      <w:r>
+        <w:t xml:space="preserve"> strom</w:t>
+      </w:r>
+      <w:r>
+        <w:t>.</w:t>
       </w:r>
     </w:p>
     <w:p>
@@ -3625,17 +3735,41 @@
         <w:t xml:space="preserve"> listy. </w:t>
       </w:r>
       <w:r>
+        <w:fldChar w:fldCharType="begin"/>
+      </w:r>
+      <w:r>
+        <w:instrText xml:space="preserve"> REF _Ref392851262 \r </w:instrText>
+      </w:r>
+      <w:r>
+        <w:fldChar w:fldCharType="separate"/>
+      </w:r>
+      <w:r>
         <w:t>[1]</w:t>
       </w:r>
       <w:r>
+        <w:fldChar w:fldCharType="end"/>
+      </w:r>
+      <w:r>
+        <w:fldChar w:fldCharType="begin"/>
+      </w:r>
+      <w:r>
+        <w:instrText xml:space="preserve"> REF _Ref392851266 \r </w:instrText>
+      </w:r>
+      <w:r>
+        <w:fldChar w:fldCharType="separate"/>
+      </w:r>
+      <w:r>
         <w:t>[3]</w:t>
       </w:r>
+      <w:r>
+        <w:fldChar w:fldCharType="end"/>
+      </w:r>
     </w:p>
     <w:p>
       <w:pPr>
         <w:pStyle w:val="Nadpis2"/>
       </w:pPr>
-      <w:bookmarkStart w:id="15" w:name="_Toc392787301"/>
+      <w:bookmarkStart w:id="15" w:name="_Toc393027264"/>
       <w:r>
         <w:t>Binární stromy</w:t>
       </w:r>
@@ -3695,7 +3829,7 @@
       <w:pPr>
         <w:pStyle w:val="Nadpis3"/>
       </w:pPr>
-      <w:bookmarkStart w:id="16" w:name="_Toc392787302"/>
+      <w:bookmarkStart w:id="16" w:name="_Toc393027265"/>
       <w:r>
         <w:t>Binární vyhledávací strom</w:t>
       </w:r>
@@ -3738,7 +3872,11 @@
     </w:p>
     <w:p>
       <w:r>
-        <w:t>Většinou nevíme dopředu nic o klíčích binárního vyhledávacího stromu, dle kterých pak budou ve stromu přibývat nové uzly a které tedy budou strom formovat. Může se tedy stát, pokud budou přibývat uzly s klíči, které jsou seřazeny vzestupně (nový uzel se vždy zařadí jako nejpravější uzel stromu) či sestupně (nový uzel se vždy zařadí jako nejlevější uzel stromu). Takový strom pak</w:t>
+        <w:t xml:space="preserve">Většinou nevíme dopředu nic o klíčích binárního vyhledávacího stromu, dle kterých pak budou ve stromu přibývat nové uzly a které tedy budou strom formovat. Může se tedy stát, pokud budou přibývat uzly s klíči, které jsou seřazeny vzestupně (nový uzel se vždy zařadí jako nejpravější uzel stromu) či sestupně (nový uzel se vždy zařadí jako nejlevější uzel stromu). </w:t>
+      </w:r>
+      <w:r>
+        <w:lastRenderedPageBreak/>
+        <w:t>Takový strom pak</w:t>
       </w:r>
       <w:r>
         <w:t xml:space="preserve"> degraduje na lineární seznam a k nalezení prvku je </w:t>
@@ -3783,7 +3921,6 @@
     </w:p>
     <w:p>
       <w:r>
-        <w:lastRenderedPageBreak/>
         <w:t xml:space="preserve">Vyhledávání v Binárním vyhledávacím stromu probíhá zavoláním metody vyhledávání na kořen tohoto stromu. Pokud se klíč tohoto uzlu shoduje s hledaným, pak byl uzel úspěšně nalezen. Pokud je vyhledávaný klíč větší </w:t>
       </w:r>
       <w:r>
@@ -3850,21 +3987,16 @@
         <w:t xml:space="preserve"> vyhledávání.</w:t>
       </w:r>
       <w:r>
-        <w:t xml:space="preserve"> Časová složitost vyhledávání je závislá na hloubce daného stromu. Průměrná složitost je logaritmická, ale pokud je strom degradovaný, tak v nejhorším případě může být k nalezení prvku potřeba projít až n položek. Časová </w:t>
-      </w:r>
-      <w:proofErr w:type="gramStart"/>
-      <w:r>
-        <w:t xml:space="preserve">složitost </w:t>
+        <w:t xml:space="preserve"> Časová složitost vyhledávání je závislá na hloubce daného stromu. Průměrná složitost je logaritmická, ale pokud je strom degradovaný, tak v nejhorším případě může být k nalezení prvku potřeba projít</w:t>
+      </w:r>
+      <w:r>
+        <w:t xml:space="preserve"> až n položek. Časová složitost</w:t>
       </w:r>
       <w:r>
         <w:t xml:space="preserve"> je</w:t>
       </w:r>
       <w:r>
-        <w:t>v</w:t>
-      </w:r>
-      <w:proofErr w:type="gramEnd"/>
-      <w:r>
-        <w:t xml:space="preserve"> tomto případě tedy lineární.</w:t>
+        <w:t>v tomto případě tedy lineární.</w:t>
       </w:r>
     </w:p>
     <w:p>
@@ -4122,7 +4254,7 @@
       <w:pPr>
         <w:pStyle w:val="Nadpis2"/>
       </w:pPr>
-      <w:bookmarkStart w:id="17" w:name="_Toc392787303"/>
+      <w:bookmarkStart w:id="17" w:name="_Toc393027266"/>
       <w:r>
         <w:lastRenderedPageBreak/>
         <w:t>Dokonale vyvážené stromy</w:t>
@@ -4137,11 +4269,7 @@
         <w:t xml:space="preserve"> samozřejmě</w:t>
       </w:r>
       <w:r>
-        <w:t xml:space="preserve"> ve stromu povoleny), jsou opačně seřazeny, nebo alternují klíče s velkými a malými </w:t>
-      </w:r>
-      <w:r>
-        <w:lastRenderedPageBreak/>
-        <w:t>hodnotami. V takových případech strom degraduje</w:t>
+        <w:t xml:space="preserve"> ve stromu povoleny), jsou opačně seřazeny, nebo alternují klíče s velkými a malými hodnotami. V takových případech strom degraduje</w:t>
       </w:r>
       <w:r>
         <w:t xml:space="preserve"> a</w:t>
@@ -4186,7 +4314,22 @@
         <w:t xml:space="preserve"> tedy není tak vysoký.</w:t>
       </w:r>
       <w:r>
-        <w:t xml:space="preserve"> [3]</w:t>
+        <w:t xml:space="preserve"> </w:t>
+      </w:r>
+      <w:r>
+        <w:fldChar w:fldCharType="begin"/>
+      </w:r>
+      <w:r>
+        <w:instrText xml:space="preserve"> REF _Ref392851266 \r </w:instrText>
+      </w:r>
+      <w:r>
+        <w:fldChar w:fldCharType="separate"/>
+      </w:r>
+      <w:r>
+        <w:t>[3]</w:t>
+      </w:r>
+      <w:r>
+        <w:fldChar w:fldCharType="end"/>
       </w:r>
     </w:p>
     <w:p>
@@ -4386,7 +4529,7 @@
       <w:pPr>
         <w:pStyle w:val="Nadpis2"/>
       </w:pPr>
-      <w:bookmarkStart w:id="18" w:name="_Toc392787304"/>
+      <w:bookmarkStart w:id="18" w:name="_Toc393027267"/>
       <w:r>
         <w:t>AVL stromy</w:t>
       </w:r>
@@ -4439,7 +4582,10 @@
         <w:t xml:space="preserve"> rozdíl od dokonale vyvážených stromů </w:t>
       </w:r>
       <w:r>
-        <w:t>není nutné při každém vkládání / rušení uzlu strom zn</w:t>
+        <w:t>není nutné při každém vkládání/</w:t>
+      </w:r>
+      <w:r>
+        <w:t>rušení uzlu strom zn</w:t>
       </w:r>
       <w:r>
         <w:t xml:space="preserve">ovu konstruovat. Pokud však </w:t>
@@ -4515,12 +4661,33 @@
         <w:t xml:space="preserve">stává rodič. Levá rotace LL je pak operace, při níž se z levého potoka stává rodič a z rodiče pravý potomek. Dvojité rotace rozlišujeme dvě a to </w:t>
       </w:r>
       <w:r>
-        <w:t>LR a RL. Při LR rotaci je nejdříve provedena levá rotace s tím, že levý potomek původního pravého potomka (nynějšího rodiče) se stane pravým potomkem původně rodiče (nynějšího levého potomka) a následuje pravá rotace rodiče nového rodiče. RL rotace je opět nejdříve pravá rotace s přesunem pravého potomka od původního potomka (nynějšího rodiče) k původnímu rodiči (nynějšímu pravému potomku) jako jeho levý potomek Následuje levá rotace rodiče od nového rodiče (původního levého potomka).</w:t>
-      </w:r>
-    </w:p>
-    <w:p>
+        <w:t xml:space="preserve">LR a RL. Při LR rotaci je nejdříve provedena levá rotace s tím, že levý potomek původního pravého </w:t>
+      </w:r>
       <w:r>
         <w:lastRenderedPageBreak/>
+        <w:t>potomka (nynějšího rodiče) se stane pravým potomkem původně rodiče (nynějšího levého potomka) a následuje pravá rotace rodiče nového rodiče. RL rotace je opět nejdříve pravá rotace s přesunem pravého potomka od původního potomka (nynějšího rodiče) k původnímu rodiči (nynějšímu pravému potomku) jako jeho levý potomek Následuje levá rotace rodiče od nového rodiče (původního levého potomka).</w:t>
+      </w:r>
+      <w:r>
+        <w:t xml:space="preserve"> </w:t>
+      </w:r>
+      <w:r>
+        <w:fldChar w:fldCharType="begin"/>
+      </w:r>
+      <w:r>
+        <w:instrText xml:space="preserve"> REF _Ref392851262 \r </w:instrText>
+      </w:r>
+      <w:r>
+        <w:fldChar w:fldCharType="separate"/>
+      </w:r>
+      <w:r>
+        <w:t>[1]</w:t>
+      </w:r>
+      <w:r>
+        <w:fldChar w:fldCharType="end"/>
+      </w:r>
+    </w:p>
+    <w:p>
+      <w:r>
         <w:t xml:space="preserve">Při rušení uzlu, pokud </w:t>
       </w:r>
       <w:r>
@@ -4537,7 +4704,7 @@
       <w:pPr>
         <w:pStyle w:val="Nadpis2"/>
       </w:pPr>
-      <w:bookmarkStart w:id="19" w:name="_Toc392787305"/>
+      <w:bookmarkStart w:id="19" w:name="_Toc393027268"/>
       <w:r>
         <w:t>2</w:t>
       </w:r>
@@ -4569,13 +4736,21 @@
         <w:t>–</w:t>
       </w:r>
       <w:r>
-        <w:t>4 strom je takový strom, který obsahuje 3 typy uzlů. 2</w:t>
+        <w:t xml:space="preserve">4 strom je takový strom, který obsahuje 3 typy uzlů. </w:t>
+      </w:r>
+      <w:proofErr w:type="gramStart"/>
+      <w:r>
+        <w:t>2</w:t>
       </w:r>
       <w:r>
         <w:t>–</w:t>
       </w:r>
       <w:r>
-        <w:t>uzel, 3</w:t>
+        <w:t>uzel</w:t>
+      </w:r>
+      <w:proofErr w:type="gramEnd"/>
+      <w:r>
+        <w:t>, 3</w:t>
       </w:r>
       <w:r>
         <w:t>–</w:t>
@@ -4593,13 +4768,21 @@
         <w:t>kolik potomků daný uzel ukazuje.</w:t>
       </w:r>
       <w:r>
-        <w:t xml:space="preserve"> 2</w:t>
+        <w:t xml:space="preserve"> </w:t>
+      </w:r>
+      <w:proofErr w:type="gramStart"/>
+      <w:r>
+        <w:t>2</w:t>
       </w:r>
       <w:r>
         <w:t>–</w:t>
       </w:r>
       <w:r>
-        <w:t>uzel tedy ukazuje na 2 potomky, 3</w:t>
+        <w:t>uzel</w:t>
+      </w:r>
+      <w:proofErr w:type="gramEnd"/>
+      <w:r>
+        <w:t xml:space="preserve"> tedy ukazuje na 2 potomky, 3</w:t>
       </w:r>
       <w:r>
         <w:t>–</w:t>
@@ -5058,7 +5241,7 @@
       <w:pPr>
         <w:pStyle w:val="Nadpis2"/>
       </w:pPr>
-      <w:bookmarkStart w:id="20" w:name="_Toc392787306"/>
+      <w:bookmarkStart w:id="20" w:name="_Toc393027269"/>
       <w:proofErr w:type="spellStart"/>
       <w:proofErr w:type="gramStart"/>
       <w:r>
@@ -5256,13 +5439,20 @@
         <w:t>, kde n je počet uzlů daného stromu</w:t>
       </w:r>
       <w:r>
-        <w:t xml:space="preserve">. Částečně vyvážený je proto, </w:t>
+        <w:t xml:space="preserve">. Částečně </w:t>
+      </w:r>
+      <w:r>
+        <w:lastRenderedPageBreak/>
+        <w:t xml:space="preserve">vyvážený je proto, </w:t>
       </w:r>
       <w:r>
         <w:t>že každá cesta z libovolného uzlu do listu obsahuje vždy stejný počet černých uzlů.</w:t>
       </w:r>
       <w:r>
-        <w:t xml:space="preserve"> Počet takovýchto černých uzlů nazýváme černou výškou. </w:t>
+        <w:t xml:space="preserve"> </w:t>
+      </w:r>
+      <w:r>
+        <w:t xml:space="preserve">Počet takovýchto černých uzlů nazýváme černou výškou. </w:t>
       </w:r>
       <w:r>
         <w:t>N</w:t>
@@ -5287,6 +5477,24 @@
       </w:r>
       <w:r>
         <w:t>.</w:t>
+      </w:r>
+      <w:r>
+        <w:t xml:space="preserve"> </w:t>
+      </w:r>
+      <w:r>
+        <w:fldChar w:fldCharType="begin"/>
+      </w:r>
+      <w:r>
+        <w:instrText xml:space="preserve"> REF _Ref392863975 \r </w:instrText>
+      </w:r>
+      <w:r>
+        <w:fldChar w:fldCharType="separate"/>
+      </w:r>
+      <w:r>
+        <w:t>[7]</w:t>
+      </w:r>
+      <w:r>
+        <w:fldChar w:fldCharType="end"/>
       </w:r>
     </w:p>
     <w:p>
@@ -5309,11 +5517,7 @@
       </w:r>
       <w:proofErr w:type="gramEnd"/>
       <w:r>
-        <w:t xml:space="preserve"> stromu je buď černý, nebo červený, což je zaznamenáno pomocí příznaku uvnitř každého uzlu. Každý list je černý a neobsahuje žádnou hodnotu. Je reprezentován </w:t>
-      </w:r>
-      <w:r>
-        <w:lastRenderedPageBreak/>
-        <w:t>hodnotou NULL. Jestliže je některý uzel červený, pak jsou jeho potomci vždy černí.</w:t>
+        <w:t xml:space="preserve"> stromu je buď černý, nebo červený, což je zaznamenáno pomocí příznaku uvnitř každého uzlu. Každý list je černý a neobsahuje žádnou hodnotu. Je reprezentován hodnotou NULL. Jestliže je některý uzel červený, pak jsou jeho potomci vždy černí.</w:t>
       </w:r>
       <w:r>
         <w:t xml:space="preserve"> </w:t>
@@ -5347,26 +5551,34 @@
       <w:r>
         <w:t xml:space="preserve"> </w:t>
       </w:r>
+      <w:proofErr w:type="gramStart"/>
       <w:r>
         <w:t>2</w:t>
       </w:r>
       <w:r>
         <w:t>.1</w:t>
       </w:r>
+      <w:proofErr w:type="gramEnd"/>
+      <w:r>
+        <w:t>.</w:t>
+      </w:r>
+      <w:r>
+        <w:t xml:space="preserve"> </w:t>
+      </w:r>
       <w:r>
         <w:fldChar w:fldCharType="begin"/>
       </w:r>
       <w:r>
-        <w:instrText xml:space="preserve"> REF _Ref392756017 \r </w:instrText>
+        <w:instrText xml:space="preserve"> REF _Ref392863975 \r </w:instrText>
       </w:r>
       <w:r>
         <w:fldChar w:fldCharType="separate"/>
       </w:r>
       <w:r>
+        <w:t>[7]</w:t>
+      </w:r>
+      <w:r>
         <w:fldChar w:fldCharType="end"/>
-      </w:r>
-      <w:r>
-        <w:t>.</w:t>
       </w:r>
     </w:p>
     <w:p>
@@ -5385,7 +5597,7 @@
           <w:lang w:eastAsia="cs-CZ"/>
         </w:rPr>
         <w:drawing>
-          <wp:inline distT="0" distB="0" distL="0" distR="0" wp14:anchorId="4C56845D" wp14:editId="2E20B6CF">
+          <wp:inline distT="0" distB="0" distL="0" distR="0" wp14:anchorId="401CE772" wp14:editId="2FE7E4F8">
             <wp:extent cx="5391150" cy="2209800"/>
             <wp:effectExtent l="0" t="0" r="0" b="0"/>
             <wp:docPr id="7" name="Obrázek 7" descr="D:\SKOLA\3LS\n_grams\n_grams\RedBlackTree.png"/>
@@ -5509,7 +5721,22 @@
         <w:t>em</w:t>
       </w:r>
       <w:r>
-        <w:t>. [3]</w:t>
+        <w:t xml:space="preserve">. </w:t>
+      </w:r>
+      <w:r>
+        <w:fldChar w:fldCharType="begin"/>
+      </w:r>
+      <w:r>
+        <w:instrText xml:space="preserve"> REF _Ref392851266 \r </w:instrText>
+      </w:r>
+      <w:r>
+        <w:fldChar w:fldCharType="separate"/>
+      </w:r>
+      <w:r>
+        <w:t>[3]</w:t>
+      </w:r>
+      <w:r>
+        <w:fldChar w:fldCharType="end"/>
       </w:r>
       <w:r>
         <w:t xml:space="preserve"> </w:t>
@@ -5567,47 +5794,45 @@
       <w:r>
         <w:t xml:space="preserve"> a k vyváženosti jsou stejně jak u AVL stromů použity rotace. Počet těchto rotací je konstantní a tak se </w:t>
       </w:r>
+      <w:proofErr w:type="gramStart"/>
+      <w:r>
+        <w:t>Red</w:t>
+      </w:r>
+      <w:proofErr w:type="gramEnd"/>
+      <w:r>
+        <w:t>–</w:t>
+      </w:r>
+      <w:proofErr w:type="gramStart"/>
+      <w:r>
+        <w:t>Black</w:t>
+      </w:r>
+      <w:proofErr w:type="gramEnd"/>
+      <w:r>
+        <w:t xml:space="preserve"> stromy často využívají tam, kde se uzly rychle objevují a rychle mizí, nebo v aplikacích běžících v reálném čase.</w:t>
+      </w:r>
+    </w:p>
+    <w:p>
+      <w:r>
+        <w:t xml:space="preserve">V </w:t>
+      </w:r>
       <w:proofErr w:type="spellStart"/>
-      <w:proofErr w:type="gramStart"/>
       <w:r>
         <w:t>Red</w:t>
       </w:r>
       <w:proofErr w:type="spellEnd"/>
-      <w:proofErr w:type="gramEnd"/>
       <w:r>
         <w:t>–</w:t>
       </w:r>
-      <w:proofErr w:type="gramStart"/>
-      <w:r>
-        <w:t>Black</w:t>
-      </w:r>
-      <w:proofErr w:type="gramEnd"/>
-      <w:r>
-        <w:t xml:space="preserve"> stromy často využívají tam, kde se uzly rychle objevují a rychle mizí, nebo v aplikacích běžících v reálném čase.</w:t>
-      </w:r>
-    </w:p>
-    <w:p>
-      <w:r>
-        <w:t xml:space="preserve">V </w:t>
-      </w:r>
-      <w:proofErr w:type="spellStart"/>
-      <w:r>
-        <w:t>Red</w:t>
-      </w:r>
-      <w:proofErr w:type="spellEnd"/>
+      <w:r>
+        <w:t>Black stromech rozeznáváme 2 rota</w:t>
+      </w:r>
+      <w:r>
+        <w:t xml:space="preserve">ce </w:t>
+      </w:r>
       <w:r>
         <w:t>–</w:t>
       </w:r>
       <w:r>
-        <w:t>Black stromech rozeznáváme 2 rota</w:t>
-      </w:r>
-      <w:r>
-        <w:t xml:space="preserve">ce </w:t>
-      </w:r>
-      <w:r>
-        <w:t>–</w:t>
-      </w:r>
-      <w:r>
         <w:t xml:space="preserve"> levou a pravou. Levou rotací rozumíme operaci, kdy se z </w:t>
       </w:r>
       <w:r>
@@ -5643,7 +5868,8 @@
     </w:p>
     <w:p>
       <w:r>
-        <w:t xml:space="preserve">          </w:t>
+        <w:lastRenderedPageBreak/>
+        <w:t xml:space="preserve">  </w:t>
       </w:r>
       <w:r>
         <w:rPr>
@@ -5651,9 +5877,9 @@
           <w:lang w:eastAsia="cs-CZ"/>
         </w:rPr>
         <w:drawing>
-          <wp:inline distT="0" distB="0" distL="0" distR="0" wp14:anchorId="6E5F894E" wp14:editId="62236A13">
-            <wp:extent cx="3800475" cy="1188488"/>
-            <wp:effectExtent l="0" t="0" r="0" b="0"/>
+          <wp:inline distT="0" distB="0" distL="0" distR="0" wp14:anchorId="6E47CECA" wp14:editId="53D50D46">
+            <wp:extent cx="4416478" cy="1381125"/>
+            <wp:effectExtent l="0" t="0" r="3175" b="0"/>
             <wp:docPr id="8" name="Obrázek 8" descr="D:\SKOLA\3LS\n_grams\n_grams\RBT_rotace.png"/>
             <wp:cNvGraphicFramePr>
               <a:graphicFrameLocks xmlns:a="http://schemas.openxmlformats.org/drawingml/2006/main" noChangeAspect="1"/>
@@ -5683,7 +5909,7 @@
                   <pic:spPr bwMode="auto">
                     <a:xfrm>
                       <a:off x="0" y="0"/>
-                      <a:ext cx="3864429" cy="1208488"/>
+                      <a:ext cx="4512350" cy="1411106"/>
                     </a:xfrm>
                     <a:prstGeom prst="rect">
                       <a:avLst/>
@@ -5715,8 +5941,6 @@
       </w:r>
       <w:r>
         <w:tab/>
-      </w:r>
-      <w:r>
         <w:t xml:space="preserve">Levá LL a pravá RR rotace </w:t>
       </w:r>
       <w:proofErr w:type="spellStart"/>
@@ -5753,11 +5977,7 @@
         <w:t>P</w:t>
       </w:r>
       <w:r>
-        <w:t xml:space="preserve">okusíme se uzel vyhledat a v </w:t>
-      </w:r>
-      <w:r>
-        <w:lastRenderedPageBreak/>
-        <w:t xml:space="preserve">případě neúspěchu jej vložíme na místo, kde bychom jeho pozici předpokládali. Pokud je rodič černý uzel, pak jsou všechny podmínky pro </w:t>
+        <w:t xml:space="preserve">okusíme se uzel vyhledat a v případě neúspěchu jej vložíme na místo, kde bychom jeho pozici předpokládali. Pokud je rodič černý uzel, pak jsou všechny podmínky pro </w:t>
       </w:r>
       <w:proofErr w:type="spellStart"/>
       <w:r>
@@ -6031,9 +6251,10 @@
       </w:pPr>
       <w:bookmarkStart w:id="21" w:name="_Ref392068005"/>
       <w:bookmarkStart w:id="22" w:name="_Ref392068006"/>
-      <w:bookmarkStart w:id="23" w:name="_Toc392787307"/>
+      <w:bookmarkStart w:id="23" w:name="_Toc393027270"/>
       <w:proofErr w:type="gramStart"/>
       <w:r>
+        <w:lastRenderedPageBreak/>
         <w:t>B</w:t>
       </w:r>
       <w:r>
@@ -6051,7 +6272,7 @@
       <w:pPr>
         <w:pStyle w:val="Nadpis3"/>
       </w:pPr>
-      <w:bookmarkStart w:id="24" w:name="_Toc392787308"/>
+      <w:bookmarkStart w:id="24" w:name="_Toc393027271"/>
       <w:proofErr w:type="gramStart"/>
       <w:r>
         <w:t>B</w:t>
@@ -6224,11 +6445,7 @@
         <w:t>,</w:t>
       </w:r>
       <w:r>
-        <w:t xml:space="preserve"> které reprezentují </w:t>
-      </w:r>
-      <w:r>
-        <w:lastRenderedPageBreak/>
-        <w:t xml:space="preserve">interval mezi klíči, </w:t>
+        <w:t xml:space="preserve"> které reprezentují interval mezi klíči, </w:t>
       </w:r>
       <w:r>
         <w:t xml:space="preserve">kde </w:t>
@@ -6354,7 +6571,22 @@
         <w:t xml:space="preserve"> a zároveň nejvyšší hodnota intervalu odkazovaného stromu je nižší, než hodnota pravého klíče</w:t>
       </w:r>
       <w:r>
-        <w:t>. [3]</w:t>
+        <w:t xml:space="preserve">. </w:t>
+      </w:r>
+      <w:r>
+        <w:fldChar w:fldCharType="begin"/>
+      </w:r>
+      <w:r>
+        <w:instrText xml:space="preserve"> REF _Ref392851266 \r </w:instrText>
+      </w:r>
+      <w:r>
+        <w:fldChar w:fldCharType="separate"/>
+      </w:r>
+      <w:r>
+        <w:t>[3]</w:t>
+      </w:r>
+      <w:r>
+        <w:fldChar w:fldCharType="end"/>
       </w:r>
     </w:p>
     <w:p>
@@ -6441,14 +6673,17 @@
       </w:r>
     </w:p>
     <w:p>
+      <w:r>
+        <w:t xml:space="preserve">  </w:t>
+      </w:r>
       <w:r>
         <w:rPr>
           <w:noProof/>
           <w:lang w:eastAsia="cs-CZ"/>
         </w:rPr>
         <w:drawing>
-          <wp:inline distT="0" distB="0" distL="0" distR="0" wp14:anchorId="07EEF3E5" wp14:editId="750F57E1">
-            <wp:extent cx="4406301" cy="2486025"/>
+          <wp:inline distT="0" distB="0" distL="0" distR="0" wp14:anchorId="2F6B13DE" wp14:editId="39E5F288">
+            <wp:extent cx="4295775" cy="2423666"/>
             <wp:effectExtent l="0" t="0" r="0" b="0"/>
             <wp:docPr id="2" name="Obrázek 2" descr="D:\SKOLA\3LS\n_grams\n_grams\B-tree.png"/>
             <wp:cNvGraphicFramePr>
@@ -6477,7 +6712,7 @@
                   <pic:spPr bwMode="auto">
                     <a:xfrm>
                       <a:off x="0" y="0"/>
-                      <a:ext cx="4420240" cy="2493889"/>
+                      <a:ext cx="4339404" cy="2448281"/>
                     </a:xfrm>
                     <a:prstGeom prst="rect">
                       <a:avLst/>
@@ -6511,10 +6746,7 @@
       </w:r>
       <w:proofErr w:type="gramStart"/>
       <w:r>
-        <w:t>Příklad B</w:t>
-      </w:r>
-      <w:r>
-        <w:t>–</w:t>
+        <w:t>Příklad B–</w:t>
       </w:r>
       <w:r>
         <w:t>stromu</w:t>
@@ -6526,6 +6758,7 @@
     </w:p>
     <w:p>
       <w:r>
+        <w:lastRenderedPageBreak/>
         <w:t xml:space="preserve">Strom roste logaritmicky a to vždy štěpením kořene. </w:t>
       </w:r>
       <w:r>
@@ -6641,11 +6874,7 @@
         <w:t>daného stromu</w:t>
       </w:r>
       <w:r>
-        <w:t xml:space="preserve"> týkající se </w:t>
-      </w:r>
-      <w:r>
-        <w:lastRenderedPageBreak/>
-        <w:t>duplicity prvků</w:t>
+        <w:t xml:space="preserve"> týkající se duplicity prvků</w:t>
       </w:r>
       <w:r>
         <w:t>.</w:t>
@@ -6856,7 +7085,7 @@
       <w:pPr>
         <w:pStyle w:val="Nadpis3"/>
       </w:pPr>
-      <w:bookmarkStart w:id="25" w:name="_Toc392787309"/>
+      <w:bookmarkStart w:id="25" w:name="_Toc393027272"/>
       <w:r>
         <w:t>B+ strom</w:t>
       </w:r>
@@ -6972,7 +7201,11 @@
         <w:t xml:space="preserve"> Nejpravější odkaz listové stránky </w:t>
       </w:r>
       <w:r>
-        <w:t>je často implementován tak, že odkazuje na sousední listovou stránku. Ostatní odkazy</w:t>
+        <w:t xml:space="preserve">je často implementován tak, že odkazuje na sousední </w:t>
+      </w:r>
+      <w:r>
+        <w:lastRenderedPageBreak/>
+        <w:t>listovou stránku. Ostatní odkazy</w:t>
       </w:r>
       <w:r>
         <w:t>,</w:t>
@@ -7014,7 +7247,7 @@
       <w:pPr>
         <w:pStyle w:val="Nadpis2"/>
       </w:pPr>
-      <w:bookmarkStart w:id="26" w:name="_Toc392787310"/>
+      <w:bookmarkStart w:id="26" w:name="_Toc393027273"/>
       <w:proofErr w:type="gramStart"/>
       <w:r>
         <w:t>R</w:t>
@@ -7047,7 +7280,36 @@
         <w:t>prostorová datová</w:t>
       </w:r>
       <w:r>
-        <w:t xml:space="preserve"> struktura založená na B+ stromech. Tato struktura byla </w:t>
+        <w:t xml:space="preserve"> struktura založená na B+ stromech</w:t>
+      </w:r>
+      <w:r>
+        <w:t xml:space="preserve"> poprvé popsaná A. </w:t>
+      </w:r>
+      <w:proofErr w:type="spellStart"/>
+      <w:r>
+        <w:t>Guttamanem</w:t>
+      </w:r>
+      <w:proofErr w:type="spellEnd"/>
+      <w:r>
+        <w:t xml:space="preserve"> v roce 1984 </w:t>
+      </w:r>
+      <w:r>
+        <w:fldChar w:fldCharType="begin"/>
+      </w:r>
+      <w:r>
+        <w:instrText xml:space="preserve"> REF _Ref392851068 \r </w:instrText>
+      </w:r>
+      <w:r>
+        <w:fldChar w:fldCharType="separate"/>
+      </w:r>
+      <w:r>
+        <w:t>[4]</w:t>
+      </w:r>
+      <w:r>
+        <w:fldChar w:fldCharType="end"/>
+      </w:r>
+      <w:r>
+        <w:t xml:space="preserve">. Tato struktura byla </w:t>
       </w:r>
       <w:r>
         <w:t>navržena</w:t>
@@ -7140,7 +7402,6 @@
     </w:p>
     <w:p>
       <w:r>
-        <w:lastRenderedPageBreak/>
         <w:t xml:space="preserve">Jednotlivé uzly jsou </w:t>
       </w:r>
       <w:proofErr w:type="gramStart"/>
@@ -7372,7 +7633,7 @@
           <w:lang w:eastAsia="cs-CZ"/>
         </w:rPr>
         <w:drawing>
-          <wp:inline distT="0" distB="0" distL="0" distR="0">
+          <wp:inline distT="0" distB="0" distL="0" distR="0" wp14:anchorId="45961ECD" wp14:editId="2B287EAF">
             <wp:extent cx="5426638" cy="1990725"/>
             <wp:effectExtent l="0" t="0" r="3175" b="0"/>
             <wp:docPr id="3" name="Obrázek 3" descr="D:\SKOLA\3LS\n_grams\n_grams\R-tree_T.png"/>
@@ -7442,10 +7703,7 @@
       </w:r>
       <w:r>
         <w:tab/>
-        <w:t xml:space="preserve">Ukázka </w:t>
-      </w:r>
-      <w:r>
-        <w:t xml:space="preserve">stromové </w:t>
+        <w:t xml:space="preserve">Ukázka stromové </w:t>
       </w:r>
       <w:proofErr w:type="gramStart"/>
       <w:r>
@@ -7465,8 +7723,9 @@
           <w:noProof/>
           <w:lang w:eastAsia="cs-CZ"/>
         </w:rPr>
+        <w:lastRenderedPageBreak/>
         <w:drawing>
-          <wp:inline distT="0" distB="0" distL="0" distR="0">
+          <wp:inline distT="0" distB="0" distL="0" distR="0" wp14:anchorId="4B90BBBE" wp14:editId="0A7F3C65">
             <wp:extent cx="5514975" cy="2956882"/>
             <wp:effectExtent l="0" t="0" r="0" b="0"/>
             <wp:docPr id="4" name="Obrázek 4" descr="D:\SKOLA\3LS\n_grams\n_grams\R-tree_S.png"/>
@@ -7553,7 +7812,6 @@
     <w:p>
       <w:proofErr w:type="gramStart"/>
       <w:r>
-        <w:lastRenderedPageBreak/>
         <w:t>Vyhledávání v R</w:t>
       </w:r>
       <w:r>
@@ -7724,8 +7982,9 @@
           <w:noProof/>
           <w:lang w:eastAsia="cs-CZ"/>
         </w:rPr>
+        <w:lastRenderedPageBreak/>
         <w:drawing>
-          <wp:inline distT="0" distB="0" distL="0" distR="0">
+          <wp:inline distT="0" distB="0" distL="0" distR="0" wp14:anchorId="4E3CB666" wp14:editId="0A2E3A61">
             <wp:extent cx="5372838" cy="1838325"/>
             <wp:effectExtent l="0" t="0" r="0" b="0"/>
             <wp:docPr id="5" name="Obrázek 5" descr="D:\SKOLA\3LS\n_grams\n_grams\R-tree_graph.png"/>
@@ -7783,10 +8042,22 @@
       </w:r>
       <w:r>
         <w:tab/>
-        <w:t xml:space="preserve">Porovnání </w:t>
-      </w:r>
-      <w:r>
-        <w:t>algoritmů na rozdělování uzlů: vlevo využití CPU při vkládání, vpravo při vyhledávání [4]</w:t>
+        <w:t xml:space="preserve">Porovnání algoritmů na rozdělování uzlů: vlevo využití CPU při vkládání, vpravo při vyhledávání </w:t>
+      </w:r>
+      <w:r>
+        <w:fldChar w:fldCharType="begin"/>
+      </w:r>
+      <w:r>
+        <w:instrText xml:space="preserve"> REF _Ref392851068 \r </w:instrText>
+      </w:r>
+      <w:r>
+        <w:fldChar w:fldCharType="separate"/>
+      </w:r>
+      <w:r>
+        <w:t>[4]</w:t>
+      </w:r>
+      <w:r>
+        <w:fldChar w:fldCharType="end"/>
       </w:r>
     </w:p>
     <w:p>
@@ -7797,43 +8068,113 @@
         <w:t>, jejichž srovnání</w:t>
       </w:r>
       <w:r>
-        <w:t xml:space="preserve">, co se </w:t>
+        <w:t>, co se týče</w:t>
+      </w:r>
+      <w:r>
+        <w:t xml:space="preserve"> využití CPU při vkládání a vyhledávání je </w:t>
+      </w:r>
+      <w:r>
+        <w:t>zaznamenáno</w:t>
+      </w:r>
+      <w:r>
+        <w:t xml:space="preserve"> na obrázku </w:t>
+      </w:r>
+      <w:r>
+        <w:t>2</w:t>
+      </w:r>
+      <w:r>
+        <w:t>.6</w:t>
+      </w:r>
+      <w:r>
+        <w:t xml:space="preserve"> přejatého z </w:t>
       </w:r>
       <w:proofErr w:type="gramStart"/>
       <w:r>
-        <w:t>týče</w:t>
-      </w:r>
+        <w:t xml:space="preserve">publikace </w:t>
+      </w:r>
+      <w:r>
+        <w:t>R–</w:t>
+      </w:r>
+      <w:proofErr w:type="spellStart"/>
+      <w:r>
+        <w:t>Trees</w:t>
+      </w:r>
+      <w:proofErr w:type="spellEnd"/>
       <w:proofErr w:type="gramEnd"/>
       <w:r>
-        <w:t xml:space="preserve"> využití </w:t>
-      </w:r>
-      <w:proofErr w:type="gramStart"/>
-      <w:r>
-        <w:t>CPU</w:t>
-      </w:r>
-      <w:proofErr w:type="gramEnd"/>
-      <w:r>
-        <w:t xml:space="preserve"> při vkládání a vyhledávání je </w:t>
-      </w:r>
-      <w:r>
-        <w:t>zaznamenáno</w:t>
-      </w:r>
-      <w:r>
-        <w:t xml:space="preserve"> na obrázku </w:t>
-      </w:r>
-      <w:r>
-        <w:t>2</w:t>
-      </w:r>
-      <w:r>
-        <w:t>.6.</w:t>
-      </w:r>
+        <w:t xml:space="preserve">: A </w:t>
+      </w:r>
+      <w:proofErr w:type="spellStart"/>
+      <w:r>
+        <w:t>Dynamic</w:t>
+      </w:r>
+      <w:proofErr w:type="spellEnd"/>
+      <w:r>
+        <w:t xml:space="preserve"> Index </w:t>
+      </w:r>
+      <w:proofErr w:type="spellStart"/>
+      <w:r>
+        <w:t>Structure</w:t>
+      </w:r>
+      <w:proofErr w:type="spellEnd"/>
       <w:r>
         <w:t xml:space="preserve"> </w:t>
       </w:r>
-    </w:p>
-    <w:p>
       <w:proofErr w:type="spellStart"/>
       <w:r>
+        <w:t>for</w:t>
+      </w:r>
+      <w:proofErr w:type="spellEnd"/>
+      <w:r>
+        <w:t xml:space="preserve"> </w:t>
+      </w:r>
+      <w:proofErr w:type="spellStart"/>
+      <w:r>
+        <w:t>Spatial</w:t>
+      </w:r>
+      <w:proofErr w:type="spellEnd"/>
+      <w:r>
+        <w:t xml:space="preserve"> </w:t>
+      </w:r>
+      <w:proofErr w:type="spellStart"/>
+      <w:r>
+        <w:t>Searching</w:t>
+      </w:r>
+      <w:proofErr w:type="spellEnd"/>
+      <w:r>
+        <w:t>.</w:t>
+      </w:r>
+      <w:r>
+        <w:t xml:space="preserve"> Více takových grafů lze nalézt </w:t>
+      </w:r>
+      <w:r>
+        <w:t>v</w:t>
+      </w:r>
+      <w:r>
+        <w:t xml:space="preserve"> </w:t>
+      </w:r>
+      <w:r>
+        <w:fldChar w:fldCharType="begin"/>
+      </w:r>
+      <w:r>
+        <w:instrText xml:space="preserve"> REF _Ref392851068 \r </w:instrText>
+      </w:r>
+      <w:r>
+        <w:fldChar w:fldCharType="separate"/>
+      </w:r>
+      <w:r>
+        <w:t>[4]</w:t>
+      </w:r>
+      <w:r>
+        <w:fldChar w:fldCharType="end"/>
+      </w:r>
+      <w:r>
+        <w:t>.</w:t>
+      </w:r>
+    </w:p>
+    <w:p>
+      <w:proofErr w:type="spellStart"/>
+      <w:r>
         <w:t>Exhaustive</w:t>
       </w:r>
       <w:proofErr w:type="spellEnd"/>
@@ -7925,11 +8266,7 @@
         <w:t xml:space="preserve"> obecně</w:t>
       </w:r>
       <w:r>
-        <w:t xml:space="preserve"> nejlepší poměr mezi složitostí algoritmu a vhodného rozdělení uzlu. Posledním zde </w:t>
-      </w:r>
-      <w:r>
-        <w:lastRenderedPageBreak/>
-        <w:t xml:space="preserve">zmíněným algoritmem je </w:t>
+        <w:t xml:space="preserve"> nejlepší poměr mezi složitostí algoritmu a vhodného rozdělení uzlu. Posledním zde zmíněným algoritmem je </w:t>
       </w:r>
       <w:proofErr w:type="spellStart"/>
       <w:r>
@@ -7981,14 +8318,26 @@
         <w:t xml:space="preserve"> </w:t>
       </w:r>
       <w:r>
+        <w:fldChar w:fldCharType="begin"/>
+      </w:r>
+      <w:r>
+        <w:instrText xml:space="preserve"> REF _Ref392851068 \r </w:instrText>
+      </w:r>
+      <w:r>
+        <w:fldChar w:fldCharType="separate"/>
+      </w:r>
+      <w:r>
         <w:t>[4]</w:t>
       </w:r>
+      <w:r>
+        <w:fldChar w:fldCharType="end"/>
+      </w:r>
     </w:p>
     <w:p>
       <w:pPr>
         <w:pStyle w:val="Nadpis1"/>
       </w:pPr>
-      <w:bookmarkStart w:id="27" w:name="_Toc392787311"/>
+      <w:bookmarkStart w:id="27" w:name="_Toc393027274"/>
       <w:r>
         <w:lastRenderedPageBreak/>
         <w:t>Implementace</w:t>
@@ -8039,7 +8388,7 @@
       <w:pPr>
         <w:pStyle w:val="Nadpis2"/>
       </w:pPr>
-      <w:bookmarkStart w:id="28" w:name="_Toc392787312"/>
+      <w:bookmarkStart w:id="28" w:name="_Toc393027275"/>
       <w:r>
         <w:t>Git</w:t>
       </w:r>
@@ -8047,6 +8396,85 @@
     </w:p>
     <w:p>
       <w:r>
+        <w:t>Systém Git</w:t>
+      </w:r>
+      <w:r>
+        <w:t xml:space="preserve"> byl v roce 2005 vyvinut</w:t>
+      </w:r>
+      <w:r>
+        <w:t xml:space="preserve"> pro potřeby vývoje jádra </w:t>
+      </w:r>
+      <w:proofErr w:type="spellStart"/>
+      <w:r>
+        <w:t>linuxu</w:t>
+      </w:r>
+      <w:proofErr w:type="spellEnd"/>
+      <w:r>
+        <w:t xml:space="preserve"> jeho vývojáři</w:t>
+      </w:r>
+      <w:r>
+        <w:t xml:space="preserve">. </w:t>
+      </w:r>
+      <w:r>
+        <w:t>P</w:t>
+      </w:r>
+      <w:r>
+        <w:t xml:space="preserve">oužívá </w:t>
+      </w:r>
+      <w:r>
+        <w:t xml:space="preserve">se </w:t>
+      </w:r>
+      <w:r>
+        <w:t xml:space="preserve">pro správu verzí, což umožňuje kdykoli obnovit projekt do libovolného stavu, ve kterém se </w:t>
+      </w:r>
+      <w:r>
+        <w:t xml:space="preserve">někdy </w:t>
+      </w:r>
+      <w:r>
+        <w:t xml:space="preserve">nacházel a byl </w:t>
+      </w:r>
+      <w:r>
+        <w:t xml:space="preserve">v něm </w:t>
+      </w:r>
+      <w:r>
+        <w:t xml:space="preserve">uložen. </w:t>
+      </w:r>
+      <w:r>
+        <w:t xml:space="preserve">Hlavním rozdílem systému Git </w:t>
+      </w:r>
+      <w:r>
+        <w:t>oproti všem ostatním</w:t>
+      </w:r>
+      <w:r>
+        <w:t xml:space="preserve"> </w:t>
+      </w:r>
+      <w:r>
+        <w:t>systémům</w:t>
+      </w:r>
+      <w:r>
+        <w:t xml:space="preserve"> je v tom, že </w:t>
+      </w:r>
+      <w:r>
+        <w:t>systém Git chápe data spíše jako sadu snímků vlastního malého systému souborů. Celá historie projektu je uložena lokálně a většina operací tak probíhá takřka okamžitě.</w:t>
+      </w:r>
+      <w:r>
+        <w:fldChar w:fldCharType="begin"/>
+      </w:r>
+      <w:r>
+        <w:instrText xml:space="preserve"> REF _Ref392855049 \r </w:instrText>
+      </w:r>
+      <w:r>
+        <w:fldChar w:fldCharType="separate"/>
+      </w:r>
+      <w:r>
+        <w:t>[5]</w:t>
+      </w:r>
+      <w:r>
+        <w:fldChar w:fldCharType="end"/>
+      </w:r>
+    </w:p>
+    <w:p>
+      <w:r>
         <w:t>Při implementaci kódu jsem použil k jeho zálohování, správě verzí a obnovování systém Git s ukládáním nejen zdrojových kódů, ale i veškerých dat spojen</w:t>
       </w:r>
       <w:r>
@@ -8164,6 +8592,7 @@
         <w:ind w:firstLine="0"/>
       </w:pPr>
       <w:r>
+        <w:lastRenderedPageBreak/>
         <w:t xml:space="preserve">        </w:t>
       </w:r>
       <w:r>
@@ -8175,7 +8604,7 @@
           <w:lang w:eastAsia="cs-CZ"/>
         </w:rPr>
         <w:drawing>
-          <wp:inline distT="0" distB="0" distL="0" distR="0">
+          <wp:inline distT="0" distB="0" distL="0" distR="0" wp14:anchorId="2A824E1E" wp14:editId="63FB952F">
             <wp:extent cx="5450884" cy="3476625"/>
             <wp:effectExtent l="0" t="0" r="0" b="0"/>
             <wp:docPr id="1" name="Obrázek 1" descr="D:\SKOLA\3LS\n_grams\n_grams\Git.png"/>
@@ -8256,9 +8685,8 @@
       <w:pPr>
         <w:pStyle w:val="Nadpis2"/>
       </w:pPr>
-      <w:bookmarkStart w:id="29" w:name="_Toc392787313"/>
-      <w:r>
-        <w:lastRenderedPageBreak/>
+      <w:bookmarkStart w:id="29" w:name="_Toc393027276"/>
+      <w:r>
         <w:t>Rozhraní a prostředí</w:t>
       </w:r>
       <w:bookmarkEnd w:id="29"/>
@@ -8476,7 +8904,7 @@
       <w:pPr>
         <w:pStyle w:val="Nadpis2"/>
       </w:pPr>
-      <w:bookmarkStart w:id="30" w:name="_Toc392787314"/>
+      <w:bookmarkStart w:id="30" w:name="_Toc393027277"/>
       <w:proofErr w:type="gramStart"/>
       <w:r>
         <w:t>N</w:t>
@@ -8570,7 +8998,11 @@
         <w:t xml:space="preserve"> nazýváme trigram</w:t>
       </w:r>
       <w:r>
-        <w:t xml:space="preserve"> a jestliže se zde nachází jednotek více, pak je </w:t>
+        <w:t xml:space="preserve"> a jestliže se zde nachází </w:t>
+      </w:r>
+      <w:r>
+        <w:lastRenderedPageBreak/>
+        <w:t xml:space="preserve">jednotek více, pak je </w:t>
       </w:r>
       <w:r>
         <w:t xml:space="preserve">obvykle </w:t>
@@ -8588,13 +9020,19 @@
         <w:t xml:space="preserve"> </w:t>
       </w:r>
       <w:r>
-        <w:t>[</w:t>
-      </w:r>
-      <w:r>
-        <w:t>6</w:t>
-      </w:r>
-      <w:r>
-        <w:t>]</w:t>
+        <w:fldChar w:fldCharType="begin"/>
+      </w:r>
+      <w:r>
+        <w:instrText xml:space="preserve"> REF _Ref392855042 \r </w:instrText>
+      </w:r>
+      <w:r>
+        <w:fldChar w:fldCharType="separate"/>
+      </w:r>
+      <w:r>
+        <w:t>[6]</w:t>
+      </w:r>
+      <w:r>
+        <w:fldChar w:fldCharType="end"/>
       </w:r>
     </w:p>
     <w:p>
@@ -8618,7 +9056,7 @@
       <w:bookmarkStart w:id="31" w:name="_Ref392152834"/>
       <w:bookmarkStart w:id="32" w:name="_Ref392152840"/>
       <w:bookmarkStart w:id="33" w:name="_Ref392152847"/>
-      <w:bookmarkStart w:id="34" w:name="_Toc392787315"/>
+      <w:bookmarkStart w:id="34" w:name="_Toc393027278"/>
       <w:r>
         <w:t xml:space="preserve">Implementace </w:t>
       </w:r>
@@ -8818,219 +9256,216 @@
         <w:t xml:space="preserve"> z těchto dvou stránek v závislosti na hodnotě klíče. </w:t>
       </w:r>
       <w:r>
-        <w:t xml:space="preserve">Dle pravidel B+ stromu při štěpení stránek zůstávají všechny záznamy v listových stránkách. V této implementaci se do rodiče neukládá pouze klíč, ale </w:t>
+        <w:t>Dle pravidel B+ stromu při štěpení stránek zůstávají všechny záznamy v listových stránkách. V této implementaci se do rodiče neukládá pouze klíč, ale interference na celý záznam</w:t>
+      </w:r>
+      <w:r>
+        <w:t xml:space="preserve">, což je paměťově stejně náročné řešení, které zachovává stejnou strukturu jak pro vnitřní stránky, tak pro listové. Listové stránky se </w:t>
+      </w:r>
+      <w:r>
+        <w:t xml:space="preserve">tak od těch vnitřních </w:t>
+      </w:r>
+      <w:r>
+        <w:t xml:space="preserve">liší pouze tím, že neobsahují žádné odkazy na potomky. </w:t>
+      </w:r>
+      <w:r>
+        <w:t xml:space="preserve">Když </w:t>
+      </w:r>
+      <w:r>
+        <w:t xml:space="preserve">je vkládán záznam, který již ve struktuře existuje, je zcela ignorován. Toto chování lze ve zdrojovém kódu snadno změnit za pomoci </w:t>
+      </w:r>
+      <w:r>
+        <w:t>makra DUPLICITY</w:t>
+      </w:r>
+      <w:r>
+        <w:t>.</w:t>
+      </w:r>
+    </w:p>
+    <w:p>
+      <w:r>
+        <w:t xml:space="preserve">K vyhledávání v implementovaném B+ stromu </w:t>
+      </w:r>
+      <w:proofErr w:type="gramStart"/>
+      <w:r>
+        <w:t>slouží</w:t>
+      </w:r>
+      <w:proofErr w:type="gramEnd"/>
+      <w:r>
+        <w:t xml:space="preserve"> </w:t>
+      </w:r>
+      <w:r>
+        <w:t>metod</w:t>
+      </w:r>
+      <w:r>
+        <w:t>a</w:t>
+      </w:r>
+      <w:r>
+        <w:t xml:space="preserve"> </w:t>
+      </w:r>
+      <w:proofErr w:type="gramStart"/>
+      <w:r>
+        <w:t>Vyhledej</w:t>
+      </w:r>
+      <w:proofErr w:type="gramEnd"/>
+      <w:r>
+        <w:t>(</w:t>
+      </w:r>
+      <w:proofErr w:type="spellStart"/>
+      <w:r>
+        <w:t>char</w:t>
+      </w:r>
+      <w:proofErr w:type="spellEnd"/>
+      <w:r>
+        <w:t xml:space="preserve"> *text), která je volána v kořenové stránce. Rekurzivně se v závislosti na hodnotě klíče hledaného záznamu a hodnotách klíčů ve stromové struktuře postupuje směre k listové stránce. V listové stránce se porovná hodnota klíče hledaného záznamu s hodnotami klíčů všech záznamů</w:t>
+      </w:r>
+      <w:r>
+        <w:t xml:space="preserve"> nacházejících se</w:t>
+      </w:r>
+      <w:r>
+        <w:t xml:space="preserve"> v této stránce. Pokud se klíč shoduje, pak metoda vrací </w:t>
+      </w:r>
+      <w:proofErr w:type="spellStart"/>
+      <w:r>
+        <w:t>True</w:t>
+      </w:r>
+      <w:proofErr w:type="spellEnd"/>
+      <w:r>
+        <w:t xml:space="preserve"> (zá</w:t>
+      </w:r>
+      <w:r>
+        <w:t>znam se v B+ stromu nachází). V</w:t>
+      </w:r>
+      <w:r>
+        <w:t xml:space="preserve"> opačném případě </w:t>
+      </w:r>
+      <w:proofErr w:type="spellStart"/>
+      <w:r>
+        <w:t>False</w:t>
+      </w:r>
+      <w:proofErr w:type="spellEnd"/>
+      <w:r>
+        <w:t xml:space="preserve"> (záznam nebyl nalezen).</w:t>
+      </w:r>
+    </w:p>
+    <w:p>
+      <w:r>
+        <w:t xml:space="preserve">K vypsání záznamů je možné použít metodu </w:t>
+      </w:r>
+      <w:proofErr w:type="spellStart"/>
+      <w:r>
+        <w:t>Vypis</w:t>
+      </w:r>
+      <w:proofErr w:type="spellEnd"/>
+      <w:r>
+        <w:t>()</w:t>
+      </w:r>
+      <w:r>
+        <w:t>. Tato veřejná m</w:t>
+      </w:r>
+      <w:r>
+        <w:t xml:space="preserve">etoda volá privátní metodu </w:t>
+      </w:r>
+      <w:proofErr w:type="spellStart"/>
+      <w:r>
+        <w:t>VypisPolozky</w:t>
+      </w:r>
+      <w:proofErr w:type="spellEnd"/>
+      <w:r>
+        <w:t>(</w:t>
+      </w:r>
+      <w:proofErr w:type="spellStart"/>
+      <w:r>
+        <w:t>Bstrom</w:t>
+      </w:r>
+      <w:proofErr w:type="spellEnd"/>
+      <w:r>
+        <w:t xml:space="preserve"> *strom), kde </w:t>
+      </w:r>
+      <w:r>
+        <w:t xml:space="preserve">je </w:t>
+      </w:r>
+      <w:r>
+        <w:t xml:space="preserve">jako parametr </w:t>
+      </w:r>
+      <w:r>
+        <w:t xml:space="preserve">vložen </w:t>
+      </w:r>
+      <w:r>
+        <w:t xml:space="preserve">kořen stromu. </w:t>
+      </w:r>
+      <w:r>
+        <w:t xml:space="preserve">Když </w:t>
+      </w:r>
+      <w:r>
+        <w:t xml:space="preserve">je parametrem </w:t>
+      </w:r>
+      <w:r>
+        <w:t xml:space="preserve">nelistová </w:t>
+      </w:r>
+      <w:r>
+        <w:t xml:space="preserve">stránka, </w:t>
+      </w:r>
+      <w:r>
+        <w:t>tak</w:t>
+      </w:r>
+      <w:r>
+        <w:t xml:space="preserve"> se </w:t>
+      </w:r>
+      <w:r>
+        <w:t xml:space="preserve">metoda </w:t>
+      </w:r>
+      <w:r>
+        <w:t>volá rekurzivně pro všechny potomky</w:t>
+      </w:r>
+      <w:r>
+        <w:t xml:space="preserve"> této stránky.</w:t>
+      </w:r>
+      <w:r>
+        <w:t xml:space="preserve"> </w:t>
+      </w:r>
+      <w:r>
+        <w:t>Potomci</w:t>
+      </w:r>
+      <w:r>
+        <w:t xml:space="preserve"> </w:t>
+      </w:r>
+      <w:r>
+        <w:t xml:space="preserve">rovněž </w:t>
+      </w:r>
+      <w:r>
+        <w:t>slouží jako parametr</w:t>
+      </w:r>
+      <w:r>
+        <w:t xml:space="preserve"> volané metody</w:t>
+      </w:r>
+      <w:r>
+        <w:t xml:space="preserve">. Pokud je parametrem listová stránka, pak jsou všechna data jednotlivých </w:t>
+      </w:r>
+      <w:r>
+        <w:t xml:space="preserve">záznamů </w:t>
+      </w:r>
+      <w:r>
+        <w:t xml:space="preserve">uložených </w:t>
+      </w:r>
+      <w:r>
+        <w:t xml:space="preserve">zde v </w:t>
+      </w:r>
+      <w:r>
+        <w:t xml:space="preserve">listové stránce vypsána. V </w:t>
+      </w:r>
+      <w:r>
+        <w:t xml:space="preserve">této implementaci </w:t>
+      </w:r>
+      <w:r>
+        <w:t>jsou data stejná jako klíče používané pro správné zařazení záznamu do stromu.</w:t>
+      </w:r>
+      <w:r>
+        <w:t xml:space="preserve"> Tímto způsobem se data vypíší od nejlevějšího záznamu nejlevější listové stránky až po nejpravější záznam nejpravější listové stránky B+ stromu. Záznamy </w:t>
+      </w:r>
+      <w:r>
+        <w:t xml:space="preserve">jsou tedy při výpisu </w:t>
       </w:r>
       <w:r>
         <w:lastRenderedPageBreak/>
-        <w:t>interference na celý záznam</w:t>
-      </w:r>
-      <w:r>
-        <w:t xml:space="preserve">, což je paměťově stejně náročné řešení, které zachovává stejnou strukturu jak pro vnitřní stránky, tak pro listové. Listové stránky se </w:t>
-      </w:r>
-      <w:r>
-        <w:t xml:space="preserve">tak od těch vnitřních </w:t>
-      </w:r>
-      <w:r>
-        <w:t xml:space="preserve">liší pouze tím, že neobsahují žádné odkazy na potomky. </w:t>
-      </w:r>
-      <w:r>
-        <w:t xml:space="preserve">Když </w:t>
-      </w:r>
-      <w:r>
-        <w:t xml:space="preserve">je vkládán záznam, který již ve struktuře existuje, je zcela ignorován. Toto chování lze ve zdrojovém kódu snadno změnit za pomoci </w:t>
-      </w:r>
-      <w:r>
-        <w:t>makra DUPLICITY</w:t>
-      </w:r>
-      <w:r>
-        <w:t>.</w:t>
-      </w:r>
-    </w:p>
-    <w:p>
-      <w:r>
-        <w:t xml:space="preserve">K vyhledávání v implementovaném B+ stromu </w:t>
-      </w:r>
-      <w:proofErr w:type="gramStart"/>
-      <w:r>
-        <w:t>slouží</w:t>
-      </w:r>
-      <w:proofErr w:type="gramEnd"/>
-      <w:r>
-        <w:t xml:space="preserve"> </w:t>
-      </w:r>
-      <w:r>
-        <w:t>metod</w:t>
-      </w:r>
-      <w:r>
-        <w:t>a</w:t>
-      </w:r>
-      <w:r>
-        <w:t xml:space="preserve"> </w:t>
-      </w:r>
-      <w:proofErr w:type="gramStart"/>
-      <w:r>
-        <w:t>Vyhledej</w:t>
-      </w:r>
-      <w:proofErr w:type="gramEnd"/>
-      <w:r>
-        <w:t>(</w:t>
-      </w:r>
-      <w:proofErr w:type="spellStart"/>
-      <w:r>
-        <w:t>char</w:t>
-      </w:r>
-      <w:proofErr w:type="spellEnd"/>
-      <w:r>
-        <w:t xml:space="preserve"> *text), která je volána v kořenové stránce. Rekurzivně se v závislosti na hodnotě klíče hledaného záznamu a hodnotách klíčů ve stromové struktuře postupuje směre k listové stránce. V listové stránce se porovná hodnota klíče hledaného záznamu s hodnotami klíčů všech záznamů</w:t>
-      </w:r>
-      <w:r>
-        <w:t xml:space="preserve"> nacházejících se</w:t>
-      </w:r>
-      <w:r>
-        <w:t xml:space="preserve"> v této stránce. Pokud se klíč shoduje, pak metoda vrací </w:t>
-      </w:r>
-      <w:proofErr w:type="spellStart"/>
-      <w:r>
-        <w:t>True</w:t>
-      </w:r>
-      <w:proofErr w:type="spellEnd"/>
-      <w:r>
-        <w:t xml:space="preserve"> (zá</w:t>
-      </w:r>
-      <w:r>
-        <w:t>znam se v B+ stromu nachází). V</w:t>
-      </w:r>
-      <w:r>
-        <w:t xml:space="preserve"> opačném případě </w:t>
-      </w:r>
-      <w:proofErr w:type="spellStart"/>
-      <w:r>
-        <w:t>False</w:t>
-      </w:r>
-      <w:proofErr w:type="spellEnd"/>
-      <w:r>
-        <w:t xml:space="preserve"> (záznam nebyl nalezen).</w:t>
-      </w:r>
-    </w:p>
-    <w:p>
-      <w:r>
-        <w:t xml:space="preserve">K vypsání záznamů je možné použít metodu </w:t>
-      </w:r>
-      <w:proofErr w:type="spellStart"/>
-      <w:r>
-        <w:t>Vypis</w:t>
-      </w:r>
-      <w:proofErr w:type="spellEnd"/>
-      <w:r>
-        <w:t>()</w:t>
-      </w:r>
-      <w:r>
-        <w:t>. Tato veřejná m</w:t>
-      </w:r>
-      <w:r>
-        <w:t xml:space="preserve">etoda volá privátní metodu </w:t>
-      </w:r>
-      <w:proofErr w:type="spellStart"/>
-      <w:r>
-        <w:t>VypisPolozky</w:t>
-      </w:r>
-      <w:proofErr w:type="spellEnd"/>
-      <w:r>
-        <w:t>(</w:t>
-      </w:r>
-      <w:proofErr w:type="spellStart"/>
-      <w:r>
-        <w:t>Bstrom</w:t>
-      </w:r>
-      <w:proofErr w:type="spellEnd"/>
-      <w:r>
-        <w:t xml:space="preserve"> *strom), kde </w:t>
-      </w:r>
-      <w:r>
-        <w:t xml:space="preserve">je </w:t>
-      </w:r>
-      <w:r>
-        <w:t xml:space="preserve">jako parametr </w:t>
-      </w:r>
-      <w:r>
-        <w:t xml:space="preserve">vložen </w:t>
-      </w:r>
-      <w:r>
-        <w:t xml:space="preserve">kořen stromu. </w:t>
-      </w:r>
-      <w:r>
-        <w:t xml:space="preserve">Když </w:t>
-      </w:r>
-      <w:r>
-        <w:t xml:space="preserve">je parametrem </w:t>
-      </w:r>
-      <w:r>
-        <w:t xml:space="preserve">nelistová </w:t>
-      </w:r>
-      <w:r>
-        <w:t xml:space="preserve">stránka, </w:t>
-      </w:r>
-      <w:r>
-        <w:t>tak</w:t>
-      </w:r>
-      <w:r>
-        <w:t xml:space="preserve"> se </w:t>
-      </w:r>
-      <w:r>
-        <w:t xml:space="preserve">metoda </w:t>
-      </w:r>
-      <w:r>
-        <w:t>volá rekurzivně pro všechny potomky</w:t>
-      </w:r>
-      <w:r>
-        <w:t xml:space="preserve"> této stránky.</w:t>
-      </w:r>
-      <w:r>
-        <w:t xml:space="preserve"> </w:t>
-      </w:r>
-      <w:r>
-        <w:t>Potomci</w:t>
-      </w:r>
-      <w:r>
-        <w:t xml:space="preserve"> </w:t>
-      </w:r>
-      <w:r>
-        <w:t xml:space="preserve">rovněž </w:t>
-      </w:r>
-      <w:r>
-        <w:t>slouží jako parametr</w:t>
-      </w:r>
-      <w:r>
-        <w:t xml:space="preserve"> volané metody</w:t>
-      </w:r>
-      <w:r>
-        <w:t xml:space="preserve">. Pokud je parametrem listová stránka, pak jsou všechna data jednotlivých </w:t>
-      </w:r>
-      <w:r>
-        <w:t xml:space="preserve">záznamů </w:t>
-      </w:r>
-      <w:r>
-        <w:t xml:space="preserve">uložených </w:t>
-      </w:r>
-      <w:r>
-        <w:t xml:space="preserve">zde v </w:t>
-      </w:r>
-      <w:r>
-        <w:t xml:space="preserve">listové stránce vypsána. V </w:t>
-      </w:r>
-      <w:r>
-        <w:t xml:space="preserve">této implementaci </w:t>
-      </w:r>
-      <w:r>
-        <w:t>jsou data stejná jako klíče používané pro správné zařazení záznamu do stromu.</w:t>
-      </w:r>
-      <w:r>
-        <w:t xml:space="preserve"> Tímto způsobem se data vypíší od nejlevějšího záznamu nejlevější listové stránky až po nejpravější záznam nejpravější listové stránky B+ stromu. Záznamy </w:t>
-      </w:r>
-      <w:r>
-        <w:t xml:space="preserve">jsou tedy při výpisu </w:t>
-      </w:r>
-      <w:r>
         <w:t>vzestupně</w:t>
       </w:r>
       <w:r>
@@ -9166,9 +9601,8 @@
           <w:noProof/>
           <w:lang w:eastAsia="cs-CZ"/>
         </w:rPr>
-        <w:lastRenderedPageBreak/>
         <w:drawing>
-          <wp:inline distT="0" distB="0" distL="0" distR="0" wp14:anchorId="6F54C014" wp14:editId="2159A41F">
+          <wp:inline distT="0" distB="0" distL="0" distR="0" wp14:anchorId="4597266F" wp14:editId="52AA3B8D">
             <wp:extent cx="1343025" cy="2438400"/>
             <wp:effectExtent l="0" t="0" r="9525" b="0"/>
             <wp:docPr id="9" name="Obrázek 9" descr="D:\SKOLA\3LS\n_grams\n_grams\B+Tree_Vystup.png"/>
@@ -9222,7 +9656,7 @@
           <w:lang w:eastAsia="cs-CZ"/>
         </w:rPr>
         <w:drawing>
-          <wp:inline distT="0" distB="0" distL="0" distR="0" wp14:anchorId="06F9FFA0" wp14:editId="3FD03FBE">
+          <wp:inline distT="0" distB="0" distL="0" distR="0" wp14:anchorId="67BB7825" wp14:editId="1DFD212C">
             <wp:extent cx="2933700" cy="4581525"/>
             <wp:effectExtent l="0" t="0" r="0" b="9525"/>
             <wp:docPr id="10" name="Obrázek 10" descr="D:\SKOLA\3LS\n_grams\n_grams\B+Tree_UkazStrom.png"/>
@@ -9279,10 +9713,7 @@
       </w:r>
       <w:r>
         <w:tab/>
-        <w:t xml:space="preserve">vlevo: </w:t>
-      </w:r>
-      <w:r>
-        <w:t xml:space="preserve">: ukázka výstupu metody </w:t>
+        <w:t xml:space="preserve">vlevo: : ukázka výstupu metody </w:t>
       </w:r>
       <w:proofErr w:type="spellStart"/>
       <w:r>
@@ -9319,7 +9750,11 @@
         <w:t xml:space="preserve">. </w:t>
       </w:r>
       <w:r>
-        <w:t>Čísla jsou zde použita pro jejich krátký tvar a názornost. Klíče mohou t</w:t>
+        <w:t xml:space="preserve">Čísla jsou zde použita </w:t>
+      </w:r>
+      <w:r>
+        <w:lastRenderedPageBreak/>
+        <w:t>pro jejich krátký tvar a názornost. Klíče mohou t</w:t>
       </w:r>
       <w:r>
         <w:t>vořit libovolné sekvence omezené velikostí</w:t>
@@ -9387,13 +9822,11 @@
         <w:t xml:space="preserve"> původní listové stránky (tedy mono</w:t>
       </w:r>
       <w:r>
-        <w:t>gram "12") je vložen do rodičové stránky, což způsobí další štěpení. Jelikož se jedná o kořen B+ stromu, tak toto štěpení způsobí růst výšky stromu.</w:t>
-      </w:r>
-    </w:p>
-    <w:p>
-      <w:pPr>
-        <w:ind w:firstLine="0"/>
-      </w:pPr>
+        <w:t>gram "12") je vložen do rodičové stránky, což způsobí další štěpení. Jelikož se jedná o kořen B+ stromu, tak toto ště</w:t>
+      </w:r>
+      <w:r>
+        <w:t>pení způsobí růst výšky stromu.</w:t>
+      </w:r>
     </w:p>
     <w:p>
       <w:pPr>
@@ -9404,9 +9837,8 @@
           <w:noProof/>
           <w:lang w:eastAsia="cs-CZ"/>
         </w:rPr>
-        <w:lastRenderedPageBreak/>
         <w:drawing>
-          <wp:inline distT="0" distB="0" distL="0" distR="0" wp14:anchorId="332A32B7" wp14:editId="74E87663">
+          <wp:inline distT="0" distB="0" distL="0" distR="0" wp14:anchorId="12EE66E2" wp14:editId="5EEDB408">
             <wp:extent cx="5391150" cy="2495550"/>
             <wp:effectExtent l="0" t="0" r="0" b="0"/>
             <wp:docPr id="6" name="Obrázek 6" descr="D:\SKOLA\3LS\n_grams\n_grams\B+Tree_Example.png"/>
@@ -9464,10 +9896,7 @@
       </w:r>
       <w:r>
         <w:tab/>
-        <w:t xml:space="preserve">Ukázka štěpení </w:t>
-      </w:r>
-      <w:r>
-        <w:t xml:space="preserve">B+ stromu při </w:t>
+        <w:t xml:space="preserve">Ukázka štěpení B+ stromu při </w:t>
       </w:r>
       <w:proofErr w:type="gramStart"/>
       <w:r>
@@ -9488,7 +9917,7 @@
       <w:pPr>
         <w:pStyle w:val="Nadpis2"/>
       </w:pPr>
-      <w:bookmarkStart w:id="35" w:name="_Toc392787316"/>
+      <w:bookmarkStart w:id="35" w:name="_Toc393027279"/>
       <w:proofErr w:type="gramStart"/>
       <w:r>
         <w:t>Implementace R</w:t>
@@ -9747,6 +10176,7 @@
       </w:r>
       <w:proofErr w:type="spellStart"/>
       <w:r>
+        <w:lastRenderedPageBreak/>
         <w:t>PrepocitejObsah</w:t>
       </w:r>
       <w:proofErr w:type="spellEnd"/>
@@ -9826,11 +10256,7 @@
         <w:t xml:space="preserve"> probíhá tak, že se násobí rozdíly nejnižších a nejvyšších hodnot jednotlivých dimenzí. Pokud některá dimenze neobsahuje žádnou, nebo obsahuje pouze jednu hodnotu, pak je násobena číslem 1.</w:t>
       </w:r>
       <w:r>
-        <w:t xml:space="preserve"> Nové </w:t>
-      </w:r>
-      <w:r>
-        <w:lastRenderedPageBreak/>
-        <w:t>záznamy jsou vkládány do pole zleva doprava. Záznamy v listových uzlech nejsou nijak seřazeny. Jejich pořadí závisí na</w:t>
+        <w:t xml:space="preserve"> Nové záznamy jsou vkládány do pole zleva doprava. Záznamy v listových uzlech nejsou nijak seřazeny. Jejich pořadí závisí na</w:t>
       </w:r>
       <w:r>
         <w:t xml:space="preserve"> čase</w:t>
@@ -9845,11 +10271,7 @@
         <w:t>buď</w:t>
       </w:r>
       <w:r>
-        <w:t xml:space="preserve"> při vkládání do </w:t>
-      </w:r>
-      <w:proofErr w:type="gramStart"/>
-      <w:r>
-        <w:t>stromu</w:t>
+        <w:t xml:space="preserve"> při vkládání do stromu</w:t>
       </w:r>
       <w:r>
         <w:t>,</w:t>
@@ -9858,14 +10280,10 @@
         <w:t xml:space="preserve"> </w:t>
       </w:r>
       <w:r>
-        <w:t>a nebo</w:t>
-      </w:r>
-      <w:r>
-        <w:t xml:space="preserve"> při</w:t>
-      </w:r>
-      <w:proofErr w:type="gramEnd"/>
-      <w:r>
-        <w:t xml:space="preserve"> vkládání při rozštěpení uzlu.</w:t>
+        <w:t>nebo</w:t>
+      </w:r>
+      <w:r>
+        <w:t xml:space="preserve"> při vkládání při rozštěpení uzlu.</w:t>
       </w:r>
     </w:p>
     <w:p>
@@ -10279,6 +10697,7 @@
     </w:p>
     <w:p>
       <w:r>
+        <w:lastRenderedPageBreak/>
         <w:t xml:space="preserve">Při jednoduchém výpisu záznamů ze stromu, tedy při volání metody </w:t>
       </w:r>
       <w:proofErr w:type="spellStart"/>
@@ -10339,7 +10758,6 @@
     </w:p>
     <w:p>
       <w:r>
-        <w:lastRenderedPageBreak/>
         <w:t xml:space="preserve">Další možností je vypsat data metodou </w:t>
       </w:r>
       <w:proofErr w:type="spellStart"/>
@@ -10429,9 +10847,9 @@
           <w:lang w:eastAsia="cs-CZ"/>
         </w:rPr>
         <w:drawing>
-          <wp:inline distT="0" distB="0" distL="0" distR="0">
-            <wp:extent cx="3771900" cy="4873594"/>
-            <wp:effectExtent l="0" t="0" r="0" b="3810"/>
+          <wp:inline distT="0" distB="0" distL="0" distR="0" wp14:anchorId="60207F21" wp14:editId="59BA083A">
+            <wp:extent cx="3848100" cy="4972050"/>
+            <wp:effectExtent l="0" t="0" r="0" b="0"/>
             <wp:docPr id="13" name="Obrázek 13" descr="D:\SKOLA\3LS\n_grams\n_grams\R_Tree_UkazStrom.png"/>
             <wp:cNvGraphicFramePr>
               <a:graphicFrameLocks xmlns:a="http://schemas.openxmlformats.org/drawingml/2006/main" noChangeAspect="1"/>
@@ -10453,7 +10871,6 @@
                         </a:ext>
                       </a:extLst>
                     </a:blip>
-                    <a:srcRect/>
                     <a:stretch>
                       <a:fillRect/>
                     </a:stretch>
@@ -10461,7 +10878,7 @@
                   <pic:spPr bwMode="auto">
                     <a:xfrm>
                       <a:off x="0" y="0"/>
-                      <a:ext cx="3779260" cy="4883104"/>
+                      <a:ext cx="3848100" cy="4972050"/>
                     </a:xfrm>
                     <a:prstGeom prst="rect">
                       <a:avLst/>
@@ -10487,10 +10904,7 @@
       </w:r>
       <w:r>
         <w:tab/>
-        <w:t xml:space="preserve">Ukázka </w:t>
-      </w:r>
-      <w:r>
-        <w:t>v</w:t>
+        <w:t>Ukázka v</w:t>
       </w:r>
       <w:r>
         <w:t xml:space="preserve">ýstupu metody </w:t>
@@ -10568,9 +10982,8 @@
           <w:noProof/>
           <w:lang w:eastAsia="cs-CZ"/>
         </w:rPr>
-        <w:lastRenderedPageBreak/>
         <w:drawing>
-          <wp:inline distT="0" distB="0" distL="0" distR="0">
+          <wp:inline distT="0" distB="0" distL="0" distR="0" wp14:anchorId="50DA80D8" wp14:editId="698DCE42">
             <wp:extent cx="4676775" cy="2428875"/>
             <wp:effectExtent l="0" t="0" r="9525" b="9525"/>
             <wp:docPr id="14" name="Obrázek 14" descr="D:\SKOLA\3LS\n_grams\n_grams\r_Tree_VystupPlus.png"/>
@@ -10618,8 +11031,6 @@
           </wp:inline>
         </w:drawing>
       </w:r>
-      <w:bookmarkStart w:id="36" w:name="_GoBack"/>
-      <w:bookmarkEnd w:id="36"/>
     </w:p>
     <w:p>
       <w:pPr>
@@ -10630,10 +11041,7 @@
       </w:r>
       <w:r>
         <w:tab/>
-        <w:t xml:space="preserve">Ukázka </w:t>
-      </w:r>
-      <w:r>
-        <w:t xml:space="preserve">výstupu metody </w:t>
+        <w:t xml:space="preserve">Ukázka výstupu metody </w:t>
       </w:r>
       <w:proofErr w:type="spellStart"/>
       <w:r>
@@ -10648,15 +11056,933 @@
       <w:pPr>
         <w:pStyle w:val="Nadpis1"/>
       </w:pPr>
-      <w:bookmarkStart w:id="37" w:name="_Toc392787317"/>
+      <w:bookmarkStart w:id="36" w:name="_Toc393027280"/>
       <w:r>
         <w:lastRenderedPageBreak/>
         <w:t>Měření efektivity struktur</w:t>
       </w:r>
+      <w:bookmarkEnd w:id="36"/>
+    </w:p>
+    <w:p>
+      <w:r>
+        <w:t xml:space="preserve">Měření jsem prováděl na svém notebooku s procesorem </w:t>
+      </w:r>
+      <w:proofErr w:type="gramStart"/>
+      <w:r>
+        <w:t xml:space="preserve">Intel(R) </w:t>
+      </w:r>
+      <w:proofErr w:type="spellStart"/>
+      <w:r>
+        <w:t>Core</w:t>
+      </w:r>
+      <w:proofErr w:type="spellEnd"/>
+      <w:proofErr w:type="gramEnd"/>
+      <w:r>
+        <w:t>(TM) i3 CPU M 330 @ 2.13GHz, se 4,0 GB DDR3 paměti a systémem Windows 8.1 Pro N.</w:t>
+      </w:r>
+    </w:p>
+    <w:p>
+      <w:r>
+        <w:t xml:space="preserve">K měření efektivity jsem </w:t>
+      </w:r>
+      <w:r>
+        <w:t xml:space="preserve">se </w:t>
+      </w:r>
+      <w:r>
+        <w:t xml:space="preserve">nejdříve </w:t>
+      </w:r>
+      <w:r>
+        <w:t xml:space="preserve">zaměřil na </w:t>
+      </w:r>
+      <w:proofErr w:type="spellStart"/>
+      <w:r>
+        <w:t>unigramy</w:t>
+      </w:r>
+      <w:proofErr w:type="spellEnd"/>
+      <w:r>
+        <w:t>.</w:t>
+      </w:r>
+      <w:r>
+        <w:t xml:space="preserve"> </w:t>
+      </w:r>
+      <w:r>
+        <w:t xml:space="preserve">Jako testovací data jsem </w:t>
+      </w:r>
+      <w:r>
+        <w:t>vy</w:t>
+      </w:r>
+      <w:r>
+        <w:t>užil soubor s názvem Komplexní</w:t>
+      </w:r>
+      <w:r>
+        <w:t xml:space="preserve"> </w:t>
+      </w:r>
+      <w:r>
+        <w:t xml:space="preserve">český </w:t>
+      </w:r>
+      <w:proofErr w:type="spellStart"/>
+      <w:r>
+        <w:t>Wordlist</w:t>
+      </w:r>
+      <w:proofErr w:type="spellEnd"/>
+      <w:r>
+        <w:t xml:space="preserve"> stažený zde: </w:t>
+      </w:r>
+      <w:r>
+        <w:fldChar w:fldCharType="begin"/>
+      </w:r>
+      <w:r>
+        <w:instrText xml:space="preserve"> REF _Ref392967349 \r </w:instrText>
+      </w:r>
+      <w:r>
+        <w:fldChar w:fldCharType="separate"/>
+      </w:r>
+      <w:r>
+        <w:t>[8]</w:t>
+      </w:r>
+      <w:r>
+        <w:fldChar w:fldCharType="end"/>
+      </w:r>
+      <w:r>
+        <w:t xml:space="preserve">. </w:t>
+      </w:r>
+      <w:r>
+        <w:t xml:space="preserve">Dalšími testovacími daty byl soubor </w:t>
+      </w:r>
+      <w:proofErr w:type="spellStart"/>
+      <w:r>
+        <w:t>bigramů</w:t>
+      </w:r>
+      <w:proofErr w:type="spellEnd"/>
+      <w:r>
+        <w:t xml:space="preserve"> od Ing. Daniela </w:t>
+      </w:r>
+      <w:proofErr w:type="spellStart"/>
+      <w:r>
+        <w:t>Robenka</w:t>
+      </w:r>
+      <w:proofErr w:type="spellEnd"/>
+      <w:r>
+        <w:t>.</w:t>
+      </w:r>
+      <w:r>
+        <w:t xml:space="preserve"> </w:t>
+      </w:r>
+      <w:r>
+        <w:t>Testovací data skládající se pouze z číselných N-gramů jsem vytvořil za pomoci po sobě jdoucích a pak i náhodně generovaných čísel</w:t>
+      </w:r>
+      <w:r>
+        <w:t xml:space="preserve">. </w:t>
+      </w:r>
+      <w:r>
+        <w:t>Soubory se zde zmíněnými daty jsou vypsány</w:t>
+      </w:r>
+      <w:r>
+        <w:t xml:space="preserve"> včetně jejich velikostí a počtu N-gramů v tabulce</w:t>
+      </w:r>
+      <w:r>
+        <w:t xml:space="preserve"> 1.1</w:t>
+      </w:r>
+      <w:r>
+        <w:t>.</w:t>
+      </w:r>
+    </w:p>
+    <w:p>
+      <w:pPr>
+        <w:pStyle w:val="ZP-Tabulka"/>
+      </w:pPr>
+      <w:r>
+        <w:t>Testovací soubory</w:t>
+      </w:r>
+    </w:p>
+    <w:p/>
+    <w:tbl>
+      <w:tblPr>
+        <w:tblStyle w:val="Mkatabulky"/>
+        <w:tblW w:w="0" w:type="auto"/>
+        <w:tblLook w:val="04A0" w:firstRow="1" w:lastRow="0" w:firstColumn="1" w:lastColumn="0" w:noHBand="0" w:noVBand="1"/>
+      </w:tblPr>
+      <w:tblGrid>
+        <w:gridCol w:w="2831"/>
+        <w:gridCol w:w="2831"/>
+        <w:gridCol w:w="2832"/>
+      </w:tblGrid>
+      <w:tr>
+        <w:tc>
+          <w:tcPr>
+            <w:tcW w:w="2831" w:type="dxa"/>
+          </w:tcPr>
+          <w:p>
+            <w:pPr>
+              <w:ind w:firstLine="0"/>
+            </w:pPr>
+            <w:r>
+              <w:t>Soubor</w:t>
+            </w:r>
+          </w:p>
+        </w:tc>
+        <w:tc>
+          <w:tcPr>
+            <w:tcW w:w="2831" w:type="dxa"/>
+          </w:tcPr>
+          <w:p>
+            <w:pPr>
+              <w:ind w:firstLine="0"/>
+            </w:pPr>
+            <w:r>
+              <w:t>Velikost [kB]</w:t>
+            </w:r>
+          </w:p>
+        </w:tc>
+        <w:tc>
+          <w:tcPr>
+            <w:tcW w:w="2832" w:type="dxa"/>
+          </w:tcPr>
+          <w:p>
+            <w:pPr>
+              <w:ind w:firstLine="0"/>
+            </w:pPr>
+            <w:r>
+              <w:t>Počet záznamů</w:t>
+            </w:r>
+          </w:p>
+        </w:tc>
+      </w:tr>
+      <w:tr>
+        <w:tc>
+          <w:tcPr>
+            <w:tcW w:w="2831" w:type="dxa"/>
+          </w:tcPr>
+          <w:p>
+            <w:pPr>
+              <w:ind w:firstLine="0"/>
+            </w:pPr>
+            <w:r>
+              <w:t>2gm1M</w:t>
+            </w:r>
+            <w:r>
+              <w:t>[_sort]</w:t>
+            </w:r>
+            <w:r>
+              <w:t>.txt</w:t>
+            </w:r>
+          </w:p>
+        </w:tc>
+        <w:tc>
+          <w:tcPr>
+            <w:tcW w:w="2831" w:type="dxa"/>
+          </w:tcPr>
+          <w:p>
+            <w:pPr>
+              <w:ind w:firstLine="0"/>
+            </w:pPr>
+            <w:r>
+              <w:t>13 924</w:t>
+            </w:r>
+          </w:p>
+        </w:tc>
+        <w:tc>
+          <w:tcPr>
+            <w:tcW w:w="2832" w:type="dxa"/>
+          </w:tcPr>
+          <w:p>
+            <w:pPr>
+              <w:ind w:firstLine="0"/>
+            </w:pPr>
+            <w:r>
+              <w:t xml:space="preserve">1 000 000 </w:t>
+            </w:r>
+            <w:proofErr w:type="spellStart"/>
+            <w:r>
+              <w:t>bigramů</w:t>
+            </w:r>
+            <w:proofErr w:type="spellEnd"/>
+          </w:p>
+        </w:tc>
+      </w:tr>
+      <w:tr>
+        <w:tc>
+          <w:tcPr>
+            <w:tcW w:w="2831" w:type="dxa"/>
+          </w:tcPr>
+          <w:p>
+            <w:pPr>
+              <w:ind w:firstLine="0"/>
+            </w:pPr>
+            <w:r>
+              <w:t>CZ</w:t>
+            </w:r>
+            <w:r>
+              <w:t>[_sort]</w:t>
+            </w:r>
+            <w:r>
+              <w:t>.txt</w:t>
+            </w:r>
+          </w:p>
+        </w:tc>
+        <w:tc>
+          <w:tcPr>
+            <w:tcW w:w="2831" w:type="dxa"/>
+          </w:tcPr>
+          <w:p>
+            <w:pPr>
+              <w:ind w:firstLine="0"/>
+            </w:pPr>
+            <w:r>
+              <w:t>91 858</w:t>
+            </w:r>
+          </w:p>
+        </w:tc>
+        <w:tc>
+          <w:tcPr>
+            <w:tcW w:w="2832" w:type="dxa"/>
+          </w:tcPr>
+          <w:p>
+            <w:pPr>
+              <w:ind w:firstLine="0"/>
+            </w:pPr>
+            <w:r>
+              <w:t>7 044 021</w:t>
+            </w:r>
+            <w:r>
+              <w:t xml:space="preserve"> </w:t>
+            </w:r>
+            <w:proofErr w:type="spellStart"/>
+            <w:r>
+              <w:t>unigramů</w:t>
+            </w:r>
+            <w:proofErr w:type="spellEnd"/>
+          </w:p>
+        </w:tc>
+      </w:tr>
+      <w:tr>
+        <w:tc>
+          <w:tcPr>
+            <w:tcW w:w="2831" w:type="dxa"/>
+          </w:tcPr>
+          <w:p>
+            <w:pPr>
+              <w:ind w:firstLine="0"/>
+            </w:pPr>
+            <w:r>
+              <w:t>Rt</w:t>
+            </w:r>
+            <w:r>
+              <w:t>[</w:t>
+            </w:r>
+            <w:r>
+              <w:t>_sort</w:t>
+            </w:r>
+            <w:r>
+              <w:t>]</w:t>
+            </w:r>
+            <w:r>
+              <w:t>.txt</w:t>
+            </w:r>
+          </w:p>
+        </w:tc>
+        <w:tc>
+          <w:tcPr>
+            <w:tcW w:w="2831" w:type="dxa"/>
+          </w:tcPr>
+          <w:p>
+            <w:pPr>
+              <w:ind w:firstLine="0"/>
+            </w:pPr>
+            <w:r>
+              <w:t>3 664</w:t>
+            </w:r>
+          </w:p>
+        </w:tc>
+        <w:tc>
+          <w:tcPr>
+            <w:tcW w:w="2832" w:type="dxa"/>
+          </w:tcPr>
+          <w:p>
+            <w:pPr>
+              <w:ind w:firstLine="0"/>
+            </w:pPr>
+            <w:r>
+              <w:t>158 954</w:t>
+            </w:r>
+            <w:r>
+              <w:t xml:space="preserve"> N-gramů</w:t>
+            </w:r>
+          </w:p>
+        </w:tc>
+      </w:tr>
+    </w:tbl>
+    <w:p/>
+    <w:p>
+      <w:r>
+        <w:t>Každý soubor s daty jsem použil pro měření 2x. Jednou pro data setříděná a jednou pro nesetříděná. K setřídění dat mi posloužila funkce k tomu určená v programu Notepad++</w:t>
+      </w:r>
+      <w:r>
+        <w:t>, který lze stáhnout zde:</w:t>
+      </w:r>
+      <w:r>
+        <w:t xml:space="preserve"> </w:t>
+      </w:r>
+      <w:r>
+        <w:fldChar w:fldCharType="begin"/>
+      </w:r>
+      <w:r>
+        <w:instrText xml:space="preserve"> REF _Ref393026777 \r </w:instrText>
+      </w:r>
+      <w:r>
+        <w:fldChar w:fldCharType="separate"/>
+      </w:r>
+      <w:r>
+        <w:t>[9]</w:t>
+      </w:r>
+      <w:r>
+        <w:fldChar w:fldCharType="end"/>
+      </w:r>
+      <w:r>
+        <w:t>.</w:t>
+      </w:r>
+      <w:r>
+        <w:t xml:space="preserve"> </w:t>
+      </w:r>
+      <w:r>
+        <w:t>N</w:t>
+      </w:r>
+      <w:r>
+        <w:t xml:space="preserve">áhodné rozptýlení hodnot jsem </w:t>
+      </w:r>
+      <w:r>
+        <w:t xml:space="preserve">vyřešil použitím programu </w:t>
+      </w:r>
+      <w:proofErr w:type="spellStart"/>
+      <w:r>
+        <w:t>PowerShell</w:t>
+      </w:r>
+      <w:proofErr w:type="spellEnd"/>
+      <w:r>
+        <w:t xml:space="preserve"> a </w:t>
+      </w:r>
+      <w:r>
+        <w:t xml:space="preserve">jeho </w:t>
+      </w:r>
+      <w:r>
+        <w:t>funkc</w:t>
+      </w:r>
+      <w:r>
+        <w:t>í</w:t>
+      </w:r>
+      <w:r>
+        <w:t xml:space="preserve"> </w:t>
+      </w:r>
+      <w:proofErr w:type="spellStart"/>
+      <w:r>
+        <w:t>Get-Random</w:t>
+      </w:r>
+      <w:proofErr w:type="spellEnd"/>
+      <w:r>
+        <w:t>, jejíž chování je</w:t>
+      </w:r>
+      <w:r>
+        <w:t xml:space="preserve"> pops</w:t>
+      </w:r>
+      <w:r>
+        <w:t>áno</w:t>
+      </w:r>
+      <w:r>
+        <w:t xml:space="preserve"> zde:</w:t>
+      </w:r>
+      <w:r>
+        <w:t xml:space="preserve"> </w:t>
+      </w:r>
+      <w:r>
+        <w:fldChar w:fldCharType="begin"/>
+      </w:r>
+      <w:r>
+        <w:instrText xml:space="preserve"> REF _Ref393026779 \r </w:instrText>
+      </w:r>
+      <w:r>
+        <w:fldChar w:fldCharType="separate"/>
+      </w:r>
+      <w:r>
+        <w:t>[11]</w:t>
+      </w:r>
+      <w:r>
+        <w:fldChar w:fldCharType="end"/>
+      </w:r>
+      <w:r>
+        <w:t>.</w:t>
+      </w:r>
+      <w:r>
+        <w:t xml:space="preserve"> Pro</w:t>
+      </w:r>
+      <w:r>
+        <w:t xml:space="preserve"> měření času potřebného k sestavení stromu jsem použil funkci </w:t>
+      </w:r>
+      <w:proofErr w:type="spellStart"/>
+      <w:r>
+        <w:t>clock</w:t>
+      </w:r>
+      <w:proofErr w:type="spellEnd"/>
+      <w:r>
+        <w:t>() z knihovny jazyka C &lt;</w:t>
+      </w:r>
+      <w:proofErr w:type="spellStart"/>
+      <w:r>
+        <w:t>ctime</w:t>
+      </w:r>
+      <w:proofErr w:type="spellEnd"/>
+      <w:r>
+        <w:t>&gt;</w:t>
+      </w:r>
+      <w:r>
+        <w:t xml:space="preserve"> o níž lze dohledat veškeré informace zde: </w:t>
+      </w:r>
+      <w:r>
+        <w:fldChar w:fldCharType="begin"/>
+      </w:r>
+      <w:r>
+        <w:instrText xml:space="preserve"> REF _Ref393026778 \r </w:instrText>
+      </w:r>
+      <w:r>
+        <w:fldChar w:fldCharType="separate"/>
+      </w:r>
+      <w:r>
+        <w:t>[10]</w:t>
+      </w:r>
+      <w:r>
+        <w:fldChar w:fldCharType="end"/>
+      </w:r>
+      <w:r>
+        <w:t>. Každé měření jsem provedl 5x a průměr těchto hodnot jak pro data setří</w:t>
+      </w:r>
+      <w:r>
+        <w:t>dě</w:t>
+      </w:r>
+      <w:r>
+        <w:t>ná vzestupně, tak i pro data</w:t>
+      </w:r>
+      <w:r>
+        <w:t xml:space="preserve"> náhodně uspořádaná</w:t>
+      </w:r>
+      <w:r>
+        <w:t xml:space="preserve"> lze nalézt v tabulce 1.2. V tabulce se rovněž nachází pro oba případy velikost </w:t>
+      </w:r>
+      <w:r>
+        <w:t xml:space="preserve">výsledného </w:t>
+      </w:r>
+      <w:r>
+        <w:t xml:space="preserve">stromu v paměti RAM. </w:t>
+      </w:r>
+      <w:r>
+        <w:t>V</w:t>
+      </w:r>
+      <w:r>
+        <w:t xml:space="preserve">yhledávání v tomto stromu je </w:t>
+      </w:r>
+      <w:r>
+        <w:t>okamžit</w:t>
+      </w:r>
+      <w:r>
+        <w:t>é</w:t>
+      </w:r>
+      <w:r>
+        <w:t xml:space="preserve"> a </w:t>
+      </w:r>
+      <w:r>
+        <w:t xml:space="preserve">funkcí </w:t>
+      </w:r>
+      <w:proofErr w:type="spellStart"/>
+      <w:r>
+        <w:t>clock</w:t>
+      </w:r>
+      <w:proofErr w:type="spellEnd"/>
+      <w:r>
+        <w:t>()</w:t>
+      </w:r>
+      <w:r>
+        <w:t xml:space="preserve"> </w:t>
+      </w:r>
+      <w:r>
+        <w:t>neměřiteln</w:t>
+      </w:r>
+      <w:r>
+        <w:t>é</w:t>
+      </w:r>
+      <w:r>
+        <w:t>.</w:t>
+      </w:r>
+      <w:r>
+        <w:t xml:space="preserve"> </w:t>
+      </w:r>
+    </w:p>
+    <w:p>
+      <w:pPr>
+        <w:pStyle w:val="ZP-Tabulka"/>
+      </w:pPr>
+      <w:r>
+        <w:t>Naměřené hodnoty</w:t>
+      </w:r>
+    </w:p>
+    <w:p/>
+    <w:tbl>
+      <w:tblPr>
+        <w:tblStyle w:val="Mkatabulky"/>
+        <w:tblW w:w="8500" w:type="dxa"/>
+        <w:tblLook w:val="04A0" w:firstRow="1" w:lastRow="0" w:firstColumn="1" w:lastColumn="0" w:noHBand="0" w:noVBand="1"/>
+      </w:tblPr>
+      <w:tblGrid>
+        <w:gridCol w:w="1787"/>
+        <w:gridCol w:w="1679"/>
+        <w:gridCol w:w="1677"/>
+        <w:gridCol w:w="1680"/>
+        <w:gridCol w:w="1677"/>
+      </w:tblGrid>
+      <w:tr>
+        <w:trPr>
+          <w:trHeight w:val="361"/>
+        </w:trPr>
+        <w:tc>
+          <w:tcPr>
+            <w:tcW w:w="1699" w:type="dxa"/>
+          </w:tcPr>
+          <w:p>
+            <w:pPr>
+              <w:ind w:firstLine="0"/>
+            </w:pPr>
+          </w:p>
+        </w:tc>
+        <w:tc>
+          <w:tcPr>
+            <w:tcW w:w="3400" w:type="dxa"/>
+            <w:gridSpan w:val="2"/>
+          </w:tcPr>
+          <w:p>
+            <w:pPr>
+              <w:ind w:firstLine="0"/>
+            </w:pPr>
+            <w:r>
+              <w:t>setříděno</w:t>
+            </w:r>
+          </w:p>
+        </w:tc>
+        <w:tc>
+          <w:tcPr>
+            <w:tcW w:w="3401" w:type="dxa"/>
+            <w:gridSpan w:val="2"/>
+          </w:tcPr>
+          <w:p>
+            <w:pPr>
+              <w:ind w:firstLine="0"/>
+            </w:pPr>
+            <w:r>
+              <w:t>nesetří</w:t>
+            </w:r>
+            <w:r>
+              <w:t>dě</w:t>
+            </w:r>
+            <w:r>
+              <w:t>no</w:t>
+            </w:r>
+          </w:p>
+        </w:tc>
+      </w:tr>
+      <w:tr>
+        <w:trPr>
+          <w:trHeight w:val="619"/>
+        </w:trPr>
+        <w:tc>
+          <w:tcPr>
+            <w:tcW w:w="1699" w:type="dxa"/>
+          </w:tcPr>
+          <w:p>
+            <w:pPr>
+              <w:ind w:firstLine="0"/>
+            </w:pPr>
+            <w:r>
+              <w:t>data</w:t>
+            </w:r>
+          </w:p>
+        </w:tc>
+        <w:tc>
+          <w:tcPr>
+            <w:tcW w:w="1699" w:type="dxa"/>
+          </w:tcPr>
+          <w:p>
+            <w:pPr>
+              <w:ind w:firstLine="0"/>
+            </w:pPr>
+            <w:r>
+              <w:t>Sestavení B+ stromu [s]</w:t>
+            </w:r>
+          </w:p>
+        </w:tc>
+        <w:tc>
+          <w:tcPr>
+            <w:tcW w:w="1700" w:type="dxa"/>
+          </w:tcPr>
+          <w:p>
+            <w:pPr>
+              <w:ind w:firstLine="0"/>
+            </w:pPr>
+            <w:r>
+              <w:t>Velikost stromu [kB]</w:t>
+            </w:r>
+          </w:p>
+        </w:tc>
+        <w:tc>
+          <w:tcPr>
+            <w:tcW w:w="1700" w:type="dxa"/>
+          </w:tcPr>
+          <w:p>
+            <w:pPr>
+              <w:ind w:firstLine="0"/>
+            </w:pPr>
+            <w:r>
+              <w:t>Sestavení B+ stromu [s]</w:t>
+            </w:r>
+          </w:p>
+        </w:tc>
+        <w:tc>
+          <w:tcPr>
+            <w:tcW w:w="1700" w:type="dxa"/>
+          </w:tcPr>
+          <w:p>
+            <w:pPr>
+              <w:ind w:firstLine="0"/>
+            </w:pPr>
+            <w:r>
+              <w:t>Velikost stromu [kB]</w:t>
+            </w:r>
+          </w:p>
+        </w:tc>
+      </w:tr>
+      <w:tr>
+        <w:trPr>
+          <w:trHeight w:val="361"/>
+        </w:trPr>
+        <w:tc>
+          <w:tcPr>
+            <w:tcW w:w="1699" w:type="dxa"/>
+          </w:tcPr>
+          <w:p>
+            <w:pPr>
+              <w:ind w:firstLine="0"/>
+            </w:pPr>
+            <w:r>
+              <w:t>2gm1M[_</w:t>
+            </w:r>
+            <w:r>
+              <w:t>sort</w:t>
+            </w:r>
+            <w:r>
+              <w:t>].txt</w:t>
+            </w:r>
+          </w:p>
+        </w:tc>
+        <w:tc>
+          <w:tcPr>
+            <w:tcW w:w="1699" w:type="dxa"/>
+          </w:tcPr>
+          <w:p>
+            <w:pPr>
+              <w:ind w:firstLine="0"/>
+            </w:pPr>
+            <w:r>
+              <w:t>8,7248</w:t>
+            </w:r>
+            <w:r>
+              <w:tab/>
+            </w:r>
+          </w:p>
+        </w:tc>
+        <w:tc>
+          <w:tcPr>
+            <w:tcW w:w="1700" w:type="dxa"/>
+          </w:tcPr>
+          <w:p>
+            <w:pPr>
+              <w:ind w:firstLine="0"/>
+            </w:pPr>
+            <w:r>
+              <w:t>211 372</w:t>
+            </w:r>
+          </w:p>
+        </w:tc>
+        <w:tc>
+          <w:tcPr>
+            <w:tcW w:w="1700" w:type="dxa"/>
+          </w:tcPr>
+          <w:p>
+            <w:pPr>
+              <w:ind w:firstLine="0"/>
+            </w:pPr>
+            <w:r>
+              <w:t>7,7936</w:t>
+            </w:r>
+          </w:p>
+        </w:tc>
+        <w:tc>
+          <w:tcPr>
+            <w:tcW w:w="1700" w:type="dxa"/>
+          </w:tcPr>
+          <w:p>
+            <w:pPr>
+              <w:ind w:firstLine="0"/>
+            </w:pPr>
+            <w:r>
+              <w:t>168 432</w:t>
+            </w:r>
+          </w:p>
+        </w:tc>
+      </w:tr>
+      <w:tr>
+        <w:trPr>
+          <w:trHeight w:val="361"/>
+        </w:trPr>
+        <w:tc>
+          <w:tcPr>
+            <w:tcW w:w="1699" w:type="dxa"/>
+          </w:tcPr>
+          <w:p>
+            <w:pPr>
+              <w:ind w:firstLine="0"/>
+            </w:pPr>
+            <w:r>
+              <w:t>CZ[_sort].txt</w:t>
+            </w:r>
+          </w:p>
+        </w:tc>
+        <w:tc>
+          <w:tcPr>
+            <w:tcW w:w="1699" w:type="dxa"/>
+          </w:tcPr>
+          <w:p>
+            <w:pPr>
+              <w:ind w:firstLine="0"/>
+            </w:pPr>
+            <w:r>
+              <w:t>74,5976</w:t>
+            </w:r>
+          </w:p>
+        </w:tc>
+        <w:tc>
+          <w:tcPr>
+            <w:tcW w:w="1700" w:type="dxa"/>
+          </w:tcPr>
+          <w:p>
+            <w:pPr>
+              <w:ind w:firstLine="0"/>
+            </w:pPr>
+            <w:r>
+              <w:t>1 486 364</w:t>
+            </w:r>
+          </w:p>
+        </w:tc>
+        <w:tc>
+          <w:tcPr>
+            <w:tcW w:w="1700" w:type="dxa"/>
+          </w:tcPr>
+          <w:p>
+            <w:pPr>
+              <w:ind w:firstLine="0"/>
+            </w:pPr>
+            <w:r>
+              <w:t>68,4634</w:t>
+            </w:r>
+          </w:p>
+        </w:tc>
+        <w:tc>
+          <w:tcPr>
+            <w:tcW w:w="1700" w:type="dxa"/>
+          </w:tcPr>
+          <w:p>
+            <w:pPr>
+              <w:ind w:firstLine="0"/>
+            </w:pPr>
+            <w:r>
+              <w:t>1 385 624</w:t>
+            </w:r>
+          </w:p>
+        </w:tc>
+      </w:tr>
+      <w:tr>
+        <w:trPr>
+          <w:trHeight w:val="348"/>
+        </w:trPr>
+        <w:tc>
+          <w:tcPr>
+            <w:tcW w:w="1699" w:type="dxa"/>
+          </w:tcPr>
+          <w:p>
+            <w:pPr>
+              <w:ind w:firstLine="0"/>
+            </w:pPr>
+            <w:r>
+              <w:t>Rt[_sort].txt</w:t>
+            </w:r>
+          </w:p>
+        </w:tc>
+        <w:tc>
+          <w:tcPr>
+            <w:tcW w:w="1699" w:type="dxa"/>
+          </w:tcPr>
+          <w:p>
+            <w:pPr>
+              <w:ind w:firstLine="0"/>
+            </w:pPr>
+            <w:r>
+              <w:t>1,5684</w:t>
+            </w:r>
+          </w:p>
+        </w:tc>
+        <w:tc>
+          <w:tcPr>
+            <w:tcW w:w="1700" w:type="dxa"/>
+          </w:tcPr>
+          <w:p>
+            <w:pPr>
+              <w:ind w:firstLine="0"/>
+            </w:pPr>
+            <w:r>
+              <w:t>31 484</w:t>
+            </w:r>
+          </w:p>
+        </w:tc>
+        <w:tc>
+          <w:tcPr>
+            <w:tcW w:w="1700" w:type="dxa"/>
+          </w:tcPr>
+          <w:p>
+            <w:pPr>
+              <w:ind w:firstLine="0"/>
+            </w:pPr>
+            <w:r>
+              <w:t>1,2926</w:t>
+            </w:r>
+          </w:p>
+        </w:tc>
+        <w:tc>
+          <w:tcPr>
+            <w:tcW w:w="1700" w:type="dxa"/>
+          </w:tcPr>
+          <w:p>
+            <w:pPr>
+              <w:ind w:firstLine="0"/>
+            </w:pPr>
+            <w:r>
+              <w:t>26 152</w:t>
+            </w:r>
+          </w:p>
+        </w:tc>
+      </w:tr>
+    </w:tbl>
+    <w:p/>
+    <w:p>
+      <w:pPr>
+        <w:ind w:firstLine="0"/>
+      </w:pPr>
+      <w:bookmarkStart w:id="37" w:name="_GoBack"/>
       <w:bookmarkEnd w:id="37"/>
     </w:p>
-    <w:p/>
-    <w:p/>
     <w:tbl>
       <w:tblPr>
         <w:tblStyle w:val="Mkatabulky"/>
@@ -11839,7 +13165,22 @@
     </w:p>
     <w:p>
       <w:r>
-        <w:t xml:space="preserve">[3] </w:t>
+        <w:fldChar w:fldCharType="begin"/>
+      </w:r>
+      <w:r>
+        <w:instrText xml:space="preserve"> REF _Ref392851266 \r </w:instrText>
+      </w:r>
+      <w:r>
+        <w:fldChar w:fldCharType="separate"/>
+      </w:r>
+      <w:r>
+        <w:t>[3]</w:t>
+      </w:r>
+      <w:r>
+        <w:fldChar w:fldCharType="end"/>
+      </w:r>
+      <w:r>
+        <w:t xml:space="preserve"> </w:t>
       </w:r>
       <w:proofErr w:type="spellStart"/>
       <w:r>
@@ -11856,7 +13197,7 @@
         <w:pStyle w:val="Nadpis1"/>
       </w:pPr>
       <w:bookmarkStart w:id="38" w:name="_Toc385076204"/>
-      <w:bookmarkStart w:id="39" w:name="_Toc392787318"/>
+      <w:bookmarkStart w:id="39" w:name="_Toc393027281"/>
       <w:r>
         <w:lastRenderedPageBreak/>
         <w:t>Závěr</w:t>
@@ -11882,10 +13223,719 @@
         <w:t>Závěrečná kapitola obsahuje zhodnocení dosažených výsledků se zvlášť vyznačeným vlastním přínosem studenta. Povinně se zde objeví i zhodnocení z pohledu dalšího vývoje projektu, student uvede náměty vycházející ze zkušeností s řešeným projektem a uvede rovněž návaznosti na právě dokončené projekty (řešené v rámci ostatních bakalářských/diplomových prací v daném roce nebo na projekty řešené na externích pracovištích).</w:t>
       </w:r>
     </w:p>
-    <w:p>
-      <w:pPr>
+    <w:p/>
+    <w:p>
+      <w:pPr>
+        <w:spacing w:after="200" w:line="276" w:lineRule="auto"/>
+        <w:ind w:firstLine="0"/>
+        <w:jc w:val="left"/>
+      </w:pPr>
+      <w:r>
+        <w:br w:type="page"/>
+      </w:r>
+    </w:p>
+    <w:p>
+      <w:pPr>
+        <w:pStyle w:val="Nadpis1"/>
+        <w:numPr>
+          <w:ilvl w:val="0"/>
+          <w:numId w:val="0"/>
+        </w:numPr>
+        <w:ind w:left="709" w:hanging="709"/>
+      </w:pPr>
+      <w:bookmarkStart w:id="41" w:name="_Ref361914287"/>
+      <w:bookmarkStart w:id="42" w:name="Literatura"/>
+      <w:bookmarkStart w:id="43" w:name="_Toc393027282"/>
+      <w:r>
+        <w:lastRenderedPageBreak/>
+        <w:t>Použitá literatura</w:t>
+      </w:r>
+      <w:bookmarkEnd w:id="41"/>
+      <w:bookmarkEnd w:id="43"/>
+    </w:p>
+    <w:p>
+      <w:pPr>
+        <w:pStyle w:val="ZP-Citace"/>
+        <w:ind w:left="426"/>
+      </w:pPr>
+      <w:bookmarkStart w:id="44" w:name="_Ref392851262"/>
+      <w:bookmarkEnd w:id="42"/>
+      <w:r>
+        <w:t>DVORSK</w:t>
+      </w:r>
+      <w:r>
+        <w:t xml:space="preserve">Ý, Jiří. </w:t>
+      </w:r>
+      <w:proofErr w:type="gramStart"/>
+      <w:r>
+        <w:t xml:space="preserve">Algoritmy I </w:t>
+      </w:r>
+      <w:r>
+        <w:t>: Pracovní</w:t>
+      </w:r>
+      <w:proofErr w:type="gramEnd"/>
+      <w:r>
+        <w:t xml:space="preserve"> verze skript [online]. 2008 </w:t>
+      </w:r>
+      <w:r>
+        <w:t>[cit. 201</w:t>
+      </w:r>
+      <w:r>
+        <w:t>4</w:t>
+      </w:r>
+      <w:r>
+        <w:t>–</w:t>
+      </w:r>
+      <w:r>
+        <w:t>06</w:t>
+      </w:r>
+      <w:r>
+        <w:t>–</w:t>
+      </w:r>
+      <w:r>
+        <w:t>10]</w:t>
+      </w:r>
+      <w:r>
+        <w:t xml:space="preserve">. Dostupné z: </w:t>
+      </w:r>
+      <w:hyperlink r:id="rId27" w:history="1">
+        <w:r>
+          <w:rPr>
+            <w:rStyle w:val="Hypertextovodkaz"/>
+          </w:rPr>
+          <w:t>http://www.cs.vsb.cz/dvorsky/Download/SkriptaAlgoritmy/Algoritmy.pdf</w:t>
+        </w:r>
+      </w:hyperlink>
+      <w:bookmarkEnd w:id="44"/>
+      <w:r>
+        <w:t xml:space="preserve"> </w:t>
+      </w:r>
+    </w:p>
+    <w:p>
+      <w:pPr>
+        <w:pStyle w:val="ZP-Citace"/>
+        <w:ind w:left="426"/>
+      </w:pPr>
+      <w:bookmarkStart w:id="45" w:name="_Ref392858254"/>
+      <w:r>
+        <w:t>PROKOP, Jiří. Algoritmy v jazyku C a C</w:t>
+      </w:r>
+      <w:r>
+        <w:t xml:space="preserve">++ </w:t>
+      </w:r>
+      <w:r>
+        <w:t xml:space="preserve">: praktický průvodce. 1. vyd. Praha: </w:t>
+      </w:r>
+      <w:proofErr w:type="spellStart"/>
+      <w:r>
+        <w:t>Grada</w:t>
+      </w:r>
+      <w:proofErr w:type="spellEnd"/>
+      <w:r>
+        <w:t>, 2009, 153 s. ISBN 978-80-247-2751-6.</w:t>
+      </w:r>
+      <w:bookmarkEnd w:id="45"/>
+    </w:p>
+    <w:p>
+      <w:pPr>
+        <w:pStyle w:val="ZP-Citace"/>
+        <w:ind w:left="426"/>
+      </w:pPr>
+      <w:bookmarkStart w:id="46" w:name="_Ref392851266"/>
+      <w:r>
+        <w:t>SEDGEWICK</w:t>
+      </w:r>
+      <w:r>
+        <w:t xml:space="preserve">, Robert. </w:t>
+      </w:r>
+      <w:proofErr w:type="spellStart"/>
+      <w:r>
+        <w:t>Algorithms</w:t>
+      </w:r>
+      <w:proofErr w:type="spellEnd"/>
+      <w:r>
+        <w:t xml:space="preserve"> in C (</w:t>
+      </w:r>
+      <w:proofErr w:type="spellStart"/>
+      <w:r>
+        <w:t>Parts</w:t>
+      </w:r>
+      <w:proofErr w:type="spellEnd"/>
+      <w:r>
+        <w:t xml:space="preserve"> 1</w:t>
+      </w:r>
+      <w:r>
+        <w:t>–</w:t>
+      </w:r>
+      <w:r>
+        <w:t xml:space="preserve">4), 3. vyd. </w:t>
+      </w:r>
+      <w:proofErr w:type="spellStart"/>
+      <w:proofErr w:type="gramStart"/>
+      <w:r>
+        <w:t>Addison</w:t>
+      </w:r>
+      <w:proofErr w:type="spellEnd"/>
+      <w:proofErr w:type="gramEnd"/>
+      <w:r>
+        <w:t>–</w:t>
+      </w:r>
+      <w:proofErr w:type="spellStart"/>
+      <w:proofErr w:type="gramStart"/>
+      <w:r>
+        <w:t>Wesley</w:t>
+      </w:r>
+      <w:proofErr w:type="spellEnd"/>
+      <w:proofErr w:type="gramEnd"/>
+      <w:r>
+        <w:t>, 1998, 702 s. ISBN 0</w:t>
+      </w:r>
+      <w:r>
+        <w:t>–</w:t>
+      </w:r>
+      <w:r>
+        <w:t>201</w:t>
+      </w:r>
+      <w:r>
+        <w:t>–</w:t>
+      </w:r>
+      <w:r>
+        <w:t>31452</w:t>
+      </w:r>
+      <w:r>
+        <w:t>–</w:t>
+      </w:r>
+      <w:r>
+        <w:t>5.</w:t>
+      </w:r>
+      <w:bookmarkEnd w:id="46"/>
+    </w:p>
+    <w:p>
+      <w:pPr>
+        <w:pStyle w:val="ZP-Citace"/>
+        <w:ind w:left="426"/>
+      </w:pPr>
+      <w:bookmarkStart w:id="47" w:name="_Ref392851068"/>
+      <w:r>
+        <w:t>GUTTMAN</w:t>
+      </w:r>
+      <w:r>
+        <w:t>,</w:t>
+      </w:r>
+      <w:r>
+        <w:t xml:space="preserve"> </w:t>
+      </w:r>
+      <w:proofErr w:type="spellStart"/>
+      <w:r>
+        <w:t>Antonin</w:t>
+      </w:r>
+      <w:proofErr w:type="spellEnd"/>
+      <w:r>
+        <w:t>.</w:t>
+      </w:r>
+      <w:r>
+        <w:t xml:space="preserve"> </w:t>
+      </w:r>
+      <w:proofErr w:type="gramStart"/>
+      <w:r>
+        <w:t>R</w:t>
+      </w:r>
+      <w:r>
+        <w:t>–</w:t>
+      </w:r>
+      <w:proofErr w:type="spellStart"/>
+      <w:r>
+        <w:t>Trees</w:t>
+      </w:r>
+      <w:proofErr w:type="spellEnd"/>
+      <w:proofErr w:type="gramEnd"/>
+      <w:r>
+        <w:t xml:space="preserve">: A </w:t>
+      </w:r>
+      <w:proofErr w:type="spellStart"/>
+      <w:r>
+        <w:t>D</w:t>
+      </w:r>
+      <w:r>
+        <w:t>ynamic</w:t>
+      </w:r>
+      <w:proofErr w:type="spellEnd"/>
+      <w:r>
+        <w:t xml:space="preserve"> </w:t>
+      </w:r>
+      <w:r>
+        <w:t>I</w:t>
+      </w:r>
+      <w:r>
+        <w:t xml:space="preserve">ndex </w:t>
+      </w:r>
+      <w:proofErr w:type="spellStart"/>
+      <w:r>
+        <w:t>S</w:t>
+      </w:r>
+      <w:r>
+        <w:t>tru</w:t>
+      </w:r>
+      <w:r>
+        <w:t>cture</w:t>
+      </w:r>
+      <w:proofErr w:type="spellEnd"/>
+      <w:r>
+        <w:t xml:space="preserve"> </w:t>
+      </w:r>
+      <w:proofErr w:type="spellStart"/>
+      <w:r>
+        <w:t>for</w:t>
+      </w:r>
+      <w:proofErr w:type="spellEnd"/>
+      <w:r>
+        <w:t xml:space="preserve"> </w:t>
+      </w:r>
+      <w:proofErr w:type="spellStart"/>
+      <w:r>
+        <w:t>S</w:t>
+      </w:r>
+      <w:r>
+        <w:t>patial</w:t>
+      </w:r>
+      <w:proofErr w:type="spellEnd"/>
+      <w:r>
+        <w:t xml:space="preserve"> </w:t>
+      </w:r>
+      <w:proofErr w:type="spellStart"/>
+      <w:r>
+        <w:t>S</w:t>
+      </w:r>
+      <w:r>
+        <w:t>earching</w:t>
+      </w:r>
+      <w:proofErr w:type="spellEnd"/>
+      <w:r>
+        <w:t xml:space="preserve">, </w:t>
+      </w:r>
+      <w:r>
+        <w:t>SIGMOD'84, Proceedings of Annual Meeting, Boston, Massachusetts, June</w:t>
+      </w:r>
+      <w:r>
+        <w:br/>
+        <w:t>18-21, 1984</w:t>
+      </w:r>
+      <w:r>
+        <w:t xml:space="preserve"> </w:t>
+      </w:r>
+      <w:r>
+        <w:t>[online]</w:t>
+      </w:r>
+      <w:r>
+        <w:t>,</w:t>
+      </w:r>
+      <w:r>
+        <w:t xml:space="preserve"> </w:t>
+      </w:r>
+      <w:r>
+        <w:t>s</w:t>
+      </w:r>
+      <w:r>
+        <w:t>. 47–57.</w:t>
+      </w:r>
+      <w:bookmarkEnd w:id="47"/>
+      <w:r>
+        <w:t xml:space="preserve"> </w:t>
+      </w:r>
+      <w:r>
+        <w:t>[cit. 2014–06–10]</w:t>
+      </w:r>
+      <w:r>
+        <w:t xml:space="preserve">. ISBN </w:t>
+      </w:r>
+      <w:r>
+        <w:t>08-979-1128-8.</w:t>
+      </w:r>
+      <w:r>
+        <w:t xml:space="preserve"> </w:t>
+      </w:r>
+      <w:r>
+        <w:t xml:space="preserve">Dostupné z: </w:t>
+      </w:r>
+      <w:hyperlink r:id="rId28" w:history="1">
+        <w:r>
+          <w:rPr>
+            <w:rStyle w:val="Hypertextovodkaz"/>
+          </w:rPr>
+          <w:t>http://www-db.deis.unibo.it/courses/SI-LS/papers/Gut84.pdf</w:t>
+        </w:r>
+      </w:hyperlink>
+    </w:p>
+    <w:p>
+      <w:pPr>
+        <w:pStyle w:val="ZP-Citace"/>
+        <w:ind w:left="426"/>
+      </w:pPr>
+      <w:bookmarkStart w:id="48" w:name="_Ref392855049"/>
+      <w:r>
+        <w:t xml:space="preserve">CHACON, </w:t>
+      </w:r>
+      <w:proofErr w:type="spellStart"/>
+      <w:r>
+        <w:t>Scott</w:t>
+      </w:r>
+      <w:proofErr w:type="spellEnd"/>
+      <w:r>
+        <w:t xml:space="preserve">. Pro Git [online]. Praha: </w:t>
+      </w:r>
+      <w:proofErr w:type="gramStart"/>
+      <w:r>
+        <w:t>CZ.NIC</w:t>
+      </w:r>
+      <w:proofErr w:type="gramEnd"/>
+      <w:r>
+        <w:t>, 2009, 263 s. [cit. 2014</w:t>
+      </w:r>
+      <w:r>
+        <w:t>–</w:t>
+      </w:r>
+      <w:r>
+        <w:t>0</w:t>
+      </w:r>
+      <w:r>
+        <w:t>6</w:t>
+      </w:r>
+      <w:r>
+        <w:t>–</w:t>
+      </w:r>
+      <w:r>
+        <w:t xml:space="preserve">11]. Edice </w:t>
+      </w:r>
+      <w:proofErr w:type="gramStart"/>
+      <w:r>
+        <w:t>CZ.NIC</w:t>
+      </w:r>
+      <w:proofErr w:type="gramEnd"/>
+      <w:r>
+        <w:t>. ISBN 978-80-904248-1-4.</w:t>
+      </w:r>
+      <w:r>
+        <w:t xml:space="preserve"> Dostupné z: </w:t>
+      </w:r>
+      <w:hyperlink r:id="rId29" w:history="1">
+        <w:r>
+          <w:rPr>
+            <w:rStyle w:val="Hypertextovodkaz"/>
+          </w:rPr>
+          <w:t>http://i.iinfo.cz/files/root/k/pro-git.pdf</w:t>
+        </w:r>
+      </w:hyperlink>
+      <w:bookmarkEnd w:id="48"/>
+    </w:p>
+    <w:p>
+      <w:pPr>
+        <w:pStyle w:val="ZP-Citace"/>
+        <w:ind w:left="426"/>
+      </w:pPr>
+      <w:bookmarkStart w:id="49" w:name="_Ref392855042"/>
+      <w:r>
+        <w:t>Č</w:t>
+      </w:r>
+      <w:r>
+        <w:t xml:space="preserve">EŠKA, Z. </w:t>
+      </w:r>
+      <w:r>
+        <w:t>–</w:t>
+      </w:r>
+      <w:r>
+        <w:t xml:space="preserve"> </w:t>
+      </w:r>
+      <w:r>
+        <w:t>HANÁK</w:t>
+      </w:r>
+      <w:r>
+        <w:t xml:space="preserve">, I. </w:t>
+      </w:r>
+      <w:r>
+        <w:t>–</w:t>
+      </w:r>
+      <w:r>
+        <w:t xml:space="preserve"> TESAŘ, R</w:t>
+      </w:r>
+      <w:r>
+        <w:t xml:space="preserve">. </w:t>
+      </w:r>
+      <w:proofErr w:type="spellStart"/>
+      <w:r>
+        <w:t>Proceedings</w:t>
+      </w:r>
+      <w:proofErr w:type="spellEnd"/>
+      <w:r>
+        <w:t xml:space="preserve"> </w:t>
+      </w:r>
+      <w:proofErr w:type="spellStart"/>
+      <w:r>
+        <w:t>of</w:t>
+      </w:r>
+      <w:proofErr w:type="spellEnd"/>
+      <w:r>
+        <w:t xml:space="preserve"> </w:t>
+      </w:r>
+      <w:proofErr w:type="spellStart"/>
+      <w:r>
+        <w:t>the</w:t>
+      </w:r>
+      <w:proofErr w:type="spellEnd"/>
+      <w:r>
+        <w:t xml:space="preserve"> 7th </w:t>
+      </w:r>
+      <w:proofErr w:type="spellStart"/>
+      <w:r>
+        <w:t>Annual</w:t>
+      </w:r>
+      <w:proofErr w:type="spellEnd"/>
+      <w:r>
+        <w:t xml:space="preserve"> </w:t>
+      </w:r>
+      <w:proofErr w:type="spellStart"/>
+      <w:r>
+        <w:t>Conference</w:t>
+      </w:r>
+      <w:proofErr w:type="spellEnd"/>
+      <w:r>
+        <w:t xml:space="preserve"> ZNALOSTI 2008, Bratislava, Slovakia, </w:t>
+      </w:r>
+      <w:proofErr w:type="spellStart"/>
+      <w:r>
+        <w:t>February</w:t>
+      </w:r>
+      <w:proofErr w:type="spellEnd"/>
+      <w:r>
+        <w:t xml:space="preserve"> 2008</w:t>
+      </w:r>
+      <w:r>
+        <w:t>, s. 54-65</w:t>
+      </w:r>
+      <w:r>
+        <w:t>. ISBN 978-80-227-2827-0.</w:t>
+      </w:r>
+      <w:r>
+        <w:t xml:space="preserve"> Dostupné z: </w:t>
+      </w:r>
+      <w:hyperlink r:id="rId30" w:history="1">
+        <w:r>
+          <w:rPr>
+            <w:rStyle w:val="Hypertextovodkaz"/>
+          </w:rPr>
+          <w:t>http://textmining.zcu.cz/publications/Teraman-Znalosti2008.pdf</w:t>
+        </w:r>
+      </w:hyperlink>
+      <w:bookmarkEnd w:id="49"/>
+    </w:p>
+    <w:p>
+      <w:pPr>
+        <w:pStyle w:val="ZP-Citace"/>
+        <w:ind w:left="426"/>
+      </w:pPr>
+      <w:bookmarkStart w:id="50" w:name="_Ref392863975"/>
+      <w:r>
+        <w:t>CORMEN, Thomas H. </w:t>
+      </w:r>
+      <w:proofErr w:type="spellStart"/>
+      <w:r>
+        <w:t>Introduction</w:t>
+      </w:r>
+      <w:proofErr w:type="spellEnd"/>
+      <w:r>
+        <w:t xml:space="preserve"> to </w:t>
+      </w:r>
+      <w:proofErr w:type="spellStart"/>
+      <w:r>
+        <w:t>algorithms</w:t>
+      </w:r>
+      <w:proofErr w:type="spellEnd"/>
+      <w:r>
+        <w:t>.</w:t>
+      </w:r>
+      <w:r>
+        <w:t xml:space="preserve"> 2nd </w:t>
+      </w:r>
+      <w:proofErr w:type="spellStart"/>
+      <w:r>
+        <w:t>ed</w:t>
+      </w:r>
+      <w:proofErr w:type="spellEnd"/>
+      <w:r>
+        <w:t xml:space="preserve">. Cambridge: MIT </w:t>
+      </w:r>
+      <w:proofErr w:type="spellStart"/>
+      <w:r>
+        <w:t>Press</w:t>
+      </w:r>
+      <w:proofErr w:type="spellEnd"/>
+      <w:r>
+        <w:t xml:space="preserve">, </w:t>
+      </w:r>
+      <w:r>
+        <w:t xml:space="preserve">2001, </w:t>
+      </w:r>
+      <w:proofErr w:type="spellStart"/>
+      <w:r>
+        <w:t>xxi</w:t>
+      </w:r>
+      <w:proofErr w:type="spellEnd"/>
+      <w:r>
+        <w:t>, 1180 s. ISBN 02-620-3293-7</w:t>
+      </w:r>
+      <w:r>
+        <w:t>.</w:t>
+      </w:r>
+      <w:bookmarkEnd w:id="50"/>
+    </w:p>
+    <w:p>
+      <w:pPr>
+        <w:pStyle w:val="ZP-Citace"/>
+        <w:ind w:left="426"/>
+        <w:rPr>
+          <w:rStyle w:val="Hypertextovodkaz"/>
+          <w:color w:val="auto"/>
+          <w:u w:val="none"/>
+        </w:rPr>
+      </w:pPr>
+      <w:bookmarkStart w:id="51" w:name="_Ref392967349"/>
+      <w:r>
+        <w:t xml:space="preserve">Komplexní Český a Slovenský </w:t>
+      </w:r>
+      <w:proofErr w:type="spellStart"/>
+      <w:r>
+        <w:t>wordlist</w:t>
+      </w:r>
+      <w:proofErr w:type="spellEnd"/>
+      <w:r>
+        <w:t xml:space="preserve"> ke stažení. GpsFreemaps.net - Mapy </w:t>
+      </w:r>
+      <w:proofErr w:type="spellStart"/>
+      <w:r>
+        <w:t>Garmin</w:t>
+      </w:r>
+      <w:proofErr w:type="spellEnd"/>
+      <w:r>
+        <w:t xml:space="preserve"> Zdarma [online]. 2008</w:t>
+      </w:r>
+      <w:r>
+        <w:t xml:space="preserve"> [cit. 2014-07-12]. Dostupné z: </w:t>
+      </w:r>
+      <w:hyperlink r:id="rId31" w:history="1">
+        <w:r>
+          <w:rPr>
+            <w:rStyle w:val="Hypertextovodkaz"/>
+          </w:rPr>
+          <w:t>http://gpsfreemaps.net/navody/security/komplexni-cesky-a-slovensky-wordlist-ke-stazeni</w:t>
+        </w:r>
+      </w:hyperlink>
+      <w:bookmarkEnd w:id="51"/>
+    </w:p>
+    <w:p>
+      <w:pPr>
+        <w:pStyle w:val="ZP-Citace"/>
+        <w:ind w:left="426"/>
+        <w:rPr>
+          <w:color w:val="0000FF" w:themeColor="hyperlink"/>
+          <w:u w:val="single"/>
+        </w:rPr>
+      </w:pPr>
+      <w:bookmarkStart w:id="52" w:name="_Ref393026777"/>
+      <w:r>
+        <w:t>Notepad++ [online]. 2011 [cit. 2014-07-13]. Dostupné z: </w:t>
+      </w:r>
+      <w:hyperlink r:id="rId32" w:history="1">
+        <w:r>
+          <w:rPr>
+            <w:rStyle w:val="Hypertextovodkaz"/>
+          </w:rPr>
+          <w:t>http://notepad-plus-plus.org/</w:t>
+        </w:r>
+      </w:hyperlink>
+      <w:bookmarkEnd w:id="52"/>
+    </w:p>
+    <w:p>
+      <w:pPr>
+        <w:pStyle w:val="ZP-Citace"/>
+        <w:ind w:left="426"/>
+        <w:rPr>
+          <w:color w:val="0000FF" w:themeColor="hyperlink"/>
+          <w:u w:val="single"/>
+        </w:rPr>
+      </w:pPr>
+      <w:bookmarkStart w:id="53" w:name="_Ref393026778"/>
+      <w:proofErr w:type="spellStart"/>
+      <w:r>
+        <w:t>Clock</w:t>
+      </w:r>
+      <w:proofErr w:type="spellEnd"/>
+      <w:r>
+        <w:t xml:space="preserve"> - C++ Reference. C++ Reference [online]. 2000-2014 [cit. 2014-07-13]. Dostupné z:</w:t>
+      </w:r>
+      <w:r>
+        <w:t xml:space="preserve"> </w:t>
+      </w:r>
+      <w:hyperlink r:id="rId33" w:history="1">
+        <w:r>
+          <w:rPr>
+            <w:rStyle w:val="Hypertextovodkaz"/>
+          </w:rPr>
+          <w:t>http://www.cplusplus.com/reference/ctime/clock/</w:t>
+        </w:r>
+      </w:hyperlink>
+      <w:bookmarkEnd w:id="53"/>
+    </w:p>
+    <w:p>
+      <w:pPr>
+        <w:pStyle w:val="ZP-Citace"/>
+        <w:ind w:left="426"/>
+        <w:rPr>
+          <w:color w:val="0000FF" w:themeColor="hyperlink"/>
+          <w:u w:val="single"/>
+        </w:rPr>
+      </w:pPr>
+      <w:bookmarkStart w:id="54" w:name="_Ref393026779"/>
+      <w:proofErr w:type="spellStart"/>
+      <w:r>
+        <w:t>Get-Random</w:t>
+      </w:r>
+      <w:proofErr w:type="spellEnd"/>
+      <w:r>
+        <w:t>. Microsoft TechNet [online]. 2012 [cit. 2014-07-13]. Dostupné z: </w:t>
+      </w:r>
+      <w:hyperlink r:id="rId34" w:history="1">
+        <w:r>
+          <w:rPr>
+            <w:rStyle w:val="Hypertextovodkaz"/>
+          </w:rPr>
+          <w:t>http://technet.microsoft.com/en-us/library/hh849905(v=wps.620).aspx</w:t>
+        </w:r>
+      </w:hyperlink>
+      <w:bookmarkEnd w:id="54"/>
+    </w:p>
+    <w:p>
+      <w:pPr>
+        <w:pStyle w:val="ZP-Citace"/>
+        <w:numPr>
+          <w:ilvl w:val="0"/>
+          <w:numId w:val="0"/>
+        </w:numPr>
+        <w:ind w:left="426"/>
+        <w:rPr>
+          <w:rStyle w:val="Hypertextovodkaz"/>
+        </w:rPr>
+      </w:pPr>
+    </w:p>
+    <w:p/>
+    <w:p>
+      <w:pPr>
+        <w:pStyle w:val="ZP-Nadpis"/>
+      </w:pPr>
+    </w:p>
+    <w:p>
+      <w:pPr>
+        <w:pStyle w:val="ZP-Nadpis"/>
         <w:sectPr>
-          <w:type w:val="continuous"/>
+          <w:headerReference w:type="default" r:id="rId35"/>
           <w:pgSz w:w="11906" w:h="16838"/>
           <w:pgMar w:top="1701" w:right="1701" w:bottom="2381" w:left="1701" w:header="964" w:footer="709" w:gutter="0"/>
           <w:pgNumType w:fmt="numberInDash"/>
@@ -11897,321 +13947,976 @@
     <w:p>
       <w:pPr>
         <w:pStyle w:val="Nadpis1"/>
+      </w:pPr>
+      <w:bookmarkStart w:id="55" w:name="_Toc365288262"/>
+      <w:r>
+        <w:lastRenderedPageBreak/>
+        <w:t>Seznam příloh</w:t>
+      </w:r>
+      <w:bookmarkEnd w:id="55"/>
+    </w:p>
+    <w:p>
+      <w:pPr>
+        <w:pStyle w:val="Obsah1"/>
+        <w:tabs>
+          <w:tab w:val="left" w:pos="1320"/>
+        </w:tabs>
+        <w:rPr>
+          <w:rFonts w:asciiTheme="minorHAnsi" w:eastAsiaTheme="minorEastAsia" w:hAnsiTheme="minorHAnsi"/>
+          <w:noProof/>
+          <w:lang w:eastAsia="cs-CZ"/>
+        </w:rPr>
+      </w:pPr>
+      <w:r>
+        <w:fldChar w:fldCharType="begin"/>
+      </w:r>
+      <w:r>
+        <w:instrText xml:space="preserve"> TOC \t "ZP-Příloha;1" </w:instrText>
+      </w:r>
+      <w:r>
+        <w:fldChar w:fldCharType="separate"/>
+      </w:r>
+      <w:r>
+        <w:rPr>
+          <w:noProof/>
+          <w:color w:val="000000"/>
+          <w14:scene3d>
+            <w14:camera w14:prst="orthographicFront"/>
+            <w14:lightRig w14:rig="threePt" w14:dir="t">
+              <w14:rot w14:lat="0" w14:lon="0" w14:rev="0"/>
+            </w14:lightRig>
+          </w14:scene3d>
+        </w:rPr>
+        <w:t>Příloha A:</w:t>
+      </w:r>
+      <w:r>
+        <w:rPr>
+          <w:rFonts w:asciiTheme="minorHAnsi" w:eastAsiaTheme="minorEastAsia" w:hAnsiTheme="minorHAnsi"/>
+          <w:noProof/>
+          <w:lang w:eastAsia="cs-CZ"/>
+        </w:rPr>
+        <w:tab/>
+      </w:r>
+      <w:r>
+        <w:rPr>
+          <w:noProof/>
+        </w:rPr>
+        <w:t>Naměřené hodnoty</w:t>
+      </w:r>
+      <w:r>
+        <w:rPr>
+          <w:noProof/>
+        </w:rPr>
+        <w:tab/>
+      </w:r>
+      <w:r>
+        <w:rPr>
+          <w:noProof/>
+        </w:rPr>
+        <w:fldChar w:fldCharType="begin"/>
+      </w:r>
+      <w:r>
+        <w:rPr>
+          <w:noProof/>
+        </w:rPr>
+        <w:instrText xml:space="preserve"> PAGEREF _Toc393028525 \h </w:instrText>
+      </w:r>
+      <w:r>
+        <w:rPr>
+          <w:noProof/>
+        </w:rPr>
+      </w:r>
+      <w:r>
+        <w:rPr>
+          <w:noProof/>
+        </w:rPr>
+        <w:fldChar w:fldCharType="separate"/>
+      </w:r>
+      <w:r>
+        <w:rPr>
+          <w:noProof/>
+        </w:rPr>
+        <w:t>II</w:t>
+      </w:r>
+      <w:r>
+        <w:rPr>
+          <w:noProof/>
+        </w:rPr>
+        <w:fldChar w:fldCharType="end"/>
+      </w:r>
+    </w:p>
+    <w:p>
+      <w:r>
+        <w:fldChar w:fldCharType="end"/>
+      </w:r>
+    </w:p>
+    <w:p>
+      <w:pPr>
+        <w:ind w:firstLine="0"/>
+      </w:pPr>
+      <w:bookmarkStart w:id="56" w:name="_Toc335815013"/>
+      <w:r>
+        <w:t>Součástí BP/DP je CD/DVD.</w:t>
+      </w:r>
+    </w:p>
+    <w:p>
+      <w:pPr>
+        <w:ind w:firstLine="0"/>
+      </w:pPr>
+      <w:r>
+        <w:t>Adresářová struktura přiloženého CD/DVD</w:t>
+      </w:r>
+      <w:bookmarkEnd w:id="56"/>
+      <w:r>
+        <w:t>:</w:t>
+      </w:r>
+    </w:p>
+    <w:p>
+      <w:pPr>
+        <w:pStyle w:val="ZP-Citace"/>
         <w:numPr>
           <w:ilvl w:val="0"/>
           <w:numId w:val="0"/>
         </w:numPr>
-        <w:ind w:left="709" w:hanging="709"/>
-      </w:pPr>
-      <w:bookmarkStart w:id="41" w:name="_Ref361914287"/>
-      <w:bookmarkStart w:id="42" w:name="Literatura"/>
-      <w:bookmarkStart w:id="43" w:name="_Toc392787319"/>
+        <w:ind w:left="1429" w:hanging="360"/>
+        <w:rPr>
+          <w:rStyle w:val="Hypertextovodkaz"/>
+        </w:rPr>
+      </w:pPr>
+    </w:p>
+    <w:p>
+      <w:pPr>
+        <w:spacing w:after="200" w:line="276" w:lineRule="auto"/>
+        <w:ind w:firstLine="0"/>
+        <w:jc w:val="left"/>
+        <w:rPr>
+          <w:rStyle w:val="Hypertextovodkaz"/>
+        </w:rPr>
+      </w:pPr>
+      <w:r>
+        <w:rPr>
+          <w:rStyle w:val="Hypertextovodkaz"/>
+        </w:rPr>
+        <w:br w:type="page"/>
+      </w:r>
+    </w:p>
+    <w:p>
+      <w:pPr>
+        <w:pStyle w:val="ZP-Ploha"/>
+        <w:rPr>
+          <w:rStyle w:val="Hypertextovodkaz"/>
+          <w:color w:val="auto"/>
+          <w:u w:val="none"/>
+        </w:rPr>
+      </w:pPr>
+      <w:bookmarkStart w:id="57" w:name="_Toc365288263"/>
+      <w:bookmarkStart w:id="58" w:name="_Ref361992047"/>
+      <w:bookmarkStart w:id="59" w:name="_Ref361991993"/>
+      <w:bookmarkStart w:id="60" w:name="_Ref361991988"/>
+      <w:bookmarkStart w:id="61" w:name="_Ref361991985"/>
+      <w:bookmarkStart w:id="62" w:name="_Ref361991981"/>
+      <w:bookmarkStart w:id="63" w:name="_Ref361991979"/>
+      <w:bookmarkStart w:id="64" w:name="_Ref361991966"/>
+      <w:bookmarkStart w:id="65" w:name="_Toc393028525"/>
       <w:r>
         <w:lastRenderedPageBreak/>
-        <w:t>Použitá literatura</w:t>
-      </w:r>
-      <w:bookmarkEnd w:id="41"/>
-      <w:bookmarkEnd w:id="43"/>
+        <w:t>Naměřené hodnoty</w:t>
+      </w:r>
+      <w:bookmarkEnd w:id="57"/>
+      <w:bookmarkEnd w:id="58"/>
+      <w:bookmarkEnd w:id="59"/>
+      <w:bookmarkEnd w:id="60"/>
+      <w:bookmarkEnd w:id="61"/>
+      <w:bookmarkEnd w:id="62"/>
+      <w:bookmarkEnd w:id="63"/>
+      <w:bookmarkEnd w:id="64"/>
+      <w:bookmarkEnd w:id="65"/>
     </w:p>
     <w:p>
       <w:pPr>
         <w:pStyle w:val="ZP-Citace"/>
-        <w:ind w:left="426"/>
-      </w:pPr>
-      <w:bookmarkStart w:id="44" w:name="_Ref361916711"/>
-      <w:bookmarkEnd w:id="42"/>
-      <w:r>
-        <w:t xml:space="preserve">ŽALUD, Václav. </w:t>
-      </w:r>
-      <w:r>
+        <w:numPr>
+          <w:ilvl w:val="0"/>
+          <w:numId w:val="0"/>
+        </w:numPr>
         <w:rPr>
-          <w:i/>
-          <w:iCs/>
+          <w:rStyle w:val="Hypertextovodkaz"/>
         </w:rPr>
-        <w:t xml:space="preserve">Moderní </w:t>
-      </w:r>
-      <w:proofErr w:type="spellStart"/>
-      <w:r>
+      </w:pPr>
+    </w:p>
+    <w:p>
+      <w:pPr>
+        <w:ind w:firstLine="0"/>
         <w:rPr>
-          <w:i/>
-          <w:iCs/>
+          <w:rStyle w:val="Hypertextovodkaz"/>
+          <w:color w:val="auto"/>
+          <w:u w:val="none"/>
         </w:rPr>
-        <w:t>radioelektronika</w:t>
-      </w:r>
-      <w:proofErr w:type="spellEnd"/>
-      <w:r>
-        <w:t>. 1. vyd. Praha: BEN, 2000, 656 s. ISBN 80</w:t>
-      </w:r>
-      <w:r>
-        <w:t>–</w:t>
-      </w:r>
-      <w:r>
-        <w:t>86056</w:t>
-      </w:r>
-      <w:r>
-        <w:t>–</w:t>
-      </w:r>
-      <w:r>
-        <w:t>47</w:t>
-      </w:r>
-      <w:r>
-        <w:t>–</w:t>
-      </w:r>
-      <w:r>
-        <w:t>3.</w:t>
-      </w:r>
-      <w:bookmarkEnd w:id="44"/>
-    </w:p>
+      </w:pPr>
+      <w:r>
+        <w:t xml:space="preserve">Tabulka </w:t>
+      </w:r>
+      <w:proofErr w:type="gramStart"/>
+      <w:r>
+        <w:t>A.1:</w:t>
+      </w:r>
+      <w:r>
+        <w:tab/>
+        <w:t>Tabulka</w:t>
+      </w:r>
+      <w:proofErr w:type="gramEnd"/>
+      <w:r>
+        <w:t xml:space="preserve"> naměřených hodnot pro B+ strom</w:t>
+      </w:r>
+    </w:p>
+    <w:tbl>
+      <w:tblPr>
+        <w:tblStyle w:val="Mkatabulky"/>
+        <w:tblW w:w="8463" w:type="dxa"/>
+        <w:tblLook w:val="04A0" w:firstRow="1" w:lastRow="0" w:firstColumn="1" w:lastColumn="0" w:noHBand="0" w:noVBand="1"/>
+      </w:tblPr>
+      <w:tblGrid>
+        <w:gridCol w:w="1838"/>
+        <w:gridCol w:w="3260"/>
+        <w:gridCol w:w="3365"/>
+      </w:tblGrid>
+      <w:tr>
+        <w:trPr>
+          <w:trHeight w:val="608"/>
+        </w:trPr>
+        <w:tc>
+          <w:tcPr>
+            <w:tcW w:w="1838" w:type="dxa"/>
+          </w:tcPr>
+          <w:p/>
+        </w:tc>
+        <w:tc>
+          <w:tcPr>
+            <w:tcW w:w="3260" w:type="dxa"/>
+          </w:tcPr>
+          <w:p>
+            <w:r>
+              <w:t>Setříděné N-gramy</w:t>
+            </w:r>
+          </w:p>
+        </w:tc>
+        <w:tc>
+          <w:tcPr>
+            <w:tcW w:w="3365" w:type="dxa"/>
+          </w:tcPr>
+          <w:p>
+            <w:r>
+              <w:t>Nes</w:t>
+            </w:r>
+            <w:r>
+              <w:t>etříděné N-gramy</w:t>
+            </w:r>
+          </w:p>
+        </w:tc>
+      </w:tr>
+      <w:tr>
+        <w:trPr>
+          <w:trHeight w:val="608"/>
+        </w:trPr>
+        <w:tc>
+          <w:tcPr>
+            <w:tcW w:w="1838" w:type="dxa"/>
+          </w:tcPr>
+          <w:p/>
+        </w:tc>
+        <w:tc>
+          <w:tcPr>
+            <w:tcW w:w="3260" w:type="dxa"/>
+          </w:tcPr>
+          <w:p>
+            <w:r>
+              <w:t>Sestavení B+ stromu [s]</w:t>
+            </w:r>
+          </w:p>
+        </w:tc>
+        <w:tc>
+          <w:tcPr>
+            <w:tcW w:w="3365" w:type="dxa"/>
+          </w:tcPr>
+          <w:p>
+            <w:r>
+              <w:t>Sestavení B+ stromu [s]</w:t>
+            </w:r>
+          </w:p>
+        </w:tc>
+      </w:tr>
+      <w:tr>
+        <w:trPr>
+          <w:trHeight w:val="354"/>
+        </w:trPr>
+        <w:tc>
+          <w:tcPr>
+            <w:tcW w:w="1838" w:type="dxa"/>
+          </w:tcPr>
+          <w:p>
+            <w:pPr>
+              <w:ind w:firstLine="0"/>
+            </w:pPr>
+            <w:r>
+              <w:t>2gm1M[_</w:t>
+            </w:r>
+            <w:r>
+              <w:t>sort</w:t>
+            </w:r>
+            <w:r>
+              <w:t>].txt</w:t>
+            </w:r>
+          </w:p>
+        </w:tc>
+        <w:tc>
+          <w:tcPr>
+            <w:tcW w:w="3260" w:type="dxa"/>
+          </w:tcPr>
+          <w:p>
+            <w:r>
+              <w:t>8,734</w:t>
+            </w:r>
+          </w:p>
+        </w:tc>
+        <w:tc>
+          <w:tcPr>
+            <w:tcW w:w="3365" w:type="dxa"/>
+          </w:tcPr>
+          <w:p>
+            <w:r>
+              <w:t>7,812</w:t>
+            </w:r>
+          </w:p>
+        </w:tc>
+      </w:tr>
+      <w:tr>
+        <w:trPr>
+          <w:trHeight w:val="354"/>
+        </w:trPr>
+        <w:tc>
+          <w:tcPr>
+            <w:tcW w:w="1838" w:type="dxa"/>
+          </w:tcPr>
+          <w:p>
+            <w:pPr>
+              <w:ind w:firstLine="0"/>
+            </w:pPr>
+          </w:p>
+        </w:tc>
+        <w:tc>
+          <w:tcPr>
+            <w:tcW w:w="3260" w:type="dxa"/>
+          </w:tcPr>
+          <w:p>
+            <w:r>
+              <w:t>8,672</w:t>
+            </w:r>
+          </w:p>
+        </w:tc>
+        <w:tc>
+          <w:tcPr>
+            <w:tcW w:w="3365" w:type="dxa"/>
+          </w:tcPr>
+          <w:p>
+            <w:r>
+              <w:t>7,781</w:t>
+            </w:r>
+          </w:p>
+        </w:tc>
+      </w:tr>
+      <w:tr>
+        <w:trPr>
+          <w:trHeight w:val="354"/>
+        </w:trPr>
+        <w:tc>
+          <w:tcPr>
+            <w:tcW w:w="1838" w:type="dxa"/>
+          </w:tcPr>
+          <w:p>
+            <w:pPr>
+              <w:ind w:firstLine="0"/>
+            </w:pPr>
+          </w:p>
+        </w:tc>
+        <w:tc>
+          <w:tcPr>
+            <w:tcW w:w="3260" w:type="dxa"/>
+          </w:tcPr>
+          <w:p>
+            <w:r>
+              <w:t>8,672</w:t>
+            </w:r>
+          </w:p>
+        </w:tc>
+        <w:tc>
+          <w:tcPr>
+            <w:tcW w:w="3365" w:type="dxa"/>
+          </w:tcPr>
+          <w:p>
+            <w:r>
+              <w:t>7,797</w:t>
+            </w:r>
+          </w:p>
+        </w:tc>
+      </w:tr>
+      <w:tr>
+        <w:trPr>
+          <w:trHeight w:val="354"/>
+        </w:trPr>
+        <w:tc>
+          <w:tcPr>
+            <w:tcW w:w="1838" w:type="dxa"/>
+          </w:tcPr>
+          <w:p>
+            <w:pPr>
+              <w:ind w:firstLine="0"/>
+            </w:pPr>
+          </w:p>
+        </w:tc>
+        <w:tc>
+          <w:tcPr>
+            <w:tcW w:w="3260" w:type="dxa"/>
+          </w:tcPr>
+          <w:p>
+            <w:r>
+              <w:t>8,781</w:t>
+            </w:r>
+          </w:p>
+        </w:tc>
+        <w:tc>
+          <w:tcPr>
+            <w:tcW w:w="3365" w:type="dxa"/>
+          </w:tcPr>
+          <w:p>
+            <w:r>
+              <w:t>7,781</w:t>
+            </w:r>
+          </w:p>
+        </w:tc>
+      </w:tr>
+      <w:tr>
+        <w:trPr>
+          <w:trHeight w:val="354"/>
+        </w:trPr>
+        <w:tc>
+          <w:tcPr>
+            <w:tcW w:w="1838" w:type="dxa"/>
+          </w:tcPr>
+          <w:p>
+            <w:pPr>
+              <w:ind w:firstLine="0"/>
+            </w:pPr>
+          </w:p>
+        </w:tc>
+        <w:tc>
+          <w:tcPr>
+            <w:tcW w:w="3260" w:type="dxa"/>
+          </w:tcPr>
+          <w:p>
+            <w:r>
+              <w:t>8,765</w:t>
+            </w:r>
+          </w:p>
+        </w:tc>
+        <w:tc>
+          <w:tcPr>
+            <w:tcW w:w="3365" w:type="dxa"/>
+          </w:tcPr>
+          <w:p>
+            <w:r>
+              <w:t>7,797</w:t>
+            </w:r>
+          </w:p>
+        </w:tc>
+      </w:tr>
+      <w:tr>
+        <w:trPr>
+          <w:trHeight w:val="354"/>
+        </w:trPr>
+        <w:tc>
+          <w:tcPr>
+            <w:tcW w:w="1838" w:type="dxa"/>
+          </w:tcPr>
+          <w:p>
+            <w:pPr>
+              <w:ind w:firstLine="0"/>
+            </w:pPr>
+            <w:r>
+              <w:t>průměr</w:t>
+            </w:r>
+          </w:p>
+        </w:tc>
+        <w:tc>
+          <w:tcPr>
+            <w:tcW w:w="3260" w:type="dxa"/>
+          </w:tcPr>
+          <w:p>
+            <w:r>
+              <w:t>8,7248</w:t>
+            </w:r>
+          </w:p>
+        </w:tc>
+        <w:tc>
+          <w:tcPr>
+            <w:tcW w:w="3365" w:type="dxa"/>
+          </w:tcPr>
+          <w:p>
+            <w:r>
+              <w:t>7,7936</w:t>
+            </w:r>
+          </w:p>
+        </w:tc>
+      </w:tr>
+      <w:tr>
+        <w:trPr>
+          <w:trHeight w:val="354"/>
+        </w:trPr>
+        <w:tc>
+          <w:tcPr>
+            <w:tcW w:w="1838" w:type="dxa"/>
+          </w:tcPr>
+          <w:p>
+            <w:pPr>
+              <w:ind w:firstLine="0"/>
+            </w:pPr>
+            <w:r>
+              <w:t>CZ[_sort].txt</w:t>
+            </w:r>
+          </w:p>
+        </w:tc>
+        <w:tc>
+          <w:tcPr>
+            <w:tcW w:w="3260" w:type="dxa"/>
+          </w:tcPr>
+          <w:p>
+            <w:r>
+              <w:t>74,596</w:t>
+            </w:r>
+          </w:p>
+        </w:tc>
+        <w:tc>
+          <w:tcPr>
+            <w:tcW w:w="3365" w:type="dxa"/>
+          </w:tcPr>
+          <w:p>
+            <w:r>
+              <w:t>68,846</w:t>
+            </w:r>
+          </w:p>
+        </w:tc>
+      </w:tr>
+      <w:tr>
+        <w:trPr>
+          <w:trHeight w:val="354"/>
+        </w:trPr>
+        <w:tc>
+          <w:tcPr>
+            <w:tcW w:w="1838" w:type="dxa"/>
+          </w:tcPr>
+          <w:p>
+            <w:pPr>
+              <w:ind w:firstLine="0"/>
+            </w:pPr>
+          </w:p>
+        </w:tc>
+        <w:tc>
+          <w:tcPr>
+            <w:tcW w:w="3260" w:type="dxa"/>
+          </w:tcPr>
+          <w:p>
+            <w:r>
+              <w:t>74,674</w:t>
+            </w:r>
+          </w:p>
+        </w:tc>
+        <w:tc>
+          <w:tcPr>
+            <w:tcW w:w="3365" w:type="dxa"/>
+          </w:tcPr>
+          <w:p>
+            <w:r>
+              <w:t>68,408</w:t>
+            </w:r>
+          </w:p>
+        </w:tc>
+      </w:tr>
+      <w:tr>
+        <w:trPr>
+          <w:trHeight w:val="354"/>
+        </w:trPr>
+        <w:tc>
+          <w:tcPr>
+            <w:tcW w:w="1838" w:type="dxa"/>
+          </w:tcPr>
+          <w:p>
+            <w:pPr>
+              <w:ind w:firstLine="0"/>
+            </w:pPr>
+          </w:p>
+        </w:tc>
+        <w:tc>
+          <w:tcPr>
+            <w:tcW w:w="3260" w:type="dxa"/>
+          </w:tcPr>
+          <w:p>
+            <w:r>
+              <w:t>74,576</w:t>
+            </w:r>
+          </w:p>
+        </w:tc>
+        <w:tc>
+          <w:tcPr>
+            <w:tcW w:w="3365" w:type="dxa"/>
+          </w:tcPr>
+          <w:p>
+            <w:r>
+              <w:t>68,299</w:t>
+            </w:r>
+          </w:p>
+        </w:tc>
+      </w:tr>
+      <w:tr>
+        <w:trPr>
+          <w:trHeight w:val="354"/>
+        </w:trPr>
+        <w:tc>
+          <w:tcPr>
+            <w:tcW w:w="1838" w:type="dxa"/>
+          </w:tcPr>
+          <w:p>
+            <w:pPr>
+              <w:ind w:firstLine="0"/>
+            </w:pPr>
+          </w:p>
+        </w:tc>
+        <w:tc>
+          <w:tcPr>
+            <w:tcW w:w="3260" w:type="dxa"/>
+          </w:tcPr>
+          <w:p>
+            <w:r>
+              <w:t>74,612</w:t>
+            </w:r>
+          </w:p>
+        </w:tc>
+        <w:tc>
+          <w:tcPr>
+            <w:tcW w:w="3365" w:type="dxa"/>
+          </w:tcPr>
+          <w:p>
+            <w:r>
+              <w:t>68,356</w:t>
+            </w:r>
+          </w:p>
+        </w:tc>
+      </w:tr>
+      <w:tr>
+        <w:trPr>
+          <w:trHeight w:val="354"/>
+        </w:trPr>
+        <w:tc>
+          <w:tcPr>
+            <w:tcW w:w="1838" w:type="dxa"/>
+          </w:tcPr>
+          <w:p>
+            <w:pPr>
+              <w:ind w:firstLine="0"/>
+            </w:pPr>
+          </w:p>
+        </w:tc>
+        <w:tc>
+          <w:tcPr>
+            <w:tcW w:w="3260" w:type="dxa"/>
+          </w:tcPr>
+          <w:p>
+            <w:r>
+              <w:t>74,530</w:t>
+            </w:r>
+          </w:p>
+        </w:tc>
+        <w:tc>
+          <w:tcPr>
+            <w:tcW w:w="3365" w:type="dxa"/>
+          </w:tcPr>
+          <w:p>
+            <w:r>
+              <w:t>68,408</w:t>
+            </w:r>
+          </w:p>
+        </w:tc>
+      </w:tr>
+      <w:tr>
+        <w:trPr>
+          <w:trHeight w:val="354"/>
+        </w:trPr>
+        <w:tc>
+          <w:tcPr>
+            <w:tcW w:w="1838" w:type="dxa"/>
+          </w:tcPr>
+          <w:p>
+            <w:pPr>
+              <w:ind w:firstLine="0"/>
+            </w:pPr>
+            <w:r>
+              <w:t>průměr</w:t>
+            </w:r>
+          </w:p>
+        </w:tc>
+        <w:tc>
+          <w:tcPr>
+            <w:tcW w:w="3260" w:type="dxa"/>
+          </w:tcPr>
+          <w:p>
+            <w:r>
+              <w:t>74,5976</w:t>
+            </w:r>
+          </w:p>
+        </w:tc>
+        <w:tc>
+          <w:tcPr>
+            <w:tcW w:w="3365" w:type="dxa"/>
+          </w:tcPr>
+          <w:p>
+            <w:r>
+              <w:t>68,4634</w:t>
+            </w:r>
+          </w:p>
+        </w:tc>
+      </w:tr>
+      <w:tr>
+        <w:trPr>
+          <w:trHeight w:val="342"/>
+        </w:trPr>
+        <w:tc>
+          <w:tcPr>
+            <w:tcW w:w="1838" w:type="dxa"/>
+          </w:tcPr>
+          <w:p>
+            <w:pPr>
+              <w:ind w:firstLine="0"/>
+            </w:pPr>
+            <w:r>
+              <w:t>Rt[_sort].txt</w:t>
+            </w:r>
+          </w:p>
+        </w:tc>
+        <w:tc>
+          <w:tcPr>
+            <w:tcW w:w="3260" w:type="dxa"/>
+          </w:tcPr>
+          <w:p>
+            <w:r>
+              <w:t>1,578</w:t>
+            </w:r>
+          </w:p>
+        </w:tc>
+        <w:tc>
+          <w:tcPr>
+            <w:tcW w:w="3365" w:type="dxa"/>
+          </w:tcPr>
+          <w:p>
+            <w:r>
+              <w:t>1,328</w:t>
+            </w:r>
+          </w:p>
+        </w:tc>
+      </w:tr>
+      <w:tr>
+        <w:trPr>
+          <w:trHeight w:val="342"/>
+        </w:trPr>
+        <w:tc>
+          <w:tcPr>
+            <w:tcW w:w="1838" w:type="dxa"/>
+          </w:tcPr>
+          <w:p>
+            <w:pPr>
+              <w:ind w:firstLine="0"/>
+            </w:pPr>
+          </w:p>
+        </w:tc>
+        <w:tc>
+          <w:tcPr>
+            <w:tcW w:w="3260" w:type="dxa"/>
+          </w:tcPr>
+          <w:p>
+            <w:r>
+              <w:t>1,562</w:t>
+            </w:r>
+          </w:p>
+        </w:tc>
+        <w:tc>
+          <w:tcPr>
+            <w:tcW w:w="3365" w:type="dxa"/>
+          </w:tcPr>
+          <w:p>
+            <w:r>
+              <w:t>1,277</w:t>
+            </w:r>
+          </w:p>
+        </w:tc>
+      </w:tr>
+      <w:tr>
+        <w:trPr>
+          <w:trHeight w:val="342"/>
+        </w:trPr>
+        <w:tc>
+          <w:tcPr>
+            <w:tcW w:w="1838" w:type="dxa"/>
+          </w:tcPr>
+          <w:p>
+            <w:pPr>
+              <w:ind w:firstLine="0"/>
+            </w:pPr>
+          </w:p>
+        </w:tc>
+        <w:tc>
+          <w:tcPr>
+            <w:tcW w:w="3260" w:type="dxa"/>
+          </w:tcPr>
+          <w:p>
+            <w:r>
+              <w:t>1,562</w:t>
+            </w:r>
+          </w:p>
+        </w:tc>
+        <w:tc>
+          <w:tcPr>
+            <w:tcW w:w="3365" w:type="dxa"/>
+          </w:tcPr>
+          <w:p>
+            <w:r>
+              <w:t>1,281</w:t>
+            </w:r>
+          </w:p>
+        </w:tc>
+      </w:tr>
+      <w:tr>
+        <w:trPr>
+          <w:trHeight w:val="342"/>
+        </w:trPr>
+        <w:tc>
+          <w:tcPr>
+            <w:tcW w:w="1838" w:type="dxa"/>
+          </w:tcPr>
+          <w:p>
+            <w:pPr>
+              <w:ind w:firstLine="0"/>
+            </w:pPr>
+          </w:p>
+        </w:tc>
+        <w:tc>
+          <w:tcPr>
+            <w:tcW w:w="3260" w:type="dxa"/>
+          </w:tcPr>
+          <w:p>
+            <w:r>
+              <w:t>1,578</w:t>
+            </w:r>
+          </w:p>
+        </w:tc>
+        <w:tc>
+          <w:tcPr>
+            <w:tcW w:w="3365" w:type="dxa"/>
+          </w:tcPr>
+          <w:p>
+            <w:r>
+              <w:t>1,281</w:t>
+            </w:r>
+          </w:p>
+        </w:tc>
+      </w:tr>
+      <w:tr>
+        <w:trPr>
+          <w:trHeight w:val="342"/>
+        </w:trPr>
+        <w:tc>
+          <w:tcPr>
+            <w:tcW w:w="1838" w:type="dxa"/>
+          </w:tcPr>
+          <w:p>
+            <w:pPr>
+              <w:ind w:firstLine="0"/>
+            </w:pPr>
+          </w:p>
+        </w:tc>
+        <w:tc>
+          <w:tcPr>
+            <w:tcW w:w="3260" w:type="dxa"/>
+          </w:tcPr>
+          <w:p>
+            <w:r>
+              <w:t>1,562</w:t>
+            </w:r>
+          </w:p>
+        </w:tc>
+        <w:tc>
+          <w:tcPr>
+            <w:tcW w:w="3365" w:type="dxa"/>
+          </w:tcPr>
+          <w:p>
+            <w:r>
+              <w:t>1,296</w:t>
+            </w:r>
+          </w:p>
+        </w:tc>
+      </w:tr>
+      <w:tr>
+        <w:trPr>
+          <w:trHeight w:val="342"/>
+        </w:trPr>
+        <w:tc>
+          <w:tcPr>
+            <w:tcW w:w="1838" w:type="dxa"/>
+          </w:tcPr>
+          <w:p>
+            <w:pPr>
+              <w:ind w:firstLine="0"/>
+            </w:pPr>
+            <w:r>
+              <w:t>průměr</w:t>
+            </w:r>
+          </w:p>
+        </w:tc>
+        <w:tc>
+          <w:tcPr>
+            <w:tcW w:w="3260" w:type="dxa"/>
+          </w:tcPr>
+          <w:p>
+            <w:r>
+              <w:t>1,5684</w:t>
+            </w:r>
+          </w:p>
+        </w:tc>
+        <w:tc>
+          <w:tcPr>
+            <w:tcW w:w="3365" w:type="dxa"/>
+          </w:tcPr>
+          <w:p>
+            <w:r>
+              <w:t>1,2926</w:t>
+            </w:r>
+          </w:p>
+        </w:tc>
+      </w:tr>
+    </w:tbl>
     <w:p>
       <w:pPr>
         <w:pStyle w:val="ZP-Citace"/>
-        <w:ind w:left="426"/>
-      </w:pPr>
-      <w:bookmarkStart w:id="45" w:name="_Ref361916929"/>
-      <w:r>
-        <w:t xml:space="preserve">Výkony, limity ČTU </w:t>
-      </w:r>
-      <w:r>
-        <w:t>a G</w:t>
-      </w:r>
-      <w:r>
-        <w:t xml:space="preserve">L č. 12/R/2000. </w:t>
-      </w:r>
-      <w:r>
-        <w:rPr>
-          <w:i/>
-          <w:iCs/>
-        </w:rPr>
-        <w:t>KHnet.info</w:t>
-      </w:r>
-      <w:r>
-        <w:t xml:space="preserve"> [online]. [cit. 2011</w:t>
-      </w:r>
-      <w:r>
-        <w:t>–</w:t>
-      </w:r>
-      <w:r>
-        <w:t>01</w:t>
-      </w:r>
-      <w:r>
-        <w:t>–</w:t>
-      </w:r>
-      <w:r>
-        <w:t xml:space="preserve">05]. Dostupné z: </w:t>
-      </w:r>
-      <w:hyperlink r:id="rId27" w:anchor="p7299" w:history="1">
-        <w:r>
-          <w:rPr>
-            <w:rStyle w:val="Hypertextovodkaz"/>
-          </w:rPr>
-          <w:t>http://forum.khnet.info/viewtopic.php?f=10&amp;t=964#p7299</w:t>
-        </w:r>
-      </w:hyperlink>
-      <w:bookmarkEnd w:id="45"/>
-    </w:p>
-    <w:p>
-      <w:pPr>
-        <w:pStyle w:val="ZP-Citace"/>
-        <w:ind w:left="426"/>
-      </w:pPr>
-      <w:proofErr w:type="spellStart"/>
-      <w:r>
-        <w:t>Sedgewick</w:t>
-      </w:r>
-      <w:proofErr w:type="spellEnd"/>
-      <w:r>
-        <w:t xml:space="preserve">, Robert. </w:t>
-      </w:r>
-      <w:proofErr w:type="spellStart"/>
-      <w:r>
-        <w:t>Algorithms</w:t>
-      </w:r>
-      <w:proofErr w:type="spellEnd"/>
-      <w:r>
-        <w:t xml:space="preserve"> in C (</w:t>
-      </w:r>
-      <w:proofErr w:type="spellStart"/>
-      <w:r>
-        <w:t>Parts</w:t>
-      </w:r>
-      <w:proofErr w:type="spellEnd"/>
-      <w:r>
-        <w:t xml:space="preserve"> 1</w:t>
-      </w:r>
-      <w:r>
-        <w:t>–</w:t>
-      </w:r>
-      <w:r>
-        <w:t xml:space="preserve">4), 3. vyd. </w:t>
-      </w:r>
-      <w:proofErr w:type="spellStart"/>
-      <w:proofErr w:type="gramStart"/>
-      <w:r>
-        <w:t>Addison</w:t>
-      </w:r>
-      <w:proofErr w:type="spellEnd"/>
-      <w:proofErr w:type="gramEnd"/>
-      <w:r>
-        <w:t>–</w:t>
-      </w:r>
-      <w:proofErr w:type="spellStart"/>
-      <w:proofErr w:type="gramStart"/>
-      <w:r>
-        <w:t>Wesley</w:t>
-      </w:r>
-      <w:proofErr w:type="spellEnd"/>
-      <w:proofErr w:type="gramEnd"/>
-      <w:r>
-        <w:t>, 1998, 702 s. ISBN 0</w:t>
-      </w:r>
-      <w:r>
-        <w:t>–</w:t>
-      </w:r>
-      <w:r>
-        <w:t>201</w:t>
-      </w:r>
-      <w:r>
-        <w:t>–</w:t>
-      </w:r>
-      <w:r>
-        <w:t>31452</w:t>
-      </w:r>
-      <w:r>
-        <w:t>–</w:t>
-      </w:r>
-      <w:r>
-        <w:t>5.</w:t>
-      </w:r>
-    </w:p>
-    <w:p>
-      <w:pPr>
-        <w:pStyle w:val="ZP-Citace"/>
-        <w:ind w:left="426"/>
-      </w:pPr>
-      <w:r>
-        <w:t xml:space="preserve">A. </w:t>
-      </w:r>
-      <w:proofErr w:type="spellStart"/>
-      <w:proofErr w:type="gramStart"/>
-      <w:r>
-        <w:t>Guttman</w:t>
-      </w:r>
-      <w:proofErr w:type="spellEnd"/>
-      <w:r>
-        <w:t>, R</w:t>
-      </w:r>
-      <w:r>
-        <w:t>–</w:t>
-      </w:r>
-      <w:proofErr w:type="spellStart"/>
-      <w:r>
-        <w:t>Trees</w:t>
-      </w:r>
-      <w:proofErr w:type="spellEnd"/>
-      <w:proofErr w:type="gramEnd"/>
-      <w:r>
-        <w:t xml:space="preserve">: A </w:t>
-      </w:r>
-      <w:proofErr w:type="spellStart"/>
-      <w:r>
-        <w:t>dynamic</w:t>
-      </w:r>
-      <w:proofErr w:type="spellEnd"/>
-      <w:r>
-        <w:t xml:space="preserve"> index </w:t>
-      </w:r>
-      <w:proofErr w:type="spellStart"/>
-      <w:r>
-        <w:t>stru</w:t>
-      </w:r>
-      <w:r>
-        <w:t>cture</w:t>
-      </w:r>
-      <w:proofErr w:type="spellEnd"/>
-      <w:r>
-        <w:t xml:space="preserve"> </w:t>
-      </w:r>
-      <w:proofErr w:type="spellStart"/>
-      <w:r>
-        <w:t>for</w:t>
-      </w:r>
-      <w:proofErr w:type="spellEnd"/>
-      <w:r>
-        <w:t xml:space="preserve"> </w:t>
-      </w:r>
-      <w:proofErr w:type="spellStart"/>
-      <w:r>
-        <w:t>spatial</w:t>
-      </w:r>
-      <w:proofErr w:type="spellEnd"/>
-      <w:r>
-        <w:t xml:space="preserve"> </w:t>
-      </w:r>
-      <w:proofErr w:type="spellStart"/>
-      <w:r>
-        <w:t>searching</w:t>
-      </w:r>
-      <w:proofErr w:type="spellEnd"/>
-      <w:r>
-        <w:t xml:space="preserve">, in </w:t>
-      </w:r>
-      <w:proofErr w:type="spellStart"/>
-      <w:r>
-        <w:t>Proc</w:t>
-      </w:r>
-      <w:proofErr w:type="spellEnd"/>
-      <w:r>
-        <w:t xml:space="preserve">. </w:t>
-      </w:r>
-      <w:proofErr w:type="spellStart"/>
-      <w:proofErr w:type="gramStart"/>
-      <w:r>
-        <w:t>of</w:t>
-      </w:r>
-      <w:proofErr w:type="spellEnd"/>
-      <w:proofErr w:type="gramEnd"/>
-      <w:r>
-        <w:t xml:space="preserve"> ACM SIGMOD, June 1984, pp. 47–57.</w:t>
-      </w:r>
-    </w:p>
-    <w:p>
-      <w:pPr>
-        <w:pStyle w:val="ZP-Citace"/>
-        <w:ind w:left="426"/>
-      </w:pPr>
-      <w:hyperlink r:id="rId28" w:history="1">
-        <w:r>
-          <w:rPr>
-            <w:rStyle w:val="Hypertextovodkaz"/>
-          </w:rPr>
-          <w:t>http://www.root.cz/knihy/pro-git/</w:t>
-        </w:r>
-      </w:hyperlink>
-      <w:r>
-        <w:t xml:space="preserve"> </w:t>
-      </w:r>
-      <w:r>
-        <w:t>–</w:t>
-      </w:r>
-      <w:r>
-        <w:t xml:space="preserve"> VYPSAT KNIHU</w:t>
-      </w:r>
-    </w:p>
-    <w:p>
-      <w:pPr>
-        <w:pStyle w:val="ZP-Citace"/>
-        <w:ind w:left="426"/>
-      </w:pPr>
-      <w:r>
-        <w:t>http://textmining.zcu.cz/publications/Teraman-Znalosti2008.pdf</w:t>
-      </w:r>
+        <w:numPr>
+          <w:ilvl w:val="0"/>
+          <w:numId w:val="0"/>
+        </w:numPr>
+        <w:ind w:left="1429" w:hanging="360"/>
+      </w:pPr>
     </w:p>
     <w:sectPr>
-      <w:headerReference w:type="default" r:id="rId29"/>
-      <w:footerReference w:type="default" r:id="rId30"/>
+      <w:headerReference w:type="default" r:id="rId36"/>
+      <w:footerReference w:type="default" r:id="rId37"/>
+      <w:type w:val="continuous"/>
       <w:pgSz w:w="11906" w:h="16838"/>
       <w:pgMar w:top="1701" w:right="1701" w:bottom="2381" w:left="1701" w:header="964" w:footer="709" w:gutter="0"/>
-      <w:pgNumType w:fmt="numberInDash"/>
+      <w:pgNumType w:fmt="upperRoman" w:start="1"/>
       <w:cols w:space="708"/>
       <w:docGrid w:linePitch="360"/>
     </w:sectPr>
@@ -12328,7 +15033,7 @@
           <w:rPr>
             <w:noProof/>
           </w:rPr>
-          <w:t>- 31 -</w:t>
+          <w:t>- 33 -</w:t>
         </w:r>
         <w:r>
           <w:fldChar w:fldCharType="end"/>
@@ -12393,12 +15098,9 @@
       <w:rPr>
         <w:noProof/>
       </w:rPr>
-      <w:t>XXXII</w:t>
+      <w:t>I</w:t>
     </w:r>
     <w:r>
-      <w:rPr>
-        <w:noProof/>
-      </w:rPr>
       <w:fldChar w:fldCharType="end"/>
     </w:r>
   </w:p>
@@ -12407,6 +15109,7 @@
       <w:pStyle w:val="Zpat"/>
     </w:pPr>
   </w:p>
+  <w:p/>
 </w:ftr>
 </file>
 
@@ -12445,7 +15148,7 @@
         <w:rPr>
           <w:noProof/>
         </w:rPr>
-        <w:t>Závěr</w:t>
+        <w:t>Nelineární datové struktury – stromy</w:t>
       </w:r>
     </w:fldSimple>
   </w:p>
@@ -12476,6 +15179,16 @@
 </file>
 
 <file path=word/header3.xml><?xml version="1.0" encoding="utf-8"?>
+<w:hdr xmlns:wpc="http://schemas.microsoft.com/office/word/2010/wordprocessingCanvas" xmlns:mc="http://schemas.openxmlformats.org/markup-compatibility/2006" xmlns:o="urn:schemas-microsoft-com:office:office" xmlns:r="http://schemas.openxmlformats.org/officeDocument/2006/relationships" xmlns:m="http://schemas.openxmlformats.org/officeDocument/2006/math" xmlns:v="urn:schemas-microsoft-com:vml" xmlns:wp14="http://schemas.microsoft.com/office/word/2010/wordprocessingDrawing" xmlns:wp="http://schemas.openxmlformats.org/drawingml/2006/wordprocessingDrawing" xmlns:w10="urn:schemas-microsoft-com:office:word" xmlns:w="http://schemas.openxmlformats.org/wordprocessingml/2006/main" xmlns:w14="http://schemas.microsoft.com/office/word/2010/wordml" xmlns:w15="http://schemas.microsoft.com/office/word/2012/wordml" xmlns:wpg="http://schemas.microsoft.com/office/word/2010/wordprocessingGroup" xmlns:wpi="http://schemas.microsoft.com/office/word/2010/wordprocessingInk" xmlns:wne="http://schemas.microsoft.com/office/word/2006/wordml" xmlns:wps="http://schemas.microsoft.com/office/word/2010/wordprocessingShape" mc:Ignorable="w14 w15 wp14">
+  <w:p>
+    <w:r>
+      <w:cr/>
+    </w:r>
+  </w:p>
+</w:hdr>
+</file>
+
+<file path=word/header4.xml><?xml version="1.0" encoding="utf-8"?>
 <w:hdr xmlns:wpc="http://schemas.microsoft.com/office/word/2010/wordprocessingCanvas" xmlns:mc="http://schemas.openxmlformats.org/markup-compatibility/2006" xmlns:o="urn:schemas-microsoft-com:office:office" xmlns:r="http://schemas.openxmlformats.org/officeDocument/2006/relationships" xmlns:m="http://schemas.openxmlformats.org/officeDocument/2006/math" xmlns:v="urn:schemas-microsoft-com:vml" xmlns:wp14="http://schemas.microsoft.com/office/word/2010/wordprocessingDrawing" xmlns:wp="http://schemas.openxmlformats.org/drawingml/2006/wordprocessingDrawing" xmlns:w10="urn:schemas-microsoft-com:office:word" xmlns:w="http://schemas.openxmlformats.org/wordprocessingml/2006/main" xmlns:w14="http://schemas.microsoft.com/office/word/2010/wordml" xmlns:w15="http://schemas.microsoft.com/office/word/2012/wordml" xmlns:wpg="http://schemas.microsoft.com/office/word/2010/wordprocessingGroup" xmlns:wpi="http://schemas.microsoft.com/office/word/2010/wordprocessingInk" xmlns:wne="http://schemas.microsoft.com/office/word/2006/wordml" xmlns:wps="http://schemas.microsoft.com/office/word/2010/wordprocessingShape" mc:Ignorable="w14 w15 wp14">
   <w:p>
     <w:pPr>
@@ -12520,6 +15233,7 @@
       <w:pStyle w:val="Zhlav"/>
     </w:pPr>
   </w:p>
+  <w:p/>
 </w:hdr>
 </file>
 
@@ -14061,6 +16775,119 @@
     </w:lvl>
   </w:abstractNum>
   <w:abstractNum w:abstractNumId="12">
+    <w:nsid w:val="444001D1"/>
+    <w:multiLevelType w:val="multilevel"/>
+    <w:tmpl w:val="AFD406EC"/>
+    <w:lvl w:ilvl="0">
+      <w:start w:val="1"/>
+      <w:numFmt w:val="decimal"/>
+      <w:lvlText w:val="%1."/>
+      <w:lvlJc w:val="left"/>
+      <w:pPr>
+        <w:tabs>
+          <w:tab w:val="num" w:pos="720"/>
+        </w:tabs>
+        <w:ind w:left="720" w:hanging="360"/>
+      </w:pPr>
+    </w:lvl>
+    <w:lvl w:ilvl="1" w:tentative="1">
+      <w:start w:val="1"/>
+      <w:numFmt w:val="decimal"/>
+      <w:lvlText w:val="%2."/>
+      <w:lvlJc w:val="left"/>
+      <w:pPr>
+        <w:tabs>
+          <w:tab w:val="num" w:pos="1440"/>
+        </w:tabs>
+        <w:ind w:left="1440" w:hanging="360"/>
+      </w:pPr>
+    </w:lvl>
+    <w:lvl w:ilvl="2" w:tentative="1">
+      <w:start w:val="1"/>
+      <w:numFmt w:val="decimal"/>
+      <w:lvlText w:val="%3."/>
+      <w:lvlJc w:val="left"/>
+      <w:pPr>
+        <w:tabs>
+          <w:tab w:val="num" w:pos="2160"/>
+        </w:tabs>
+        <w:ind w:left="2160" w:hanging="360"/>
+      </w:pPr>
+    </w:lvl>
+    <w:lvl w:ilvl="3" w:tentative="1">
+      <w:start w:val="1"/>
+      <w:numFmt w:val="decimal"/>
+      <w:lvlText w:val="%4."/>
+      <w:lvlJc w:val="left"/>
+      <w:pPr>
+        <w:tabs>
+          <w:tab w:val="num" w:pos="2880"/>
+        </w:tabs>
+        <w:ind w:left="2880" w:hanging="360"/>
+      </w:pPr>
+    </w:lvl>
+    <w:lvl w:ilvl="4" w:tentative="1">
+      <w:start w:val="1"/>
+      <w:numFmt w:val="decimal"/>
+      <w:lvlText w:val="%5."/>
+      <w:lvlJc w:val="left"/>
+      <w:pPr>
+        <w:tabs>
+          <w:tab w:val="num" w:pos="3600"/>
+        </w:tabs>
+        <w:ind w:left="3600" w:hanging="360"/>
+      </w:pPr>
+    </w:lvl>
+    <w:lvl w:ilvl="5" w:tentative="1">
+      <w:start w:val="1"/>
+      <w:numFmt w:val="decimal"/>
+      <w:lvlText w:val="%6."/>
+      <w:lvlJc w:val="left"/>
+      <w:pPr>
+        <w:tabs>
+          <w:tab w:val="num" w:pos="4320"/>
+        </w:tabs>
+        <w:ind w:left="4320" w:hanging="360"/>
+      </w:pPr>
+    </w:lvl>
+    <w:lvl w:ilvl="6" w:tentative="1">
+      <w:start w:val="1"/>
+      <w:numFmt w:val="decimal"/>
+      <w:lvlText w:val="%7."/>
+      <w:lvlJc w:val="left"/>
+      <w:pPr>
+        <w:tabs>
+          <w:tab w:val="num" w:pos="5040"/>
+        </w:tabs>
+        <w:ind w:left="5040" w:hanging="360"/>
+      </w:pPr>
+    </w:lvl>
+    <w:lvl w:ilvl="7" w:tentative="1">
+      <w:start w:val="1"/>
+      <w:numFmt w:val="decimal"/>
+      <w:lvlText w:val="%8."/>
+      <w:lvlJc w:val="left"/>
+      <w:pPr>
+        <w:tabs>
+          <w:tab w:val="num" w:pos="5760"/>
+        </w:tabs>
+        <w:ind w:left="5760" w:hanging="360"/>
+      </w:pPr>
+    </w:lvl>
+    <w:lvl w:ilvl="8" w:tentative="1">
+      <w:start w:val="1"/>
+      <w:numFmt w:val="decimal"/>
+      <w:lvlText w:val="%9."/>
+      <w:lvlJc w:val="left"/>
+      <w:pPr>
+        <w:tabs>
+          <w:tab w:val="num" w:pos="6480"/>
+        </w:tabs>
+        <w:ind w:left="6480" w:hanging="360"/>
+      </w:pPr>
+    </w:lvl>
+  </w:abstractNum>
+  <w:abstractNum w:abstractNumId="13">
     <w:nsid w:val="47473B9F"/>
     <w:multiLevelType w:val="hybridMultilevel"/>
     <w:tmpl w:val="FC3C1A1E"/>
@@ -14173,7 +17000,7 @@
       </w:rPr>
     </w:lvl>
   </w:abstractNum>
-  <w:abstractNum w:abstractNumId="13">
+  <w:abstractNum w:abstractNumId="14">
     <w:nsid w:val="474A3264"/>
     <w:multiLevelType w:val="hybridMultilevel"/>
     <w:tmpl w:val="E1320088"/>
@@ -14287,7 +17114,7 @@
       </w:rPr>
     </w:lvl>
   </w:abstractNum>
-  <w:abstractNum w:abstractNumId="14">
+  <w:abstractNum w:abstractNumId="15">
     <w:nsid w:val="49A179EA"/>
     <w:multiLevelType w:val="multilevel"/>
     <w:tmpl w:val="34C836D4"/>
@@ -14490,7 +17317,7 @@
       </w:rPr>
     </w:lvl>
   </w:abstractNum>
-  <w:abstractNum w:abstractNumId="15">
+  <w:abstractNum w:abstractNumId="16">
     <w:nsid w:val="4D1B389D"/>
     <w:multiLevelType w:val="hybridMultilevel"/>
     <w:tmpl w:val="31A4F082"/>
@@ -14604,7 +17431,7 @@
       </w:pPr>
     </w:lvl>
   </w:abstractNum>
-  <w:abstractNum w:abstractNumId="16">
+  <w:abstractNum w:abstractNumId="17">
     <w:nsid w:val="51CD69F9"/>
     <w:multiLevelType w:val="hybridMultilevel"/>
     <w:tmpl w:val="8304CFCC"/>
@@ -14718,7 +17545,7 @@
       </w:rPr>
     </w:lvl>
   </w:abstractNum>
-  <w:abstractNum w:abstractNumId="17">
+  <w:abstractNum w:abstractNumId="18">
     <w:nsid w:val="54797E26"/>
     <w:multiLevelType w:val="hybridMultilevel"/>
     <w:tmpl w:val="B82ACF76"/>
@@ -14832,7 +17659,7 @@
       </w:rPr>
     </w:lvl>
   </w:abstractNum>
-  <w:abstractNum w:abstractNumId="18">
+  <w:abstractNum w:abstractNumId="19">
     <w:nsid w:val="58EF0ADD"/>
     <w:multiLevelType w:val="multilevel"/>
     <w:tmpl w:val="E2DEE93C"/>
@@ -15032,7 +17859,7 @@
       </w:rPr>
     </w:lvl>
   </w:abstractNum>
-  <w:abstractNum w:abstractNumId="19">
+  <w:abstractNum w:abstractNumId="20">
     <w:nsid w:val="5A8321BB"/>
     <w:multiLevelType w:val="hybridMultilevel"/>
     <w:tmpl w:val="945E6338"/>
@@ -15145,7 +17972,7 @@
       </w:rPr>
     </w:lvl>
   </w:abstractNum>
-  <w:abstractNum w:abstractNumId="20">
+  <w:abstractNum w:abstractNumId="21">
     <w:nsid w:val="5B9B2332"/>
     <w:multiLevelType w:val="multilevel"/>
     <w:tmpl w:val="07C0AB34"/>
@@ -15328,7 +18155,7 @@
       </w:rPr>
     </w:lvl>
   </w:abstractNum>
-  <w:abstractNum w:abstractNumId="21">
+  <w:abstractNum w:abstractNumId="22">
     <w:nsid w:val="74FA64C8"/>
     <w:multiLevelType w:val="hybridMultilevel"/>
     <w:tmpl w:val="24D69C36"/>
@@ -15442,7 +18269,7 @@
       </w:rPr>
     </w:lvl>
   </w:abstractNum>
-  <w:abstractNum w:abstractNumId="22">
+  <w:abstractNum w:abstractNumId="23">
     <w:nsid w:val="76380989"/>
     <w:multiLevelType w:val="hybridMultilevel"/>
     <w:tmpl w:val="0BEEF37C"/>
@@ -15556,7 +18383,7 @@
       </w:rPr>
     </w:lvl>
   </w:abstractNum>
-  <w:abstractNum w:abstractNumId="23">
+  <w:abstractNum w:abstractNumId="24">
     <w:nsid w:val="7EFA0BC5"/>
     <w:multiLevelType w:val="multilevel"/>
     <w:tmpl w:val="EC90D822"/>
@@ -15744,28 +18571,28 @@
     </w:lvl>
   </w:abstractNum>
   <w:num w:numId="1">
-    <w:abstractNumId w:val="23"/>
+    <w:abstractNumId w:val="24"/>
   </w:num>
   <w:num w:numId="2">
-    <w:abstractNumId w:val="15"/>
+    <w:abstractNumId w:val="16"/>
   </w:num>
   <w:num w:numId="3">
     <w:abstractNumId w:val="10"/>
   </w:num>
   <w:num w:numId="4">
-    <w:abstractNumId w:val="12"/>
+    <w:abstractNumId w:val="13"/>
   </w:num>
   <w:num w:numId="5">
     <w:abstractNumId w:val="4"/>
   </w:num>
   <w:num w:numId="6">
-    <w:abstractNumId w:val="14"/>
+    <w:abstractNumId w:val="15"/>
   </w:num>
   <w:num w:numId="7">
-    <w:abstractNumId w:val="14"/>
+    <w:abstractNumId w:val="15"/>
   </w:num>
   <w:num w:numId="8">
-    <w:abstractNumId w:val="20"/>
+    <w:abstractNumId w:val="21"/>
   </w:num>
   <w:num w:numId="9">
     <w:abstractNumId w:val="3"/>
@@ -15774,7 +18601,7 @@
     <w:abstractNumId w:val="8"/>
   </w:num>
   <w:num w:numId="11">
-    <w:abstractNumId w:val="23"/>
+    <w:abstractNumId w:val="24"/>
     <w:lvlOverride w:ilvl="0">
       <w:startOverride w:val="1"/>
     </w:lvlOverride>
@@ -15804,7 +18631,7 @@
     </w:lvlOverride>
   </w:num>
   <w:num w:numId="12">
-    <w:abstractNumId w:val="20"/>
+    <w:abstractNumId w:val="21"/>
     <w:lvlOverride w:ilvl="0">
       <w:startOverride w:val="1"/>
     </w:lvlOverride>
@@ -15834,13 +18661,13 @@
     </w:lvlOverride>
   </w:num>
   <w:num w:numId="13">
-    <w:abstractNumId w:val="18"/>
+    <w:abstractNumId w:val="19"/>
   </w:num>
   <w:num w:numId="14">
     <w:abstractNumId w:val="10"/>
   </w:num>
   <w:num w:numId="15">
-    <w:abstractNumId w:val="19"/>
+    <w:abstractNumId w:val="20"/>
   </w:num>
   <w:num w:numId="16">
     <w:abstractNumId w:val="5"/>
@@ -15852,22 +18679,22 @@
     <w:abstractNumId w:val="0"/>
   </w:num>
   <w:num w:numId="19">
+    <w:abstractNumId w:val="18"/>
+  </w:num>
+  <w:num w:numId="20">
     <w:abstractNumId w:val="17"/>
   </w:num>
-  <w:num w:numId="20">
-    <w:abstractNumId w:val="16"/>
-  </w:num>
   <w:num w:numId="21">
-    <w:abstractNumId w:val="21"/>
+    <w:abstractNumId w:val="22"/>
   </w:num>
   <w:num w:numId="22">
     <w:abstractNumId w:val="1"/>
   </w:num>
   <w:num w:numId="23">
-    <w:abstractNumId w:val="22"/>
+    <w:abstractNumId w:val="23"/>
   </w:num>
   <w:num w:numId="24">
-    <w:abstractNumId w:val="13"/>
+    <w:abstractNumId w:val="14"/>
   </w:num>
   <w:num w:numId="25">
     <w:abstractNumId w:val="11"/>
@@ -15882,7 +18709,70 @@
     <w:abstractNumId w:val="7"/>
   </w:num>
   <w:num w:numId="29">
-    <w:abstractNumId w:val="20"/>
+    <w:abstractNumId w:val="21"/>
+    <w:lvlOverride w:ilvl="0">
+      <w:startOverride w:val="1"/>
+    </w:lvlOverride>
+    <w:lvlOverride w:ilvl="1">
+      <w:startOverride w:val="1"/>
+    </w:lvlOverride>
+    <w:lvlOverride w:ilvl="2">
+      <w:startOverride w:val="1"/>
+    </w:lvlOverride>
+    <w:lvlOverride w:ilvl="3">
+      <w:startOverride w:val="1"/>
+    </w:lvlOverride>
+    <w:lvlOverride w:ilvl="4">
+      <w:startOverride w:val="1"/>
+    </w:lvlOverride>
+    <w:lvlOverride w:ilvl="5">
+      <w:startOverride w:val="1"/>
+    </w:lvlOverride>
+    <w:lvlOverride w:ilvl="6">
+      <w:startOverride w:val="1"/>
+    </w:lvlOverride>
+    <w:lvlOverride w:ilvl="7">
+      <w:startOverride w:val="1"/>
+    </w:lvlOverride>
+    <w:lvlOverride w:ilvl="8">
+      <w:startOverride w:val="1"/>
+    </w:lvlOverride>
+  </w:num>
+  <w:num w:numId="30">
+    <w:abstractNumId w:val="12"/>
+  </w:num>
+  <w:num w:numId="31">
+    <w:abstractNumId w:val="16"/>
+    <w:lvlOverride w:ilvl="0">
+      <w:startOverride w:val="1"/>
+    </w:lvlOverride>
+    <w:lvlOverride w:ilvl="1">
+      <w:startOverride w:val="1"/>
+    </w:lvlOverride>
+    <w:lvlOverride w:ilvl="2">
+      <w:startOverride w:val="1"/>
+    </w:lvlOverride>
+    <w:lvlOverride w:ilvl="3">
+      <w:startOverride w:val="1"/>
+    </w:lvlOverride>
+    <w:lvlOverride w:ilvl="4">
+      <w:startOverride w:val="1"/>
+    </w:lvlOverride>
+    <w:lvlOverride w:ilvl="5">
+      <w:startOverride w:val="1"/>
+    </w:lvlOverride>
+    <w:lvlOverride w:ilvl="6">
+      <w:startOverride w:val="1"/>
+    </w:lvlOverride>
+    <w:lvlOverride w:ilvl="7">
+      <w:startOverride w:val="1"/>
+    </w:lvlOverride>
+    <w:lvlOverride w:ilvl="8">
+      <w:startOverride w:val="1"/>
+    </w:lvlOverride>
+  </w:num>
+  <w:num w:numId="32">
+    <w:abstractNumId w:val="10"/>
     <w:lvlOverride w:ilvl="0">
       <w:startOverride w:val="1"/>
     </w:lvlOverride>
@@ -17935,7 +20825,7 @@
 </file>
 
 <file path=customXml/itemProps1.xml><?xml version="1.0" encoding="utf-8"?>
-<ds:datastoreItem xmlns:ds="http://schemas.openxmlformats.org/officeDocument/2006/customXml" ds:itemID="{E0ACBAEF-8804-43B8-BAC0-EFFC3B6E75FC}">
+<ds:datastoreItem xmlns:ds="http://schemas.openxmlformats.org/officeDocument/2006/customXml" ds:itemID="{85E7C878-21D5-4E13-845C-D6A49555CA1B}">
   <ds:schemaRefs>
     <ds:schemaRef ds:uri="http://schemas.openxmlformats.org/officeDocument/2006/bibliography"/>
   </ds:schemaRefs>
